--- a/ExecutiveSummary_methodology_draft_AM.docx
+++ b/ExecutiveSummary_methodology_draft_AM.docx
@@ -78,27 +78,14 @@
       <w:r>
         <w:t xml:space="preserve">Figure </w:t>
       </w:r>
-      <w:r>
-        <w:fldChar w:fldCharType="begin"/>
-      </w:r>
-      <w:r>
-        <w:instrText xml:space="preserve"> SEQ Figure \* ARABIC </w:instrText>
-      </w:r>
-      <w:r>
-        <w:fldChar w:fldCharType="separate"/>
-      </w:r>
-      <w:r>
-        <w:rPr>
-          <w:noProof/>
-        </w:rPr>
-        <w:t>1</w:t>
-      </w:r>
-      <w:r>
-        <w:rPr>
-          <w:noProof/>
-        </w:rPr>
-        <w:fldChar w:fldCharType="end"/>
-      </w:r>
+      <w:fldSimple w:instr=" SEQ Figure \* ARABIC ">
+        <w:r>
+          <w:rPr>
+            <w:noProof/>
+          </w:rPr>
+          <w:t>1</w:t>
+        </w:r>
+      </w:fldSimple>
       <w:r>
         <w:t>: Data Management Pipeline</w:t>
       </w:r>
@@ -118,8 +105,6 @@
         </w:rPr>
         <w:t>Environmental Setting up:</w:t>
       </w:r>
-      <w:bookmarkStart w:id="3" w:name="_GoBack"/>
-      <w:bookmarkEnd w:id="3"/>
     </w:p>
     <w:p>
       <w:pPr>
@@ -183,8 +168,13 @@
       <w:r>
         <w:t>ipulating data with little code (</w:t>
       </w:r>
-      <w:r>
-        <w:t>Kazil &amp; Jarmul, 2016</w:t>
+      <w:proofErr w:type="spellStart"/>
+      <w:r>
+        <w:t>Kazil</w:t>
+      </w:r>
+      <w:proofErr w:type="spellEnd"/>
+      <w:r>
+        <w:t xml:space="preserve"> &amp; Jarmul, 2016</w:t>
       </w:r>
       <w:r>
         <w:t>)</w:t>
@@ -278,7 +268,43 @@
           <w:bCs/>
           <w:sz w:val="22"/>
         </w:rPr>
-        <w:t>A real estate listings website called Zillow was used to gather information for this project. In order to control data queries and extractions from the website to the local system, the zillow web scraping API from Scrapeak was utilized. In JavaScript Object Notation (JSON) format, Scrapeak provides systematic and reliable data retrieval (Glez-Pea et al., 2014).</w:t>
+        <w:t xml:space="preserve">A real estate listings website called Zillow was used to gather information for this project. In order to control data queries and extractions from the website to the local system, the </w:t>
+      </w:r>
+      <w:proofErr w:type="spellStart"/>
+      <w:r>
+        <w:rPr>
+          <w:rFonts w:ascii="Arial" w:hAnsi="Arial"/>
+          <w:bCs/>
+          <w:sz w:val="22"/>
+        </w:rPr>
+        <w:t>zillow</w:t>
+      </w:r>
+      <w:proofErr w:type="spellEnd"/>
+      <w:r>
+        <w:rPr>
+          <w:rFonts w:ascii="Arial" w:hAnsi="Arial"/>
+          <w:bCs/>
+          <w:sz w:val="22"/>
+        </w:rPr>
+        <w:t xml:space="preserve"> web scraping API from Scrapeak was utilized. In JavaScript Object Notation (JSON) format, Scrapeak provides systematic and reliable data retrieval (</w:t>
+      </w:r>
+      <w:proofErr w:type="spellStart"/>
+      <w:r>
+        <w:rPr>
+          <w:rFonts w:ascii="Arial" w:hAnsi="Arial"/>
+          <w:bCs/>
+          <w:sz w:val="22"/>
+        </w:rPr>
+        <w:t>Glez</w:t>
+      </w:r>
+      <w:proofErr w:type="spellEnd"/>
+      <w:r>
+        <w:rPr>
+          <w:rFonts w:ascii="Arial" w:hAnsi="Arial"/>
+          <w:bCs/>
+          <w:sz w:val="22"/>
+        </w:rPr>
+        <w:t>-Pea et al., 2014).</w:t>
       </w:r>
       <w:r>
         <w:t xml:space="preserve"> </w:t>
@@ -300,7 +326,61 @@
           <w:bCs/>
           <w:sz w:val="22"/>
         </w:rPr>
-        <w:t>Using Python libraries, the JSON data from the data request and response is then converted to DataFrames. Python DataFrames are tabular and straightforward which makes the process of wrangling data easier (Databricks, 2023).</w:t>
+        <w:t xml:space="preserve">Using Python libraries, the JSON data from the data request and response is then converted to </w:t>
+      </w:r>
+      <w:proofErr w:type="spellStart"/>
+      <w:r>
+        <w:rPr>
+          <w:rFonts w:ascii="Arial" w:hAnsi="Arial"/>
+          <w:bCs/>
+          <w:sz w:val="22"/>
+        </w:rPr>
+        <w:t>DataFrames</w:t>
+      </w:r>
+      <w:proofErr w:type="spellEnd"/>
+      <w:r>
+        <w:rPr>
+          <w:rFonts w:ascii="Arial" w:hAnsi="Arial"/>
+          <w:bCs/>
+          <w:sz w:val="22"/>
+        </w:rPr>
+        <w:t xml:space="preserve">. Python </w:t>
+      </w:r>
+      <w:proofErr w:type="spellStart"/>
+      <w:r>
+        <w:rPr>
+          <w:rFonts w:ascii="Arial" w:hAnsi="Arial"/>
+          <w:bCs/>
+          <w:sz w:val="22"/>
+        </w:rPr>
+        <w:t>DataFrames</w:t>
+      </w:r>
+      <w:proofErr w:type="spellEnd"/>
+      <w:r>
+        <w:rPr>
+          <w:rFonts w:ascii="Arial" w:hAnsi="Arial"/>
+          <w:bCs/>
+          <w:sz w:val="22"/>
+        </w:rPr>
+        <w:t xml:space="preserve"> are tabular and straightforward which makes the process of wrangling data easier (</w:t>
+      </w:r>
+      <w:proofErr w:type="spellStart"/>
+      <w:r>
+        <w:rPr>
+          <w:rFonts w:ascii="Arial" w:hAnsi="Arial"/>
+          <w:bCs/>
+          <w:sz w:val="22"/>
+        </w:rPr>
+        <w:t>Databricks</w:t>
+      </w:r>
+      <w:proofErr w:type="spellEnd"/>
+      <w:r>
+        <w:rPr>
+          <w:rFonts w:ascii="Arial" w:hAnsi="Arial"/>
+          <w:bCs/>
+          <w:sz w:val="22"/>
+        </w:rPr>
+        <w:t>, 2023).</w:t>
       </w:r>
     </w:p>
     <w:p>
@@ -319,47 +399,215 @@
           <w:bCs/>
           <w:sz w:val="22"/>
         </w:rPr>
-        <w:t>In order to obtain</w:t>
-      </w:r>
-      <w:r>
-        <w:rPr>
-          <w:rFonts w:ascii="Arial" w:hAnsi="Arial"/>
-          <w:bCs/>
-          <w:sz w:val="22"/>
-        </w:rPr>
-        <w:t xml:space="preserve"> price</w:t>
-      </w:r>
-      <w:r>
-        <w:rPr>
-          <w:rFonts w:ascii="Arial" w:hAnsi="Arial"/>
-          <w:bCs/>
-          <w:sz w:val="22"/>
-        </w:rPr>
-        <w:t xml:space="preserve"> history data, w</w:t>
-      </w:r>
-      <w:r>
-        <w:rPr>
-          <w:rFonts w:ascii="Arial" w:hAnsi="Arial"/>
-          <w:bCs/>
-          <w:sz w:val="22"/>
-        </w:rPr>
-        <w:t>e created a Python script that iterates over every record in the property listing to retrieve his</w:t>
-      </w:r>
-      <w:r>
-        <w:rPr>
-          <w:rFonts w:ascii="Arial" w:hAnsi="Arial"/>
-          <w:bCs/>
-          <w:sz w:val="22"/>
-        </w:rPr>
-        <w:t>torical data on property prices i.e. a</w:t>
-      </w:r>
-      <w:r>
-        <w:rPr>
-          <w:rFonts w:ascii="Arial" w:hAnsi="Arial"/>
-          <w:bCs/>
-          <w:sz w:val="22"/>
-        </w:rPr>
-        <w:t xml:space="preserve"> request to the API is processed for each zpid in order to retrieve the relevant pricing history data.</w:t>
+        <w:t xml:space="preserve">The </w:t>
+      </w:r>
+      <w:r>
+        <w:rPr>
+          <w:rFonts w:ascii="Arial" w:hAnsi="Arial"/>
+          <w:bCs/>
+          <w:sz w:val="22"/>
+        </w:rPr>
+        <w:t>price</w:t>
+      </w:r>
+      <w:r>
+        <w:rPr>
+          <w:rFonts w:ascii="Arial" w:hAnsi="Arial"/>
+          <w:bCs/>
+          <w:sz w:val="22"/>
+        </w:rPr>
+        <w:t xml:space="preserve"> history data</w:t>
+      </w:r>
+      <w:r>
+        <w:rPr>
+          <w:rFonts w:ascii="Arial" w:hAnsi="Arial"/>
+          <w:bCs/>
+          <w:sz w:val="22"/>
+        </w:rPr>
+        <w:t xml:space="preserve"> was obtained using</w:t>
+      </w:r>
+      <w:r>
+        <w:rPr>
+          <w:rFonts w:ascii="Arial" w:hAnsi="Arial"/>
+          <w:bCs/>
+          <w:sz w:val="22"/>
+        </w:rPr>
+        <w:t xml:space="preserve"> a Python script that iterates over every </w:t>
+      </w:r>
+      <w:r>
+        <w:rPr>
+          <w:rFonts w:ascii="Arial" w:hAnsi="Arial"/>
+          <w:bCs/>
+          <w:sz w:val="22"/>
+        </w:rPr>
+        <w:t xml:space="preserve">property id </w:t>
+      </w:r>
+      <w:r>
+        <w:rPr>
+          <w:rFonts w:ascii="Arial" w:hAnsi="Arial"/>
+          <w:bCs/>
+          <w:sz w:val="22"/>
+        </w:rPr>
+        <w:t xml:space="preserve">to </w:t>
+      </w:r>
+      <w:r>
+        <w:rPr>
+          <w:rFonts w:ascii="Arial" w:hAnsi="Arial"/>
+          <w:bCs/>
+          <w:sz w:val="22"/>
+        </w:rPr>
+        <w:t>fetch</w:t>
+      </w:r>
+      <w:r>
+        <w:rPr>
+          <w:rFonts w:ascii="Arial" w:hAnsi="Arial"/>
+          <w:bCs/>
+          <w:sz w:val="22"/>
+        </w:rPr>
+        <w:t xml:space="preserve"> </w:t>
+      </w:r>
+      <w:r>
+        <w:rPr>
+          <w:rFonts w:ascii="Arial" w:hAnsi="Arial"/>
+          <w:bCs/>
+          <w:sz w:val="22"/>
+        </w:rPr>
+        <w:t xml:space="preserve">the corresponding price </w:t>
+      </w:r>
+      <w:r>
+        <w:rPr>
+          <w:rFonts w:ascii="Arial" w:hAnsi="Arial"/>
+          <w:bCs/>
+          <w:sz w:val="22"/>
+        </w:rPr>
+        <w:t>his</w:t>
+      </w:r>
+      <w:r>
+        <w:rPr>
+          <w:rFonts w:ascii="Arial" w:hAnsi="Arial"/>
+          <w:bCs/>
+          <w:sz w:val="22"/>
+        </w:rPr>
+        <w:t>tor</w:t>
+      </w:r>
+      <w:r>
+        <w:rPr>
+          <w:rFonts w:ascii="Arial" w:hAnsi="Arial"/>
+          <w:bCs/>
+          <w:sz w:val="22"/>
+        </w:rPr>
+        <w:t>y</w:t>
+      </w:r>
+      <w:r>
+        <w:rPr>
+          <w:rFonts w:ascii="Arial" w:hAnsi="Arial"/>
+          <w:bCs/>
+          <w:sz w:val="22"/>
+        </w:rPr>
+        <w:t xml:space="preserve"> data on property prices i.e. a</w:t>
+      </w:r>
+      <w:r>
+        <w:rPr>
+          <w:rFonts w:ascii="Arial" w:hAnsi="Arial"/>
+          <w:bCs/>
+          <w:sz w:val="22"/>
+        </w:rPr>
+        <w:t xml:space="preserve"> </w:t>
+      </w:r>
+      <w:r>
+        <w:rPr>
+          <w:rFonts w:ascii="Arial" w:hAnsi="Arial"/>
+          <w:bCs/>
+          <w:sz w:val="22"/>
+        </w:rPr>
+        <w:t xml:space="preserve">data </w:t>
+      </w:r>
+      <w:r>
+        <w:rPr>
+          <w:rFonts w:ascii="Arial" w:hAnsi="Arial"/>
+          <w:bCs/>
+          <w:sz w:val="22"/>
+        </w:rPr>
+        <w:t xml:space="preserve">request </w:t>
+      </w:r>
+      <w:r>
+        <w:rPr>
+          <w:rFonts w:ascii="Arial" w:hAnsi="Arial"/>
+          <w:bCs/>
+          <w:sz w:val="22"/>
+        </w:rPr>
+        <w:t xml:space="preserve">is made </w:t>
+      </w:r>
+      <w:r>
+        <w:rPr>
+          <w:rFonts w:ascii="Arial" w:hAnsi="Arial"/>
+          <w:bCs/>
+          <w:sz w:val="22"/>
+        </w:rPr>
+        <w:t xml:space="preserve">to the </w:t>
+      </w:r>
+      <w:r>
+        <w:rPr>
+          <w:rFonts w:ascii="Arial" w:hAnsi="Arial"/>
+          <w:bCs/>
+          <w:sz w:val="22"/>
+        </w:rPr>
+        <w:t xml:space="preserve">property listing </w:t>
+      </w:r>
+      <w:r>
+        <w:rPr>
+          <w:rFonts w:ascii="Arial" w:hAnsi="Arial"/>
+          <w:bCs/>
+          <w:sz w:val="22"/>
+        </w:rPr>
+        <w:t>API</w:t>
+      </w:r>
+      <w:r>
+        <w:rPr>
+          <w:rFonts w:ascii="Arial" w:hAnsi="Arial"/>
+          <w:bCs/>
+          <w:sz w:val="22"/>
+        </w:rPr>
+        <w:t>(scrapeak)</w:t>
+      </w:r>
+      <w:r>
+        <w:rPr>
+          <w:rFonts w:ascii="Arial" w:hAnsi="Arial"/>
+          <w:bCs/>
+          <w:sz w:val="22"/>
+        </w:rPr>
+        <w:t xml:space="preserve"> for </w:t>
+      </w:r>
+      <w:r>
+        <w:rPr>
+          <w:rFonts w:ascii="Arial" w:hAnsi="Arial"/>
+          <w:bCs/>
+          <w:sz w:val="22"/>
+        </w:rPr>
+        <w:t>every</w:t>
+      </w:r>
+      <w:r>
+        <w:rPr>
+          <w:rFonts w:ascii="Arial" w:hAnsi="Arial"/>
+          <w:bCs/>
+          <w:sz w:val="22"/>
+        </w:rPr>
+        <w:t xml:space="preserve"> </w:t>
+      </w:r>
+      <w:r>
+        <w:rPr>
+          <w:rFonts w:ascii="Arial" w:hAnsi="Arial"/>
+          <w:bCs/>
+          <w:sz w:val="22"/>
+        </w:rPr>
+        <w:t>id</w:t>
+      </w:r>
+      <w:r>
+        <w:rPr>
+          <w:rFonts w:ascii="Arial" w:hAnsi="Arial"/>
+          <w:bCs/>
+          <w:sz w:val="22"/>
+        </w:rPr>
+        <w:t>.</w:t>
       </w:r>
     </w:p>
     <w:p>
@@ -380,6 +628,448 @@
           <w:bCs/>
           <w:sz w:val="22"/>
         </w:rPr>
+        <w:t>Data Transformation.</w:t>
+      </w:r>
+    </w:p>
+    <w:p>
+      <w:pPr>
+        <w:pStyle w:val="Essex-Text"/>
+        <w:spacing w:line="240" w:lineRule="auto"/>
+        <w:rPr>
+          <w:rFonts w:ascii="Arial" w:hAnsi="Arial"/>
+          <w:bCs/>
+          <w:sz w:val="22"/>
+        </w:rPr>
+      </w:pPr>
+      <w:r>
+        <w:rPr>
+          <w:rFonts w:ascii="Arial" w:hAnsi="Arial"/>
+          <w:bCs/>
+          <w:sz w:val="22"/>
+        </w:rPr>
+        <w:t xml:space="preserve">Every data request made to the API gets returned with a JSON result. This data is transformed into a </w:t>
+      </w:r>
+      <w:proofErr w:type="spellStart"/>
+      <w:r>
+        <w:rPr>
+          <w:rFonts w:ascii="Arial" w:hAnsi="Arial"/>
+          <w:bCs/>
+          <w:sz w:val="22"/>
+        </w:rPr>
+        <w:t>dataframe</w:t>
+      </w:r>
+      <w:proofErr w:type="spellEnd"/>
+      <w:r>
+        <w:rPr>
+          <w:rFonts w:ascii="Arial" w:hAnsi="Arial"/>
+          <w:bCs/>
+          <w:sz w:val="22"/>
+        </w:rPr>
+        <w:t xml:space="preserve"> using the Pandas module in Python. </w:t>
+      </w:r>
+      <w:r>
+        <w:rPr>
+          <w:rFonts w:ascii="Arial" w:hAnsi="Arial"/>
+          <w:bCs/>
+          <w:sz w:val="22"/>
+        </w:rPr>
+        <w:t xml:space="preserve"> </w:t>
+      </w:r>
+      <w:r>
+        <w:rPr>
+          <w:rFonts w:ascii="Arial" w:hAnsi="Arial"/>
+          <w:bCs/>
+          <w:sz w:val="22"/>
+        </w:rPr>
+        <w:t xml:space="preserve">Data wrangling is quick and easy thanks to the extensive abstraction provided by the Pandas </w:t>
+      </w:r>
+      <w:r>
+        <w:rPr>
+          <w:rFonts w:ascii="Arial" w:hAnsi="Arial"/>
+          <w:bCs/>
+          <w:sz w:val="22"/>
+        </w:rPr>
+        <w:t xml:space="preserve">library during data processing </w:t>
+      </w:r>
+      <w:r>
+        <w:rPr>
+          <w:rFonts w:ascii="Arial" w:hAnsi="Arial"/>
+          <w:bCs/>
+          <w:sz w:val="22"/>
+        </w:rPr>
+        <w:t>(W</w:t>
+      </w:r>
+      <w:r>
+        <w:rPr>
+          <w:rFonts w:ascii="Arial" w:hAnsi="Arial"/>
+          <w:bCs/>
+          <w:sz w:val="22"/>
+        </w:rPr>
+        <w:t>es M</w:t>
+      </w:r>
+      <w:r>
+        <w:rPr>
+          <w:rFonts w:ascii="Arial" w:hAnsi="Arial"/>
+          <w:bCs/>
+          <w:sz w:val="22"/>
+        </w:rPr>
+        <w:t>cK</w:t>
+      </w:r>
+      <w:r>
+        <w:rPr>
+          <w:rFonts w:ascii="Arial" w:hAnsi="Arial"/>
+          <w:bCs/>
+          <w:sz w:val="22"/>
+        </w:rPr>
+        <w:t>inney</w:t>
+      </w:r>
+      <w:r>
+        <w:rPr>
+          <w:rFonts w:ascii="Arial" w:hAnsi="Arial"/>
+          <w:bCs/>
+          <w:sz w:val="22"/>
+        </w:rPr>
+        <w:t>,2013</w:t>
+      </w:r>
+      <w:r>
+        <w:rPr>
+          <w:rFonts w:ascii="Arial" w:hAnsi="Arial"/>
+          <w:bCs/>
+          <w:sz w:val="22"/>
+        </w:rPr>
+        <w:t>)</w:t>
+      </w:r>
+      <w:r>
+        <w:rPr>
+          <w:rFonts w:ascii="Arial" w:hAnsi="Arial"/>
+          <w:bCs/>
+          <w:sz w:val="22"/>
+        </w:rPr>
+        <w:t xml:space="preserve">. </w:t>
+      </w:r>
+    </w:p>
+    <w:p>
+      <w:pPr>
+        <w:pStyle w:val="Essex-Text"/>
+        <w:spacing w:line="240" w:lineRule="auto"/>
+        <w:rPr>
+          <w:rFonts w:ascii="Arial" w:hAnsi="Arial"/>
+          <w:b/>
+          <w:bCs/>
+          <w:sz w:val="22"/>
+        </w:rPr>
+      </w:pPr>
+      <w:r>
+        <w:rPr>
+          <w:rFonts w:ascii="Arial" w:hAnsi="Arial"/>
+          <w:b/>
+          <w:bCs/>
+          <w:sz w:val="22"/>
+        </w:rPr>
+        <w:t>Data cleaning</w:t>
+      </w:r>
+    </w:p>
+    <w:p>
+      <w:pPr>
+        <w:pStyle w:val="Essex-Text"/>
+        <w:spacing w:line="240" w:lineRule="auto"/>
+        <w:rPr>
+          <w:rFonts w:ascii="Arial" w:hAnsi="Arial"/>
+          <w:bCs/>
+          <w:sz w:val="22"/>
+        </w:rPr>
+      </w:pPr>
+      <w:r>
+        <w:rPr>
+          <w:rFonts w:ascii="Arial" w:hAnsi="Arial"/>
+          <w:bCs/>
+          <w:sz w:val="22"/>
+        </w:rPr>
+        <w:lastRenderedPageBreak/>
+        <w:t xml:space="preserve">After conversion of JSON to Dataframes, </w:t>
+      </w:r>
+      <w:r>
+        <w:rPr>
+          <w:rFonts w:ascii="Arial" w:hAnsi="Arial"/>
+          <w:bCs/>
+          <w:sz w:val="22"/>
+        </w:rPr>
+        <w:t xml:space="preserve">inconsistencies and errors were identified in </w:t>
+      </w:r>
+      <w:r>
+        <w:rPr>
+          <w:rFonts w:ascii="Arial" w:hAnsi="Arial"/>
+          <w:bCs/>
+          <w:sz w:val="22"/>
+        </w:rPr>
+        <w:t>the property</w:t>
+      </w:r>
+      <w:r>
+        <w:rPr>
+          <w:rFonts w:ascii="Arial" w:hAnsi="Arial"/>
+          <w:bCs/>
+          <w:sz w:val="22"/>
+        </w:rPr>
+        <w:t xml:space="preserve"> listing and price history data. The following steps were undertaken to correct the errors in the data.</w:t>
+      </w:r>
+    </w:p>
+    <w:p>
+      <w:pPr>
+        <w:pStyle w:val="Essex-Text"/>
+        <w:numPr>
+          <w:ilvl w:val="0"/>
+          <w:numId w:val="23"/>
+        </w:numPr>
+        <w:spacing w:line="240" w:lineRule="auto"/>
+        <w:rPr>
+          <w:rFonts w:ascii="Arial" w:hAnsi="Arial"/>
+          <w:bCs/>
+          <w:sz w:val="22"/>
+        </w:rPr>
+      </w:pPr>
+      <w:r>
+        <w:rPr>
+          <w:rFonts w:ascii="Arial" w:hAnsi="Arial"/>
+          <w:bCs/>
+          <w:sz w:val="22"/>
+        </w:rPr>
+        <w:t>Handling Missing Values</w:t>
+      </w:r>
+    </w:p>
+    <w:p>
+      <w:pPr>
+        <w:pStyle w:val="Essex-Text"/>
+        <w:spacing w:line="240" w:lineRule="auto"/>
+        <w:rPr>
+          <w:rFonts w:ascii="Arial" w:hAnsi="Arial"/>
+          <w:bCs/>
+          <w:sz w:val="22"/>
+        </w:rPr>
+      </w:pPr>
+      <w:r>
+        <w:rPr>
+          <w:rFonts w:ascii="Arial" w:hAnsi="Arial"/>
+          <w:bCs/>
+          <w:sz w:val="22"/>
+        </w:rPr>
+        <w:t xml:space="preserve">In order to enforce data integrity, missing values especially for </w:t>
+      </w:r>
+      <w:proofErr w:type="spellStart"/>
+      <w:r>
+        <w:rPr>
+          <w:rFonts w:ascii="Arial" w:hAnsi="Arial"/>
+          <w:bCs/>
+          <w:sz w:val="22"/>
+        </w:rPr>
+        <w:t>zpid</w:t>
+      </w:r>
+      <w:proofErr w:type="spellEnd"/>
+      <w:r>
+        <w:rPr>
+          <w:rFonts w:ascii="Arial" w:hAnsi="Arial"/>
+          <w:bCs/>
+          <w:sz w:val="22"/>
+        </w:rPr>
+        <w:t xml:space="preserve"> were excluded from the dataset.</w:t>
+      </w:r>
+    </w:p>
+    <w:p>
+      <w:pPr>
+        <w:pStyle w:val="Essex-Text"/>
+        <w:numPr>
+          <w:ilvl w:val="0"/>
+          <w:numId w:val="23"/>
+        </w:numPr>
+        <w:spacing w:line="240" w:lineRule="auto"/>
+        <w:rPr>
+          <w:rFonts w:ascii="Arial" w:hAnsi="Arial"/>
+          <w:bCs/>
+          <w:sz w:val="22"/>
+        </w:rPr>
+      </w:pPr>
+      <w:r>
+        <w:rPr>
+          <w:rFonts w:ascii="Arial" w:hAnsi="Arial"/>
+          <w:bCs/>
+          <w:sz w:val="22"/>
+        </w:rPr>
+        <w:t>Removing Duplicates</w:t>
+      </w:r>
+    </w:p>
+    <w:p>
+      <w:pPr>
+        <w:pStyle w:val="Essex-Text"/>
+        <w:numPr>
+          <w:ilvl w:val="0"/>
+          <w:numId w:val="23"/>
+        </w:numPr>
+        <w:spacing w:line="240" w:lineRule="auto"/>
+        <w:rPr>
+          <w:rFonts w:ascii="Arial" w:hAnsi="Arial"/>
+          <w:bCs/>
+          <w:sz w:val="22"/>
+        </w:rPr>
+      </w:pPr>
+      <w:r>
+        <w:rPr>
+          <w:rFonts w:ascii="Arial" w:hAnsi="Arial"/>
+          <w:bCs/>
+          <w:sz w:val="22"/>
+        </w:rPr>
+        <w:t>Data Formatting</w:t>
+      </w:r>
+    </w:p>
+    <w:p>
+      <w:pPr>
+        <w:pStyle w:val="Essex-Text"/>
+        <w:spacing w:line="240" w:lineRule="auto"/>
+        <w:rPr>
+          <w:rFonts w:ascii="Arial" w:hAnsi="Arial"/>
+          <w:bCs/>
+          <w:sz w:val="22"/>
+        </w:rPr>
+      </w:pPr>
+      <w:r>
+        <w:rPr>
+          <w:rFonts w:ascii="Arial" w:hAnsi="Arial"/>
+          <w:bCs/>
+          <w:sz w:val="22"/>
+        </w:rPr>
+        <w:t>This was done to e</w:t>
+      </w:r>
+      <w:r>
+        <w:rPr>
+          <w:rFonts w:ascii="Arial" w:hAnsi="Arial"/>
+          <w:bCs/>
+          <w:sz w:val="22"/>
+        </w:rPr>
+        <w:t xml:space="preserve">nsure consistency in data </w:t>
+      </w:r>
+      <w:r>
+        <w:rPr>
+          <w:rFonts w:ascii="Arial" w:hAnsi="Arial"/>
+          <w:bCs/>
+          <w:sz w:val="22"/>
+        </w:rPr>
+        <w:t>formats, such as date formats, numbers and</w:t>
+      </w:r>
+      <w:r>
+        <w:rPr>
+          <w:rFonts w:ascii="Arial" w:hAnsi="Arial"/>
+          <w:bCs/>
+          <w:sz w:val="22"/>
+        </w:rPr>
+        <w:t xml:space="preserve"> </w:t>
+      </w:r>
+      <w:r>
+        <w:rPr>
+          <w:rFonts w:ascii="Arial" w:hAnsi="Arial"/>
+          <w:bCs/>
+          <w:sz w:val="22"/>
+        </w:rPr>
+        <w:t>strings</w:t>
+      </w:r>
+      <w:r>
+        <w:rPr>
+          <w:rFonts w:ascii="Arial" w:hAnsi="Arial"/>
+          <w:bCs/>
+          <w:sz w:val="22"/>
+        </w:rPr>
+        <w:t xml:space="preserve"> </w:t>
+      </w:r>
+      <w:r>
+        <w:rPr>
+          <w:rFonts w:ascii="Arial" w:hAnsi="Arial"/>
+          <w:bCs/>
+          <w:sz w:val="22"/>
+        </w:rPr>
+        <w:t>data</w:t>
+      </w:r>
+      <w:r>
+        <w:rPr>
+          <w:rFonts w:ascii="Arial" w:hAnsi="Arial"/>
+          <w:bCs/>
+          <w:sz w:val="22"/>
+        </w:rPr>
+        <w:t>.</w:t>
+      </w:r>
+    </w:p>
+    <w:p>
+      <w:pPr>
+        <w:pStyle w:val="Essex-Text"/>
+        <w:numPr>
+          <w:ilvl w:val="0"/>
+          <w:numId w:val="25"/>
+        </w:numPr>
+        <w:spacing w:line="240" w:lineRule="auto"/>
+        <w:rPr>
+          <w:rFonts w:ascii="Arial" w:hAnsi="Arial"/>
+          <w:bCs/>
+          <w:sz w:val="22"/>
+        </w:rPr>
+      </w:pPr>
+      <w:r>
+        <w:rPr>
+          <w:rFonts w:ascii="Arial" w:hAnsi="Arial"/>
+          <w:bCs/>
+          <w:sz w:val="22"/>
+        </w:rPr>
+        <w:t>Text Data Cleaning</w:t>
+      </w:r>
+    </w:p>
+    <w:p>
+      <w:pPr>
+        <w:pStyle w:val="Essex-Text"/>
+        <w:spacing w:line="240" w:lineRule="auto"/>
+        <w:rPr>
+          <w:rFonts w:ascii="Arial" w:hAnsi="Arial"/>
+          <w:bCs/>
+          <w:sz w:val="22"/>
+        </w:rPr>
+      </w:pPr>
+      <w:r>
+        <w:rPr>
+          <w:rFonts w:ascii="Arial" w:hAnsi="Arial"/>
+          <w:bCs/>
+          <w:sz w:val="22"/>
+        </w:rPr>
+        <w:t>T</w:t>
+      </w:r>
+      <w:r>
+        <w:rPr>
+          <w:rFonts w:ascii="Arial" w:hAnsi="Arial"/>
+          <w:bCs/>
+          <w:sz w:val="22"/>
+        </w:rPr>
+        <w:t xml:space="preserve">ext data </w:t>
+      </w:r>
+      <w:r>
+        <w:rPr>
+          <w:rFonts w:ascii="Arial" w:hAnsi="Arial"/>
+          <w:bCs/>
+          <w:sz w:val="22"/>
+        </w:rPr>
+        <w:t>with inconsistent data was trimmed accordingly to bring about consistency</w:t>
+      </w:r>
+    </w:p>
+    <w:p>
+      <w:pPr>
+        <w:pStyle w:val="Essex-Text"/>
+        <w:spacing w:line="240" w:lineRule="auto"/>
+        <w:rPr>
+          <w:rFonts w:ascii="Arial" w:hAnsi="Arial"/>
+          <w:b/>
+          <w:bCs/>
+          <w:sz w:val="22"/>
+        </w:rPr>
+      </w:pPr>
+      <w:r>
+        <w:rPr>
+          <w:rFonts w:ascii="Arial" w:hAnsi="Arial"/>
+          <w:b/>
+          <w:bCs/>
+          <w:sz w:val="22"/>
+        </w:rPr>
         <w:t>Data Storage:</w:t>
       </w:r>
     </w:p>
@@ -399,7 +1089,44 @@
           <w:bCs/>
           <w:sz w:val="22"/>
         </w:rPr>
-        <w:t>The MySQL Database Management System was linked with the Python environment using the mysql-connector-python module to store the scraped real estate data</w:t>
+        <w:t>The cleaned dataset was stored in MySQL, a relational data management system using sqlalchemy module and MySQL connector.</w:t>
+      </w:r>
+    </w:p>
+    <w:p>
+      <w:pPr>
+        <w:pStyle w:val="Essex-Text"/>
+        <w:spacing w:line="240" w:lineRule="auto"/>
+        <w:rPr>
+          <w:rFonts w:ascii="Arial" w:hAnsi="Arial"/>
+          <w:bCs/>
+          <w:sz w:val="22"/>
+        </w:rPr>
+      </w:pPr>
+      <w:r>
+        <w:rPr>
+          <w:rFonts w:ascii="Arial" w:hAnsi="Arial"/>
+          <w:bCs/>
+          <w:sz w:val="22"/>
+        </w:rPr>
+        <w:t xml:space="preserve">The Python environment was connected to the MySQL Database Management System using the </w:t>
+      </w:r>
+      <w:proofErr w:type="spellStart"/>
+      <w:r>
+        <w:rPr>
+          <w:rFonts w:ascii="Arial" w:hAnsi="Arial"/>
+          <w:bCs/>
+          <w:sz w:val="22"/>
+        </w:rPr>
+        <w:t>mysql</w:t>
+      </w:r>
+      <w:proofErr w:type="spellEnd"/>
+      <w:r>
+        <w:rPr>
+          <w:rFonts w:ascii="Arial" w:hAnsi="Arial"/>
+          <w:bCs/>
+          <w:sz w:val="22"/>
+        </w:rPr>
+        <w:t xml:space="preserve">-connector-python package to store the scraped real estate data. </w:t>
       </w:r>
       <w:r>
         <w:rPr>
@@ -414,6 +1141,2058 @@
           <w:rFonts w:ascii="Arial" w:hAnsi="Arial"/>
           <w:bCs/>
           <w:sz w:val="22"/>
+        </w:rPr>
+        <w:t>.</w:t>
+      </w:r>
+      <w:bookmarkStart w:id="3" w:name="_GoBack"/>
+      <w:bookmarkEnd w:id="3"/>
+    </w:p>
+    <w:p>
+      <w:pPr>
+        <w:pStyle w:val="Essex-Text"/>
+        <w:numPr>
+          <w:ilvl w:val="0"/>
+          <w:numId w:val="25"/>
+        </w:numPr>
+        <w:spacing w:line="240" w:lineRule="auto"/>
+        <w:rPr>
+          <w:rFonts w:ascii="Arial" w:hAnsi="Arial"/>
+          <w:b/>
+          <w:bCs/>
+          <w:sz w:val="22"/>
+        </w:rPr>
+      </w:pPr>
+      <w:r>
+        <w:rPr>
+          <w:rFonts w:ascii="Arial" w:hAnsi="Arial"/>
+          <w:b/>
+          <w:bCs/>
+          <w:sz w:val="22"/>
+        </w:rPr>
+        <w:t>Findings</w:t>
+      </w:r>
+    </w:p>
+    <w:p>
+      <w:pPr>
+        <w:pStyle w:val="Essex-Text"/>
+        <w:spacing w:line="240" w:lineRule="auto"/>
+        <w:ind w:left="1080"/>
+        <w:rPr>
+          <w:rFonts w:ascii="Arial" w:hAnsi="Arial"/>
+          <w:bCs/>
+          <w:sz w:val="22"/>
+        </w:rPr>
+      </w:pPr>
+      <w:r>
+        <w:rPr>
+          <w:rFonts w:ascii="Arial" w:hAnsi="Arial"/>
+          <w:bCs/>
+          <w:sz w:val="22"/>
+        </w:rPr>
+        <w:t>Web scraping is one of the most effective ways to mine data in e-commerce, and in this study, we were able to gather a sizable amount of real estate data and store it in a MySQL database</w:t>
+      </w:r>
+      <w:r>
+        <w:rPr>
+          <w:rFonts w:ascii="Arial" w:hAnsi="Arial"/>
+          <w:bCs/>
+          <w:sz w:val="22"/>
+        </w:rPr>
+        <w:t xml:space="preserve"> for analysis</w:t>
+      </w:r>
+      <w:r>
+        <w:rPr>
+          <w:rFonts w:ascii="Arial" w:hAnsi="Arial"/>
+          <w:color w:val="222222"/>
+          <w:sz w:val="20"/>
+          <w:szCs w:val="20"/>
+          <w:shd w:val="clear" w:color="auto" w:fill="FFFFFF"/>
+        </w:rPr>
+        <w:t xml:space="preserve"> </w:t>
+      </w:r>
+      <w:r>
+        <w:rPr>
+          <w:rFonts w:ascii="Arial" w:hAnsi="Arial"/>
+          <w:color w:val="222222"/>
+          <w:sz w:val="20"/>
+          <w:szCs w:val="20"/>
+          <w:shd w:val="clear" w:color="auto" w:fill="FFFFFF"/>
+        </w:rPr>
+        <w:t>(Henrys</w:t>
+      </w:r>
+      <w:r>
+        <w:rPr>
+          <w:rFonts w:ascii="Arial" w:hAnsi="Arial"/>
+          <w:color w:val="222222"/>
+          <w:sz w:val="20"/>
+          <w:szCs w:val="20"/>
+          <w:shd w:val="clear" w:color="auto" w:fill="FFFFFF"/>
+        </w:rPr>
+        <w:t>, 2021</w:t>
+      </w:r>
+      <w:r>
+        <w:rPr>
+          <w:rFonts w:ascii="Arial" w:hAnsi="Arial"/>
+          <w:color w:val="222222"/>
+          <w:sz w:val="20"/>
+          <w:szCs w:val="20"/>
+          <w:shd w:val="clear" w:color="auto" w:fill="FFFFFF"/>
+        </w:rPr>
+        <w:t>)</w:t>
+      </w:r>
+      <w:r>
+        <w:rPr>
+          <w:rFonts w:ascii="Arial" w:hAnsi="Arial"/>
+          <w:bCs/>
+          <w:sz w:val="22"/>
+        </w:rPr>
+        <w:t>.</w:t>
+      </w:r>
+    </w:p>
+    <w:p>
+      <w:pPr>
+        <w:pStyle w:val="Essex-Text"/>
+        <w:spacing w:line="240" w:lineRule="auto"/>
+        <w:ind w:left="1080"/>
+        <w:rPr>
+          <w:rFonts w:ascii="Arial" w:hAnsi="Arial"/>
+          <w:bCs/>
+          <w:sz w:val="22"/>
+        </w:rPr>
+      </w:pPr>
+      <w:r>
+        <w:rPr>
+          <w:rFonts w:ascii="Arial" w:hAnsi="Arial"/>
+          <w:bCs/>
+          <w:sz w:val="22"/>
+        </w:rPr>
+        <w:t xml:space="preserve">Scraping </w:t>
+      </w:r>
+      <w:r>
+        <w:rPr>
+          <w:rFonts w:ascii="Arial" w:hAnsi="Arial"/>
+          <w:bCs/>
+          <w:sz w:val="22"/>
+        </w:rPr>
+        <w:t>Zillow property listing</w:t>
+      </w:r>
+      <w:r>
+        <w:rPr>
+          <w:rFonts w:ascii="Arial" w:hAnsi="Arial"/>
+          <w:bCs/>
+          <w:sz w:val="22"/>
+        </w:rPr>
+        <w:t xml:space="preserve"> data </w:t>
+      </w:r>
+      <w:r>
+        <w:rPr>
+          <w:rFonts w:ascii="Arial" w:hAnsi="Arial"/>
+          <w:bCs/>
+          <w:sz w:val="22"/>
+        </w:rPr>
+        <w:t>has</w:t>
+      </w:r>
+      <w:r>
+        <w:rPr>
+          <w:rFonts w:ascii="Arial" w:hAnsi="Arial"/>
+          <w:bCs/>
+          <w:sz w:val="22"/>
+        </w:rPr>
+        <w:t xml:space="preserve"> provide</w:t>
+      </w:r>
+      <w:r>
+        <w:rPr>
+          <w:rFonts w:ascii="Arial" w:hAnsi="Arial"/>
+          <w:bCs/>
+          <w:sz w:val="22"/>
+        </w:rPr>
+        <w:t>d</w:t>
+      </w:r>
+      <w:r>
+        <w:rPr>
+          <w:rFonts w:ascii="Arial" w:hAnsi="Arial"/>
+          <w:bCs/>
+          <w:sz w:val="22"/>
+        </w:rPr>
+        <w:t xml:space="preserve"> valuable insights into </w:t>
+      </w:r>
+      <w:r>
+        <w:rPr>
+          <w:rFonts w:ascii="Arial" w:hAnsi="Arial"/>
+          <w:bCs/>
+          <w:sz w:val="22"/>
+        </w:rPr>
+        <w:t xml:space="preserve">the real estate </w:t>
+      </w:r>
+      <w:r>
+        <w:rPr>
+          <w:rFonts w:ascii="Arial" w:hAnsi="Arial"/>
+          <w:bCs/>
+          <w:sz w:val="22"/>
+        </w:rPr>
+        <w:t>market trends, pricing, and property characteristics</w:t>
+      </w:r>
+      <w:r>
+        <w:rPr>
+          <w:rFonts w:ascii="Arial" w:hAnsi="Arial"/>
+          <w:bCs/>
+          <w:sz w:val="22"/>
+        </w:rPr>
+        <w:t xml:space="preserve"> (</w:t>
+      </w:r>
+      <w:r>
+        <w:rPr>
+          <w:rFonts w:ascii="Arial" w:hAnsi="Arial"/>
+          <w:color w:val="222222"/>
+          <w:sz w:val="20"/>
+          <w:szCs w:val="20"/>
+          <w:shd w:val="clear" w:color="auto" w:fill="FFFFFF"/>
+        </w:rPr>
+        <w:t>Khder</w:t>
+      </w:r>
+      <w:r>
+        <w:rPr>
+          <w:rFonts w:ascii="Arial" w:hAnsi="Arial"/>
+          <w:color w:val="222222"/>
+          <w:sz w:val="20"/>
+          <w:szCs w:val="20"/>
+          <w:shd w:val="clear" w:color="auto" w:fill="FFFFFF"/>
+        </w:rPr>
+        <w:t>,2021</w:t>
+      </w:r>
+      <w:r>
+        <w:rPr>
+          <w:rFonts w:ascii="Arial" w:hAnsi="Arial"/>
+          <w:bCs/>
+          <w:sz w:val="22"/>
+        </w:rPr>
+        <w:t>)</w:t>
+      </w:r>
+      <w:r>
+        <w:rPr>
+          <w:rFonts w:ascii="Arial" w:hAnsi="Arial"/>
+          <w:bCs/>
+          <w:sz w:val="22"/>
+        </w:rPr>
+        <w:t>.</w:t>
+      </w:r>
+    </w:p>
+    <w:p>
+      <w:pPr>
+        <w:pStyle w:val="Essex-Text"/>
+        <w:spacing w:line="240" w:lineRule="auto"/>
+        <w:ind w:left="1080"/>
+        <w:rPr>
+          <w:rFonts w:ascii="Arial" w:hAnsi="Arial"/>
+          <w:bCs/>
+          <w:sz w:val="22"/>
+        </w:rPr>
+      </w:pPr>
+      <w:r>
+        <w:rPr>
+          <w:rFonts w:ascii="Arial" w:hAnsi="Arial"/>
+          <w:bCs/>
+          <w:sz w:val="22"/>
+        </w:rPr>
+        <w:t xml:space="preserve"> </w:t>
+      </w:r>
+      <w:r>
+        <w:rPr>
+          <w:rFonts w:ascii="Arial" w:hAnsi="Arial"/>
+          <w:bCs/>
+          <w:sz w:val="22"/>
+          <w:highlight w:val="yellow"/>
+        </w:rPr>
+        <w:t>With the integration of Python, JSON, Pandas, MySQL, and scrapeak API, we were able to collect, process, and analyze</w:t>
+      </w:r>
+      <w:r>
+        <w:rPr>
+          <w:rFonts w:ascii="Arial" w:hAnsi="Arial"/>
+          <w:bCs/>
+          <w:sz w:val="22"/>
+          <w:highlight w:val="yellow"/>
+        </w:rPr>
+        <w:t xml:space="preserve"> a lot of real estate data.</w:t>
+      </w:r>
+      <w:r>
+        <w:rPr>
+          <w:rFonts w:ascii="Arial" w:hAnsi="Arial"/>
+          <w:bCs/>
+          <w:sz w:val="22"/>
+        </w:rPr>
+        <w:t xml:space="preserve"> </w:t>
+      </w:r>
+    </w:p>
+    <w:p>
+      <w:pPr>
+        <w:pStyle w:val="Essex-Text"/>
+        <w:spacing w:line="240" w:lineRule="auto"/>
+        <w:ind w:left="1080"/>
+        <w:rPr>
+          <w:rFonts w:ascii="Arial" w:hAnsi="Arial"/>
+          <w:bCs/>
+          <w:sz w:val="22"/>
+        </w:rPr>
+      </w:pPr>
+      <w:r>
+        <w:rPr>
+          <w:rFonts w:ascii="Arial" w:hAnsi="Arial"/>
+          <w:bCs/>
+          <w:sz w:val="22"/>
+        </w:rPr>
+        <w:t>Database</w:t>
+      </w:r>
+      <w:r>
+        <w:rPr>
+          <w:rFonts w:ascii="Arial" w:hAnsi="Arial"/>
+          <w:bCs/>
+          <w:sz w:val="22"/>
+        </w:rPr>
+        <w:t xml:space="preserve"> use</w:t>
+      </w:r>
+      <w:r>
+        <w:rPr>
+          <w:rFonts w:ascii="Arial" w:hAnsi="Arial"/>
+          <w:bCs/>
+          <w:sz w:val="22"/>
+        </w:rPr>
+        <w:t xml:space="preserve"> cases:</w:t>
+      </w:r>
+    </w:p>
+    <w:p>
+      <w:pPr>
+        <w:pStyle w:val="Essex-Text"/>
+        <w:numPr>
+          <w:ilvl w:val="2"/>
+          <w:numId w:val="25"/>
+        </w:numPr>
+        <w:spacing w:line="240" w:lineRule="auto"/>
+        <w:rPr>
+          <w:rFonts w:ascii="Arial" w:hAnsi="Arial"/>
+          <w:bCs/>
+          <w:sz w:val="22"/>
+        </w:rPr>
+      </w:pPr>
+      <w:r>
+        <w:rPr>
+          <w:rFonts w:ascii="Arial" w:hAnsi="Arial"/>
+          <w:bCs/>
+          <w:sz w:val="22"/>
+        </w:rPr>
+        <w:t>Price Analysis</w:t>
+      </w:r>
+    </w:p>
+    <w:p>
+      <w:pPr>
+        <w:pStyle w:val="Essex-Text"/>
+        <w:spacing w:line="240" w:lineRule="auto"/>
+        <w:ind w:left="1080"/>
+        <w:rPr>
+          <w:rFonts w:ascii="Arial" w:hAnsi="Arial"/>
+          <w:bCs/>
+          <w:sz w:val="22"/>
+        </w:rPr>
+      </w:pPr>
+      <w:r>
+        <w:rPr>
+          <w:rFonts w:ascii="Arial" w:hAnsi="Arial"/>
+          <w:bCs/>
+          <w:sz w:val="22"/>
+        </w:rPr>
+        <w:t>Using historical data from the price history table in MySQL, you can a</w:t>
+      </w:r>
+      <w:r>
+        <w:rPr>
+          <w:rFonts w:ascii="Arial" w:hAnsi="Arial"/>
+          <w:bCs/>
+          <w:sz w:val="22"/>
+        </w:rPr>
+        <w:t>nalyze the trend of property prices over time. Visualize price changes for different types of properties (houses, apartments) and in different areas.</w:t>
+      </w:r>
+      <w:r>
+        <w:rPr>
+          <w:rFonts w:ascii="Arial" w:hAnsi="Arial"/>
+          <w:bCs/>
+          <w:sz w:val="22"/>
+        </w:rPr>
+        <w:t xml:space="preserve"> </w:t>
+      </w:r>
+    </w:p>
+    <w:p>
+      <w:pPr>
+        <w:pStyle w:val="Essex-Text"/>
+        <w:spacing w:line="240" w:lineRule="auto"/>
+        <w:ind w:left="1080"/>
+        <w:rPr>
+          <w:rFonts w:ascii="Arial" w:hAnsi="Arial"/>
+          <w:bCs/>
+          <w:sz w:val="22"/>
+        </w:rPr>
+      </w:pPr>
+      <w:r>
+        <w:rPr>
+          <w:rFonts w:ascii="Arial" w:hAnsi="Arial"/>
+          <w:bCs/>
+          <w:sz w:val="22"/>
+          <w:highlight w:val="yellow"/>
+        </w:rPr>
+        <w:t xml:space="preserve">To achieve this, the database stores </w:t>
+      </w:r>
+      <w:commentRangeStart w:id="4"/>
+      <w:r>
+        <w:rPr>
+          <w:rFonts w:ascii="Arial" w:hAnsi="Arial"/>
+          <w:bCs/>
+          <w:sz w:val="22"/>
+          <w:highlight w:val="yellow"/>
+        </w:rPr>
+        <w:t>property</w:t>
+      </w:r>
+      <w:commentRangeEnd w:id="4"/>
+      <w:r>
+        <w:rPr>
+          <w:rStyle w:val="CommentReference"/>
+          <w:rFonts w:ascii="Arial" w:hAnsi="Arial"/>
+          <w:highlight w:val="yellow"/>
+        </w:rPr>
+        <w:commentReference w:id="4"/>
+      </w:r>
+      <w:r>
+        <w:rPr>
+          <w:rFonts w:ascii="Arial" w:hAnsi="Arial"/>
+          <w:bCs/>
+          <w:sz w:val="22"/>
+          <w:highlight w:val="yellow"/>
+        </w:rPr>
+        <w:t xml:space="preserve"> historical data in MySQL, and uses Pandas for data manipulation and visualization.</w:t>
+      </w:r>
+    </w:p>
+    <w:p>
+      <w:pPr>
+        <w:pStyle w:val="Essex-Text"/>
+        <w:spacing w:line="240" w:lineRule="auto"/>
+        <w:ind w:left="1080"/>
+        <w:rPr>
+          <w:rFonts w:ascii="Arial" w:hAnsi="Arial"/>
+          <w:bCs/>
+          <w:sz w:val="22"/>
+        </w:rPr>
+      </w:pPr>
+    </w:p>
+    <w:p>
+      <w:pPr>
+        <w:pStyle w:val="Essex-Text"/>
+        <w:spacing w:line="240" w:lineRule="auto"/>
+        <w:ind w:left="1080"/>
+        <w:rPr>
+          <w:rFonts w:ascii="Arial" w:hAnsi="Arial"/>
+          <w:bCs/>
+          <w:sz w:val="22"/>
+        </w:rPr>
+      </w:pPr>
+    </w:p>
+    <w:p>
+      <w:pPr>
+        <w:pStyle w:val="Essex-Text"/>
+        <w:numPr>
+          <w:ilvl w:val="2"/>
+          <w:numId w:val="25"/>
+        </w:numPr>
+        <w:spacing w:line="240" w:lineRule="auto"/>
+        <w:rPr>
+          <w:rFonts w:ascii="Arial" w:hAnsi="Arial"/>
+          <w:bCs/>
+          <w:sz w:val="22"/>
+        </w:rPr>
+      </w:pPr>
+      <w:r>
+        <w:rPr>
+          <w:rFonts w:ascii="Arial" w:hAnsi="Arial"/>
+          <w:bCs/>
+          <w:sz w:val="22"/>
+        </w:rPr>
+        <w:lastRenderedPageBreak/>
+        <w:t>Property Features Analysis:</w:t>
+      </w:r>
+    </w:p>
+    <w:p>
+      <w:pPr>
+        <w:pStyle w:val="Essex-Text"/>
+        <w:spacing w:line="240" w:lineRule="auto"/>
+        <w:ind w:left="1080"/>
+        <w:rPr>
+          <w:rFonts w:ascii="Arial" w:hAnsi="Arial"/>
+          <w:bCs/>
+          <w:sz w:val="22"/>
+        </w:rPr>
+      </w:pPr>
+      <w:commentRangeStart w:id="5"/>
+      <w:r>
+        <w:rPr>
+          <w:rFonts w:ascii="Arial" w:hAnsi="Arial"/>
+          <w:bCs/>
+          <w:sz w:val="22"/>
+        </w:rPr>
+        <w:t>By</w:t>
+      </w:r>
+      <w:r>
+        <w:rPr>
+          <w:rFonts w:ascii="Arial" w:hAnsi="Arial"/>
+          <w:bCs/>
+          <w:sz w:val="22"/>
+        </w:rPr>
+        <w:t xml:space="preserve"> </w:t>
+      </w:r>
+      <w:r>
+        <w:rPr>
+          <w:rFonts w:ascii="Arial" w:hAnsi="Arial"/>
+          <w:bCs/>
+          <w:sz w:val="22"/>
+        </w:rPr>
+        <w:t>examining</w:t>
+      </w:r>
+      <w:r>
+        <w:rPr>
+          <w:rFonts w:ascii="Arial" w:hAnsi="Arial"/>
+          <w:bCs/>
+          <w:sz w:val="22"/>
+        </w:rPr>
+        <w:t xml:space="preserve"> </w:t>
+      </w:r>
+      <w:r>
+        <w:rPr>
+          <w:rFonts w:ascii="Arial" w:hAnsi="Arial"/>
+          <w:bCs/>
+          <w:sz w:val="22"/>
+        </w:rPr>
+        <w:t>detailed</w:t>
+      </w:r>
+      <w:r>
+        <w:rPr>
+          <w:rFonts w:ascii="Arial" w:hAnsi="Arial"/>
+          <w:bCs/>
+          <w:sz w:val="22"/>
+        </w:rPr>
+        <w:t xml:space="preserve"> property descriptions</w:t>
+      </w:r>
+      <w:r>
+        <w:rPr>
+          <w:rFonts w:ascii="Arial" w:hAnsi="Arial"/>
+          <w:bCs/>
+          <w:sz w:val="22"/>
+        </w:rPr>
+        <w:t xml:space="preserve"> data in the property table</w:t>
+      </w:r>
+      <w:r>
+        <w:rPr>
+          <w:rFonts w:ascii="Arial" w:hAnsi="Arial"/>
+          <w:bCs/>
+          <w:sz w:val="22"/>
+        </w:rPr>
+        <w:t>, i</w:t>
+      </w:r>
+      <w:r>
+        <w:rPr>
+          <w:rFonts w:ascii="Arial" w:hAnsi="Arial"/>
+          <w:bCs/>
+          <w:sz w:val="22"/>
+        </w:rPr>
+        <w:t xml:space="preserve">nvestors in real estate can identify the most common features of properties (e.g. the number of bedrooms, baths, and amenities) on their impact on home </w:t>
+      </w:r>
+      <w:r>
+        <w:rPr>
+          <w:rFonts w:ascii="Arial" w:hAnsi="Arial"/>
+          <w:bCs/>
+          <w:sz w:val="22"/>
+        </w:rPr>
+        <w:t>prices</w:t>
+      </w:r>
+      <w:r>
+        <w:rPr>
+          <w:rFonts w:ascii="Arial" w:hAnsi="Arial"/>
+          <w:bCs/>
+          <w:sz w:val="22"/>
+        </w:rPr>
+        <w:t>.</w:t>
+      </w:r>
+      <w:commentRangeEnd w:id="5"/>
+      <w:r>
+        <w:rPr>
+          <w:rStyle w:val="CommentReference"/>
+          <w:rFonts w:ascii="Arial" w:hAnsi="Arial"/>
+        </w:rPr>
+        <w:commentReference w:id="5"/>
+      </w:r>
+    </w:p>
+    <w:p>
+      <w:pPr>
+        <w:pStyle w:val="Essex-Text"/>
+        <w:spacing w:line="240" w:lineRule="auto"/>
+        <w:ind w:left="1080"/>
+        <w:rPr>
+          <w:rFonts w:ascii="Arial" w:hAnsi="Arial"/>
+          <w:bCs/>
+          <w:sz w:val="22"/>
+        </w:rPr>
+      </w:pPr>
+    </w:p>
+    <w:p>
+      <w:pPr>
+        <w:pStyle w:val="Essex-Text"/>
+        <w:numPr>
+          <w:ilvl w:val="2"/>
+          <w:numId w:val="25"/>
+        </w:numPr>
+        <w:spacing w:line="240" w:lineRule="auto"/>
+        <w:rPr>
+          <w:rFonts w:ascii="Arial" w:hAnsi="Arial"/>
+          <w:bCs/>
+          <w:sz w:val="22"/>
+        </w:rPr>
+      </w:pPr>
+      <w:r>
+        <w:rPr>
+          <w:rFonts w:ascii="Arial" w:hAnsi="Arial"/>
+          <w:bCs/>
+          <w:sz w:val="22"/>
+        </w:rPr>
+        <w:t>Location-based Insights:</w:t>
+      </w:r>
+    </w:p>
+    <w:p>
+      <w:pPr>
+        <w:pStyle w:val="Essex-Text"/>
+        <w:spacing w:line="240" w:lineRule="auto"/>
+        <w:ind w:left="1080"/>
+        <w:rPr>
+          <w:rFonts w:ascii="Arial" w:hAnsi="Arial"/>
+          <w:bCs/>
+          <w:sz w:val="22"/>
+        </w:rPr>
+      </w:pPr>
+      <w:r>
+        <w:rPr>
+          <w:rFonts w:ascii="Arial" w:hAnsi="Arial"/>
+          <w:bCs/>
+          <w:sz w:val="22"/>
+        </w:rPr>
+        <w:t>The database stores</w:t>
+      </w:r>
+      <w:r>
+        <w:rPr>
+          <w:rFonts w:ascii="Arial" w:hAnsi="Arial"/>
+          <w:bCs/>
+          <w:sz w:val="22"/>
+        </w:rPr>
+        <w:t xml:space="preserve"> </w:t>
+      </w:r>
+      <w:r>
+        <w:rPr>
+          <w:rFonts w:ascii="Arial" w:hAnsi="Arial"/>
+          <w:bCs/>
+          <w:sz w:val="22"/>
+        </w:rPr>
+        <w:t xml:space="preserve">real estate </w:t>
+      </w:r>
+      <w:r>
+        <w:rPr>
+          <w:rFonts w:ascii="Arial" w:hAnsi="Arial"/>
+          <w:bCs/>
+          <w:sz w:val="22"/>
+        </w:rPr>
+        <w:t xml:space="preserve">Geolocation data </w:t>
+      </w:r>
+      <w:r>
+        <w:rPr>
+          <w:rFonts w:ascii="Arial" w:hAnsi="Arial"/>
+          <w:bCs/>
+          <w:sz w:val="22"/>
+        </w:rPr>
+        <w:t>were users can a</w:t>
+      </w:r>
+      <w:r>
+        <w:rPr>
+          <w:rFonts w:ascii="Arial" w:hAnsi="Arial"/>
+          <w:bCs/>
+          <w:sz w:val="22"/>
+        </w:rPr>
+        <w:t>nalyze property prices based on different neighborhoods or proximity to amenities (schools, parks, public transport). Identify areas with the highest and lowest property values.</w:t>
+      </w:r>
+    </w:p>
+    <w:p>
+      <w:pPr>
+        <w:pStyle w:val="Essex-Text"/>
+        <w:numPr>
+          <w:ilvl w:val="2"/>
+          <w:numId w:val="25"/>
+        </w:numPr>
+        <w:spacing w:line="240" w:lineRule="auto"/>
+        <w:rPr>
+          <w:rFonts w:ascii="Arial" w:hAnsi="Arial"/>
+          <w:bCs/>
+          <w:sz w:val="22"/>
+        </w:rPr>
+      </w:pPr>
+      <w:r>
+        <w:rPr>
+          <w:rFonts w:ascii="Arial" w:hAnsi="Arial"/>
+          <w:bCs/>
+          <w:sz w:val="22"/>
+        </w:rPr>
+        <w:t>Predictive Modeling:</w:t>
+      </w:r>
+    </w:p>
+    <w:p>
+      <w:pPr>
+        <w:pStyle w:val="Essex-Text"/>
+        <w:spacing w:line="240" w:lineRule="auto"/>
+        <w:ind w:left="1080"/>
+        <w:rPr>
+          <w:rFonts w:ascii="Arial" w:hAnsi="Arial"/>
+          <w:bCs/>
+          <w:sz w:val="22"/>
+        </w:rPr>
+      </w:pPr>
+      <w:r>
+        <w:rPr>
+          <w:rFonts w:ascii="Arial" w:hAnsi="Arial"/>
+          <w:bCs/>
+          <w:sz w:val="22"/>
+        </w:rPr>
+        <w:t>Using h</w:t>
+      </w:r>
+      <w:r>
+        <w:rPr>
+          <w:rFonts w:ascii="Arial" w:hAnsi="Arial"/>
+          <w:bCs/>
+          <w:sz w:val="22"/>
+        </w:rPr>
+        <w:t xml:space="preserve">istorical property prices, </w:t>
+      </w:r>
+      <w:r>
+        <w:rPr>
+          <w:rFonts w:ascii="Arial" w:hAnsi="Arial"/>
+          <w:bCs/>
+          <w:sz w:val="22"/>
+        </w:rPr>
+        <w:t xml:space="preserve">detailed property features and </w:t>
+      </w:r>
+      <w:r>
+        <w:rPr>
+          <w:rFonts w:ascii="Arial" w:hAnsi="Arial"/>
+          <w:bCs/>
+          <w:sz w:val="22"/>
+        </w:rPr>
+        <w:t>location data.</w:t>
+      </w:r>
+      <w:r>
+        <w:rPr>
+          <w:rFonts w:ascii="Arial" w:hAnsi="Arial"/>
+          <w:bCs/>
+          <w:sz w:val="22"/>
+        </w:rPr>
+        <w:t xml:space="preserve"> It is possible to b</w:t>
+      </w:r>
+      <w:r>
+        <w:rPr>
+          <w:rFonts w:ascii="Arial" w:hAnsi="Arial"/>
+          <w:bCs/>
+          <w:sz w:val="22"/>
+        </w:rPr>
+        <w:t xml:space="preserve">uild predictive models to forecast property prices based on historical data, features, and location. </w:t>
+      </w:r>
+      <w:r>
+        <w:rPr>
+          <w:rFonts w:ascii="Arial" w:hAnsi="Arial"/>
+          <w:bCs/>
+          <w:sz w:val="22"/>
+        </w:rPr>
+        <w:t>Property investors can e</w:t>
+      </w:r>
+      <w:r>
+        <w:rPr>
+          <w:rFonts w:ascii="Arial" w:hAnsi="Arial"/>
+          <w:bCs/>
+          <w:sz w:val="22"/>
+        </w:rPr>
+        <w:t>valuate the accuracy of the models to make informed predictions.</w:t>
+      </w:r>
+    </w:p>
+    <w:p>
+      <w:pPr>
+        <w:pStyle w:val="Essex-Text"/>
+        <w:spacing w:line="240" w:lineRule="auto"/>
+        <w:ind w:left="1080"/>
+        <w:rPr>
+          <w:rFonts w:ascii="Arial" w:hAnsi="Arial"/>
+          <w:bCs/>
+          <w:sz w:val="22"/>
+        </w:rPr>
+      </w:pPr>
+    </w:p>
+    <w:p>
+      <w:pPr>
+        <w:pStyle w:val="Essex-Text"/>
+        <w:spacing w:line="240" w:lineRule="auto"/>
+        <w:ind w:left="1080"/>
+        <w:rPr>
+          <w:rFonts w:ascii="Arial" w:hAnsi="Arial"/>
+          <w:bCs/>
+          <w:sz w:val="22"/>
+        </w:rPr>
+      </w:pPr>
+    </w:p>
+    <w:p>
+      <w:pPr>
+        <w:pStyle w:val="Essex-Text"/>
+        <w:spacing w:line="240" w:lineRule="auto"/>
+        <w:ind w:left="1080"/>
+        <w:rPr>
+          <w:rFonts w:ascii="Arial" w:hAnsi="Arial"/>
+          <w:bCs/>
+          <w:sz w:val="22"/>
+        </w:rPr>
+      </w:pPr>
+    </w:p>
+    <w:p>
+      <w:pPr>
+        <w:pStyle w:val="Essex-Text"/>
+        <w:spacing w:line="240" w:lineRule="auto"/>
+        <w:ind w:left="1080"/>
+        <w:rPr>
+          <w:rFonts w:ascii="Arial" w:hAnsi="Arial"/>
+          <w:bCs/>
+          <w:sz w:val="22"/>
+        </w:rPr>
+      </w:pPr>
+    </w:p>
+    <w:p>
+      <w:pPr>
+        <w:pStyle w:val="Essex-Text"/>
+        <w:spacing w:line="240" w:lineRule="auto"/>
+        <w:ind w:left="1080"/>
+        <w:rPr>
+          <w:rFonts w:ascii="Arial" w:hAnsi="Arial"/>
+          <w:bCs/>
+          <w:sz w:val="22"/>
+        </w:rPr>
+      </w:pPr>
+    </w:p>
+    <w:p>
+      <w:pPr>
+        <w:pStyle w:val="Essex-Text"/>
+        <w:spacing w:line="240" w:lineRule="auto"/>
+        <w:ind w:left="1080"/>
+        <w:rPr>
+          <w:rFonts w:ascii="Arial" w:hAnsi="Arial"/>
+          <w:bCs/>
+          <w:sz w:val="22"/>
+        </w:rPr>
+      </w:pPr>
+    </w:p>
+    <w:p>
+      <w:pPr>
+        <w:pStyle w:val="Essex-Text"/>
+        <w:spacing w:line="240" w:lineRule="auto"/>
+        <w:ind w:left="1080"/>
+        <w:rPr>
+          <w:rFonts w:ascii="Arial" w:hAnsi="Arial"/>
+          <w:bCs/>
+          <w:sz w:val="22"/>
+        </w:rPr>
+      </w:pPr>
+    </w:p>
+    <w:p>
+      <w:pPr>
+        <w:pStyle w:val="Essex-Text"/>
+        <w:spacing w:line="240" w:lineRule="auto"/>
+        <w:ind w:left="1080"/>
+        <w:rPr>
+          <w:rFonts w:ascii="Arial" w:hAnsi="Arial"/>
+          <w:bCs/>
+          <w:sz w:val="22"/>
+        </w:rPr>
+      </w:pPr>
+    </w:p>
+    <w:p>
+      <w:pPr>
+        <w:pStyle w:val="Essex-Text"/>
+        <w:spacing w:line="240" w:lineRule="auto"/>
+        <w:ind w:left="1080"/>
+        <w:rPr>
+          <w:rFonts w:ascii="Arial" w:hAnsi="Arial"/>
+          <w:bCs/>
+          <w:sz w:val="22"/>
+        </w:rPr>
+      </w:pPr>
+    </w:p>
+    <w:p>
+      <w:pPr>
+        <w:pStyle w:val="Essex-Text"/>
+        <w:spacing w:line="240" w:lineRule="auto"/>
+        <w:ind w:left="1080"/>
+        <w:rPr>
+          <w:rFonts w:ascii="Arial" w:hAnsi="Arial"/>
+          <w:bCs/>
+          <w:sz w:val="22"/>
+        </w:rPr>
+      </w:pPr>
+    </w:p>
+    <w:p>
+      <w:pPr>
+        <w:pStyle w:val="Essex-Text"/>
+        <w:spacing w:line="240" w:lineRule="auto"/>
+        <w:ind w:left="1080"/>
+        <w:rPr>
+          <w:rFonts w:ascii="Arial" w:hAnsi="Arial"/>
+          <w:bCs/>
+          <w:sz w:val="22"/>
+        </w:rPr>
+      </w:pPr>
+    </w:p>
+    <w:p>
+      <w:pPr>
+        <w:pStyle w:val="Essex-Text"/>
+        <w:spacing w:line="240" w:lineRule="auto"/>
+        <w:ind w:left="1080"/>
+        <w:rPr>
+          <w:rFonts w:ascii="Arial" w:hAnsi="Arial"/>
+          <w:bCs/>
+          <w:sz w:val="22"/>
+        </w:rPr>
+      </w:pPr>
+    </w:p>
+    <w:p>
+      <w:pPr>
+        <w:pStyle w:val="Essex-Text"/>
+        <w:spacing w:line="240" w:lineRule="auto"/>
+        <w:ind w:left="1080"/>
+        <w:rPr>
+          <w:rFonts w:ascii="Arial" w:hAnsi="Arial"/>
+          <w:bCs/>
+          <w:sz w:val="22"/>
+        </w:rPr>
+      </w:pPr>
+    </w:p>
+    <w:p>
+      <w:pPr>
+        <w:pStyle w:val="Essex-Text"/>
+        <w:spacing w:line="240" w:lineRule="auto"/>
+        <w:ind w:left="1080"/>
+        <w:rPr>
+          <w:rFonts w:ascii="Arial" w:hAnsi="Arial"/>
+          <w:bCs/>
+          <w:sz w:val="22"/>
+        </w:rPr>
+      </w:pPr>
+    </w:p>
+    <w:p>
+      <w:pPr>
+        <w:pStyle w:val="Essex-Text"/>
+        <w:spacing w:line="240" w:lineRule="auto"/>
+        <w:ind w:left="1080"/>
+        <w:rPr>
+          <w:rFonts w:ascii="Arial" w:hAnsi="Arial"/>
+          <w:bCs/>
+          <w:sz w:val="22"/>
+        </w:rPr>
+      </w:pPr>
+    </w:p>
+    <w:p>
+      <w:pPr>
+        <w:pStyle w:val="Essex-Text"/>
+        <w:spacing w:line="240" w:lineRule="auto"/>
+        <w:ind w:left="1080"/>
+        <w:rPr>
+          <w:rFonts w:ascii="Arial" w:hAnsi="Arial"/>
+          <w:bCs/>
+          <w:sz w:val="22"/>
+        </w:rPr>
+      </w:pPr>
+    </w:p>
+    <w:p>
+      <w:pPr>
+        <w:pStyle w:val="Essex-Text"/>
+        <w:spacing w:line="240" w:lineRule="auto"/>
+        <w:ind w:left="1080"/>
+        <w:rPr>
+          <w:rFonts w:ascii="Arial" w:hAnsi="Arial"/>
+          <w:bCs/>
+          <w:sz w:val="22"/>
+        </w:rPr>
+      </w:pPr>
+    </w:p>
+    <w:p>
+      <w:pPr>
+        <w:pStyle w:val="Essex-Text"/>
+        <w:numPr>
+          <w:ilvl w:val="0"/>
+          <w:numId w:val="25"/>
+        </w:numPr>
+        <w:spacing w:line="240" w:lineRule="auto"/>
+        <w:rPr>
+          <w:rFonts w:ascii="Arial" w:hAnsi="Arial"/>
+          <w:bCs/>
+          <w:sz w:val="22"/>
+        </w:rPr>
+      </w:pPr>
+      <w:r>
+        <w:rPr>
+          <w:rFonts w:ascii="Arial" w:hAnsi="Arial"/>
+          <w:bCs/>
+          <w:sz w:val="22"/>
+        </w:rPr>
+        <w:lastRenderedPageBreak/>
+        <w:t>Conclusion</w:t>
+      </w:r>
+    </w:p>
+    <w:p>
+      <w:pPr>
+        <w:pStyle w:val="Essex-Text"/>
+        <w:spacing w:line="240" w:lineRule="auto"/>
+        <w:ind w:left="720"/>
+        <w:rPr>
+          <w:rFonts w:ascii="Arial" w:hAnsi="Arial"/>
+          <w:bCs/>
+          <w:sz w:val="22"/>
+        </w:rPr>
+      </w:pPr>
+      <w:r>
+        <w:rPr>
+          <w:rFonts w:ascii="Arial" w:hAnsi="Arial"/>
+          <w:bCs/>
+          <w:sz w:val="22"/>
+        </w:rPr>
+        <w:t xml:space="preserve">We easily integrated real estate data from the Zillow website using web scraping, Scrapeak API, Python, Pandas module, and MySQL, a Relational Database Management System (RDMS). These solutions have shown to be strong and efficient ways to </w:t>
+      </w:r>
+      <w:r>
+        <w:rPr>
+          <w:rFonts w:ascii="Arial" w:hAnsi="Arial"/>
+          <w:bCs/>
+          <w:sz w:val="22"/>
+        </w:rPr>
+        <w:t>collect, transform and deploy</w:t>
+      </w:r>
+      <w:r>
+        <w:rPr>
+          <w:rFonts w:ascii="Arial" w:hAnsi="Arial"/>
+          <w:bCs/>
+          <w:sz w:val="22"/>
+        </w:rPr>
+        <w:t xml:space="preserve"> a comprehensive database of property listings</w:t>
+      </w:r>
+      <w:r>
+        <w:rPr>
+          <w:rFonts w:ascii="Arial" w:hAnsi="Arial"/>
+          <w:bCs/>
+          <w:sz w:val="22"/>
+        </w:rPr>
+        <w:t xml:space="preserve"> from Manhattan</w:t>
+      </w:r>
+      <w:r>
+        <w:rPr>
+          <w:rFonts w:ascii="Arial" w:hAnsi="Arial"/>
+          <w:bCs/>
+          <w:sz w:val="22"/>
+        </w:rPr>
+        <w:t xml:space="preserve"> </w:t>
+      </w:r>
+      <w:r>
+        <w:rPr>
+          <w:rFonts w:ascii="Arial" w:hAnsi="Arial"/>
+          <w:bCs/>
+          <w:sz w:val="22"/>
+        </w:rPr>
+        <w:t>(</w:t>
+      </w:r>
+      <w:r>
+        <w:rPr>
+          <w:rFonts w:ascii="Arial" w:hAnsi="Arial"/>
+          <w:color w:val="222222"/>
+          <w:sz w:val="20"/>
+          <w:szCs w:val="20"/>
+          <w:shd w:val="clear" w:color="auto" w:fill="FFFFFF"/>
+        </w:rPr>
+        <w:t>Jarmul &amp; Lawson, 2017)</w:t>
+      </w:r>
+      <w:r>
+        <w:rPr>
+          <w:rFonts w:ascii="Arial" w:hAnsi="Arial"/>
+          <w:bCs/>
+          <w:sz w:val="22"/>
+        </w:rPr>
+        <w:t>.</w:t>
+      </w:r>
+    </w:p>
+    <w:p>
+      <w:pPr>
+        <w:pStyle w:val="Essex-Text"/>
+        <w:spacing w:line="240" w:lineRule="auto"/>
+        <w:ind w:left="720"/>
+        <w:rPr>
+          <w:rFonts w:ascii="Arial" w:hAnsi="Arial"/>
+          <w:bCs/>
+          <w:sz w:val="22"/>
+        </w:rPr>
+      </w:pPr>
+      <w:r>
+        <w:rPr>
+          <w:rFonts w:ascii="Arial" w:hAnsi="Arial"/>
+          <w:bCs/>
+          <w:sz w:val="22"/>
+        </w:rPr>
+        <w:t xml:space="preserve">By leveraging the synergy of these technologies, we have been able to develop scripts that can automate the process of gathering a wide variety of property listing information as well as evaluate and derive valuable insights that are essential for making well-informed real estate investment </w:t>
+      </w:r>
+      <w:r>
+        <w:rPr>
+          <w:rFonts w:ascii="Arial" w:hAnsi="Arial"/>
+          <w:bCs/>
+          <w:sz w:val="22"/>
+        </w:rPr>
+        <w:t>decisions</w:t>
+      </w:r>
+      <w:r>
+        <w:rPr>
+          <w:rFonts w:ascii="Arial" w:hAnsi="Arial"/>
+          <w:bCs/>
+          <w:sz w:val="22"/>
+        </w:rPr>
+        <w:t xml:space="preserve"> (</w:t>
+      </w:r>
+      <w:r>
+        <w:rPr>
+          <w:rFonts w:ascii="Arial" w:hAnsi="Arial"/>
+          <w:color w:val="222222"/>
+          <w:sz w:val="20"/>
+          <w:szCs w:val="20"/>
+          <w:shd w:val="clear" w:color="auto" w:fill="FFFFFF"/>
+        </w:rPr>
+        <w:t>El Asikri</w:t>
+      </w:r>
+      <w:r>
+        <w:rPr>
+          <w:rFonts w:ascii="Arial" w:hAnsi="Arial"/>
+          <w:color w:val="222222"/>
+          <w:sz w:val="20"/>
+          <w:szCs w:val="20"/>
+          <w:shd w:val="clear" w:color="auto" w:fill="FFFFFF"/>
+        </w:rPr>
+        <w:t xml:space="preserve"> et al.,2020</w:t>
+      </w:r>
+      <w:r>
+        <w:rPr>
+          <w:rFonts w:ascii="Arial" w:hAnsi="Arial"/>
+          <w:bCs/>
+          <w:sz w:val="22"/>
+        </w:rPr>
+        <w:t xml:space="preserve">) </w:t>
+      </w:r>
+    </w:p>
+    <w:p>
+      <w:pPr>
+        <w:pStyle w:val="Essex-Text"/>
+        <w:spacing w:line="240" w:lineRule="auto"/>
+        <w:ind w:left="720"/>
+        <w:rPr>
+          <w:rFonts w:ascii="Arial" w:hAnsi="Arial"/>
+          <w:bCs/>
+          <w:sz w:val="22"/>
+        </w:rPr>
+      </w:pPr>
+      <w:r>
+        <w:rPr>
+          <w:rFonts w:ascii="Arial" w:hAnsi="Arial"/>
+          <w:bCs/>
+          <w:sz w:val="22"/>
+        </w:rPr>
+        <w:t>Key Achievements:</w:t>
+      </w:r>
+    </w:p>
+    <w:p>
+      <w:pPr>
+        <w:pStyle w:val="Essex-Text"/>
+        <w:spacing w:line="240" w:lineRule="auto"/>
+        <w:ind w:left="720"/>
+        <w:rPr>
+          <w:rFonts w:ascii="Arial" w:hAnsi="Arial"/>
+          <w:bCs/>
+          <w:sz w:val="22"/>
+        </w:rPr>
+      </w:pPr>
+      <w:r>
+        <w:rPr>
+          <w:rFonts w:ascii="Arial" w:hAnsi="Arial"/>
+          <w:bCs/>
+          <w:sz w:val="22"/>
+        </w:rPr>
+        <w:t xml:space="preserve">Data Aggregation and Integration: </w:t>
+      </w:r>
+    </w:p>
+    <w:p>
+      <w:pPr>
+        <w:pStyle w:val="Essex-Text"/>
+        <w:spacing w:line="240" w:lineRule="auto"/>
+        <w:ind w:left="720"/>
+        <w:rPr>
+          <w:rFonts w:ascii="Arial" w:hAnsi="Arial"/>
+          <w:bCs/>
+          <w:sz w:val="22"/>
+        </w:rPr>
+      </w:pPr>
+      <w:r>
+        <w:rPr>
+          <w:rFonts w:ascii="Arial" w:hAnsi="Arial"/>
+          <w:bCs/>
+          <w:sz w:val="22"/>
+        </w:rPr>
+        <w:t>We gathered a variety of up-to-date data for Manhattan</w:t>
+      </w:r>
+      <w:r>
+        <w:rPr>
+          <w:rFonts w:ascii="Arial" w:hAnsi="Arial"/>
+          <w:bCs/>
+          <w:sz w:val="22"/>
+        </w:rPr>
+        <w:t xml:space="preserve"> region</w:t>
+      </w:r>
+      <w:r>
+        <w:rPr>
+          <w:rFonts w:ascii="Arial" w:hAnsi="Arial"/>
+          <w:bCs/>
+          <w:sz w:val="22"/>
+        </w:rPr>
+        <w:t xml:space="preserve"> from the Zillow website using web scraping with Python and Zillow Scraper. A comprehensive perspective of the Manhattan real estate market that takes into account property prices, features, locations, trends, and demand dynamics has been made possible by this data</w:t>
+      </w:r>
+      <w:r>
+        <w:rPr>
+          <w:rFonts w:ascii="Arial" w:hAnsi="Arial"/>
+          <w:bCs/>
+          <w:sz w:val="22"/>
+        </w:rPr>
+        <w:t>base</w:t>
+      </w:r>
+      <w:r>
+        <w:rPr>
+          <w:rFonts w:ascii="Arial" w:hAnsi="Arial"/>
+          <w:bCs/>
+          <w:sz w:val="22"/>
+        </w:rPr>
+        <w:t>.</w:t>
+      </w:r>
+    </w:p>
+    <w:p>
+      <w:pPr>
+        <w:pStyle w:val="Essex-Text"/>
+        <w:spacing w:line="240" w:lineRule="auto"/>
+        <w:ind w:left="720"/>
+        <w:rPr>
+          <w:rFonts w:ascii="Arial" w:hAnsi="Arial"/>
+          <w:bCs/>
+          <w:sz w:val="22"/>
+        </w:rPr>
+      </w:pPr>
+      <w:r>
+        <w:rPr>
+          <w:rFonts w:ascii="Arial" w:hAnsi="Arial"/>
+          <w:bCs/>
+          <w:sz w:val="22"/>
+        </w:rPr>
+        <w:t xml:space="preserve">Data Quality and Reliability: </w:t>
+      </w:r>
+    </w:p>
+    <w:p>
+      <w:pPr>
+        <w:pStyle w:val="Essex-Text"/>
+        <w:spacing w:line="240" w:lineRule="auto"/>
+        <w:ind w:left="720"/>
+        <w:rPr>
+          <w:rFonts w:ascii="Arial" w:hAnsi="Arial"/>
+          <w:bCs/>
+          <w:sz w:val="22"/>
+        </w:rPr>
+      </w:pPr>
+      <w:r>
+        <w:rPr>
+          <w:rFonts w:ascii="Arial" w:hAnsi="Arial"/>
+          <w:bCs/>
+          <w:sz w:val="22"/>
+        </w:rPr>
+        <w:t xml:space="preserve">We ensured the data's correctness and consistency by using Python for data cleaning and processing. We handled missing values, outliers, and inconsistencies using Pandas cleaning techniques, which enhanced the database's consistency. </w:t>
+      </w:r>
+      <w:r>
+        <w:rPr>
+          <w:rFonts w:ascii="Arial" w:hAnsi="Arial"/>
+          <w:bCs/>
+          <w:sz w:val="22"/>
+        </w:rPr>
+        <w:t>(</w:t>
+      </w:r>
+      <w:r>
+        <w:rPr>
+          <w:rFonts w:ascii="Arial" w:hAnsi="Arial"/>
+          <w:color w:val="222222"/>
+          <w:sz w:val="20"/>
+          <w:szCs w:val="20"/>
+          <w:shd w:val="clear" w:color="auto" w:fill="FFFFFF"/>
+        </w:rPr>
+        <w:t>McKinney</w:t>
+      </w:r>
+      <w:r>
+        <w:rPr>
+          <w:rFonts w:ascii="Arial" w:hAnsi="Arial"/>
+          <w:color w:val="222222"/>
+          <w:sz w:val="20"/>
+          <w:szCs w:val="20"/>
+          <w:shd w:val="clear" w:color="auto" w:fill="FFFFFF"/>
+        </w:rPr>
+        <w:t>,2012</w:t>
+      </w:r>
+      <w:r>
+        <w:rPr>
+          <w:rFonts w:ascii="Arial" w:hAnsi="Arial"/>
+          <w:bCs/>
+          <w:sz w:val="22"/>
+        </w:rPr>
+        <w:t>)</w:t>
+      </w:r>
+      <w:r>
+        <w:rPr>
+          <w:rFonts w:ascii="Arial" w:hAnsi="Arial"/>
+          <w:bCs/>
+          <w:sz w:val="22"/>
+        </w:rPr>
+        <w:t>.</w:t>
+      </w:r>
+    </w:p>
+    <w:p>
+      <w:pPr>
+        <w:pStyle w:val="Essex-Text"/>
+        <w:spacing w:line="240" w:lineRule="auto"/>
+        <w:ind w:left="720"/>
+        <w:rPr>
+          <w:rFonts w:ascii="Arial" w:hAnsi="Arial"/>
+          <w:bCs/>
+          <w:sz w:val="22"/>
+        </w:rPr>
+      </w:pPr>
+      <w:r>
+        <w:rPr>
+          <w:rFonts w:ascii="Arial" w:hAnsi="Arial"/>
+          <w:bCs/>
+          <w:sz w:val="22"/>
+        </w:rPr>
+        <w:t xml:space="preserve">Data Storage and Management: </w:t>
+      </w:r>
+    </w:p>
+    <w:p>
+      <w:pPr>
+        <w:pStyle w:val="Essex-Text"/>
+        <w:spacing w:line="240" w:lineRule="auto"/>
+        <w:ind w:left="720"/>
+        <w:rPr>
+          <w:rFonts w:ascii="Arial" w:hAnsi="Arial"/>
+          <w:bCs/>
+          <w:sz w:val="22"/>
+        </w:rPr>
+      </w:pPr>
+      <w:r>
+        <w:rPr>
+          <w:rFonts w:ascii="Arial" w:hAnsi="Arial"/>
+          <w:bCs/>
+          <w:sz w:val="22"/>
+        </w:rPr>
+        <w:t>Utilizing MySQL as our RDMS allowed for effective property data management, storage, and retrieval. The database's relational structure supported sophisticated analytical processes by ensuring data integrity</w:t>
+      </w:r>
+      <w:r>
+        <w:rPr>
+          <w:rFonts w:ascii="Arial" w:hAnsi="Arial"/>
+          <w:bCs/>
+          <w:sz w:val="22"/>
+        </w:rPr>
+        <w:t xml:space="preserve"> and facilitating easy querying</w:t>
+      </w:r>
+      <w:r>
+        <w:rPr>
+          <w:rFonts w:ascii="Arial" w:hAnsi="Arial"/>
+          <w:bCs/>
+          <w:sz w:val="22"/>
+        </w:rPr>
+        <w:t xml:space="preserve"> (</w:t>
+      </w:r>
+      <w:r>
+        <w:rPr>
+          <w:rFonts w:ascii="Arial" w:hAnsi="Arial"/>
+          <w:color w:val="222222"/>
+          <w:sz w:val="20"/>
+          <w:szCs w:val="20"/>
+          <w:shd w:val="clear" w:color="auto" w:fill="FFFFFF"/>
+        </w:rPr>
+        <w:t>Myers</w:t>
+      </w:r>
+      <w:r>
+        <w:rPr>
+          <w:rFonts w:ascii="Arial" w:hAnsi="Arial"/>
+          <w:color w:val="222222"/>
+          <w:sz w:val="20"/>
+          <w:szCs w:val="20"/>
+          <w:shd w:val="clear" w:color="auto" w:fill="FFFFFF"/>
+        </w:rPr>
+        <w:t xml:space="preserve"> &amp;</w:t>
+      </w:r>
+      <w:r>
+        <w:rPr>
+          <w:rFonts w:ascii="Arial" w:hAnsi="Arial"/>
+          <w:color w:val="222222"/>
+          <w:sz w:val="20"/>
+          <w:szCs w:val="20"/>
+          <w:shd w:val="clear" w:color="auto" w:fill="FFFFFF"/>
+        </w:rPr>
+        <w:t xml:space="preserve"> Copeland</w:t>
+      </w:r>
+      <w:r>
+        <w:rPr>
+          <w:rFonts w:ascii="Arial" w:hAnsi="Arial"/>
+          <w:color w:val="222222"/>
+          <w:sz w:val="20"/>
+          <w:szCs w:val="20"/>
+          <w:shd w:val="clear" w:color="auto" w:fill="FFFFFF"/>
+        </w:rPr>
+        <w:t>, 2015</w:t>
+      </w:r>
+      <w:r>
+        <w:rPr>
+          <w:rFonts w:ascii="Arial" w:hAnsi="Arial"/>
+          <w:bCs/>
+          <w:sz w:val="22"/>
+        </w:rPr>
+        <w:t>)</w:t>
+      </w:r>
+      <w:r>
+        <w:rPr>
+          <w:rFonts w:ascii="Arial" w:hAnsi="Arial"/>
+          <w:bCs/>
+          <w:sz w:val="22"/>
+        </w:rPr>
+        <w:t>.</w:t>
+      </w:r>
+    </w:p>
+    <w:p>
+      <w:pPr>
+        <w:pStyle w:val="Essex-Text"/>
+        <w:spacing w:line="240" w:lineRule="auto"/>
+        <w:ind w:left="720"/>
+        <w:rPr>
+          <w:rFonts w:ascii="Arial" w:hAnsi="Arial"/>
+          <w:bCs/>
+          <w:sz w:val="22"/>
+        </w:rPr>
+      </w:pPr>
+      <w:r>
+        <w:rPr>
+          <w:rFonts w:ascii="Arial" w:hAnsi="Arial"/>
+          <w:bCs/>
+          <w:sz w:val="22"/>
+        </w:rPr>
+        <w:t xml:space="preserve">Data Analysis and Insights: </w:t>
+      </w:r>
+    </w:p>
+    <w:p>
+      <w:pPr>
+        <w:pStyle w:val="Essex-Text"/>
+        <w:spacing w:line="240" w:lineRule="auto"/>
+        <w:ind w:left="720"/>
+        <w:rPr>
+          <w:rFonts w:ascii="Arial" w:hAnsi="Arial"/>
+          <w:bCs/>
+          <w:sz w:val="22"/>
+        </w:rPr>
+      </w:pPr>
+      <w:r>
+        <w:rPr>
+          <w:rFonts w:ascii="Arial" w:hAnsi="Arial"/>
+          <w:bCs/>
+          <w:sz w:val="22"/>
+          <w:highlight w:val="yellow"/>
+        </w:rPr>
+        <w:t xml:space="preserve">Pandas played a pivotal role in exploring and analyzing the data. Various statistical analyses, trend evaluations, and predictive modeling were performed to derive actionable insights. These insights, ranging from market trends to </w:t>
+      </w:r>
+      <w:commentRangeStart w:id="6"/>
+      <w:r>
+        <w:rPr>
+          <w:rFonts w:ascii="Arial" w:hAnsi="Arial"/>
+          <w:bCs/>
+          <w:sz w:val="22"/>
+          <w:highlight w:val="yellow"/>
+        </w:rPr>
+        <w:t>rental</w:t>
+      </w:r>
+      <w:commentRangeEnd w:id="6"/>
+      <w:r>
+        <w:rPr>
+          <w:rStyle w:val="CommentReference"/>
+          <w:rFonts w:ascii="Arial" w:hAnsi="Arial"/>
+        </w:rPr>
+        <w:commentReference w:id="6"/>
+      </w:r>
+      <w:r>
+        <w:rPr>
+          <w:rFonts w:ascii="Arial" w:hAnsi="Arial"/>
+          <w:bCs/>
+          <w:sz w:val="22"/>
+          <w:highlight w:val="yellow"/>
+        </w:rPr>
+        <w:t xml:space="preserve"> yield calculations, provided invaluable information for decision-making processes.</w:t>
+      </w:r>
+    </w:p>
+    <w:p>
+      <w:pPr>
+        <w:pStyle w:val="Essex-Text"/>
+        <w:numPr>
+          <w:ilvl w:val="0"/>
+          <w:numId w:val="25"/>
+        </w:numPr>
+        <w:spacing w:line="240" w:lineRule="auto"/>
+        <w:rPr>
+          <w:rFonts w:ascii="Arial" w:hAnsi="Arial"/>
+          <w:bCs/>
+          <w:sz w:val="22"/>
+        </w:rPr>
+      </w:pPr>
+      <w:r>
+        <w:rPr>
+          <w:rFonts w:ascii="Arial" w:hAnsi="Arial"/>
+          <w:color w:val="373A3C"/>
+          <w:shd w:val="clear" w:color="auto" w:fill="FFFFFF"/>
+        </w:rPr>
+        <w:t>Recommendations </w:t>
+      </w:r>
+    </w:p>
+    <w:p>
+      <w:pPr>
+        <w:pStyle w:val="Essex-Text"/>
+        <w:spacing w:line="240" w:lineRule="auto"/>
+        <w:ind w:left="720"/>
+        <w:rPr>
+          <w:rFonts w:ascii="Arial" w:hAnsi="Arial"/>
+          <w:bCs/>
+          <w:sz w:val="22"/>
+        </w:rPr>
+      </w:pPr>
+      <w:r>
+        <w:rPr>
+          <w:rFonts w:ascii="Arial" w:hAnsi="Arial"/>
+          <w:bCs/>
+          <w:sz w:val="22"/>
+        </w:rPr>
+        <w:t xml:space="preserve">Scalability and Future Prospects: </w:t>
+      </w:r>
+    </w:p>
+    <w:p>
+      <w:pPr>
+        <w:pStyle w:val="Essex-Text"/>
+        <w:spacing w:line="240" w:lineRule="auto"/>
+        <w:ind w:left="720"/>
+        <w:rPr>
+          <w:rFonts w:ascii="Arial" w:hAnsi="Arial"/>
+          <w:bCs/>
+          <w:sz w:val="22"/>
+        </w:rPr>
+      </w:pPr>
+      <w:r>
+        <w:rPr>
+          <w:rFonts w:ascii="Arial" w:hAnsi="Arial"/>
+          <w:bCs/>
+          <w:sz w:val="22"/>
+        </w:rPr>
+        <w:t xml:space="preserve">With tables connected together, relational database design techniques have been used as the basis for database architectural designs that make it simple to integrate new features and data from new sources. It will be worthwhile to investigate adopting the NoSQL database in the future to ensure scalability as it can provide superior scalability and Data retrieval </w:t>
+      </w:r>
+      <w:r>
+        <w:rPr>
+          <w:rFonts w:ascii="Arial" w:hAnsi="Arial"/>
+          <w:bCs/>
+          <w:sz w:val="22"/>
+        </w:rPr>
+        <w:t>(</w:t>
+      </w:r>
+      <w:r>
+        <w:rPr>
+          <w:rFonts w:ascii="Arial" w:hAnsi="Arial"/>
+          <w:color w:val="222222"/>
+          <w:sz w:val="20"/>
+          <w:szCs w:val="20"/>
+          <w:shd w:val="clear" w:color="auto" w:fill="FFFFFF"/>
+        </w:rPr>
+        <w:t>Rautmare</w:t>
+      </w:r>
+      <w:r>
+        <w:rPr>
+          <w:rFonts w:ascii="Arial" w:hAnsi="Arial"/>
+          <w:color w:val="222222"/>
+          <w:sz w:val="20"/>
+          <w:szCs w:val="20"/>
+          <w:shd w:val="clear" w:color="auto" w:fill="FFFFFF"/>
+        </w:rPr>
+        <w:t xml:space="preserve"> &amp; Bhalerao,2016</w:t>
+      </w:r>
+      <w:r>
+        <w:rPr>
+          <w:rFonts w:ascii="Arial" w:hAnsi="Arial"/>
+          <w:bCs/>
+          <w:sz w:val="22"/>
+        </w:rPr>
+        <w:t>)</w:t>
+      </w:r>
+      <w:r>
+        <w:rPr>
+          <w:rFonts w:ascii="Arial" w:hAnsi="Arial"/>
+          <w:bCs/>
+          <w:sz w:val="22"/>
+        </w:rPr>
+        <w:t>.</w:t>
+      </w:r>
+    </w:p>
+    <w:p>
+      <w:pPr>
+        <w:pStyle w:val="Essex-Text"/>
+        <w:spacing w:line="240" w:lineRule="auto"/>
+        <w:ind w:left="720"/>
+        <w:rPr>
+          <w:rFonts w:ascii="Arial" w:hAnsi="Arial"/>
+          <w:bCs/>
+          <w:sz w:val="22"/>
+        </w:rPr>
+      </w:pPr>
+      <w:r>
+        <w:rPr>
+          <w:rFonts w:ascii="Arial" w:hAnsi="Arial"/>
+          <w:bCs/>
+          <w:sz w:val="22"/>
+        </w:rPr>
+        <w:lastRenderedPageBreak/>
+        <w:t>However, t</w:t>
+      </w:r>
+      <w:r>
+        <w:rPr>
+          <w:rFonts w:ascii="Arial" w:hAnsi="Arial"/>
+          <w:bCs/>
+          <w:sz w:val="22"/>
+        </w:rPr>
+        <w:t xml:space="preserve">he safety of the data that is being stored must be guaranteed. To protect sensitive real estate information, encryption, access limits, and frequent security audits are required. It is imperative to give security careful thought before implementing a non-relational database system. Some NoSQL systems lack important security protections like encryption and weak authentication </w:t>
+      </w:r>
+      <w:r>
+        <w:rPr>
+          <w:rFonts w:ascii="Arial" w:hAnsi="Arial"/>
+          <w:bCs/>
+          <w:sz w:val="22"/>
+        </w:rPr>
+        <w:t>processes as compared to MySQL (</w:t>
+      </w:r>
+      <w:r>
+        <w:rPr>
+          <w:rFonts w:ascii="Arial" w:hAnsi="Arial"/>
+          <w:color w:val="222222"/>
+          <w:sz w:val="20"/>
+          <w:szCs w:val="20"/>
+          <w:shd w:val="clear" w:color="auto" w:fill="FFFFFF"/>
+        </w:rPr>
+        <w:t>Okman</w:t>
+      </w:r>
+      <w:r>
+        <w:rPr>
+          <w:rFonts w:ascii="Arial" w:hAnsi="Arial"/>
+          <w:color w:val="222222"/>
+          <w:sz w:val="20"/>
+          <w:szCs w:val="20"/>
+          <w:shd w:val="clear" w:color="auto" w:fill="FFFFFF"/>
+        </w:rPr>
+        <w:t xml:space="preserve"> et al., 2011</w:t>
+      </w:r>
+      <w:r>
+        <w:rPr>
+          <w:rFonts w:ascii="Arial" w:hAnsi="Arial"/>
+          <w:bCs/>
+          <w:sz w:val="22"/>
+        </w:rPr>
+        <w:t>).</w:t>
+      </w:r>
+    </w:p>
+    <w:p>
+      <w:pPr>
+        <w:pStyle w:val="Essex-Text"/>
+        <w:spacing w:line="240" w:lineRule="auto"/>
+        <w:ind w:left="720"/>
+        <w:rPr>
+          <w:rFonts w:ascii="Arial" w:hAnsi="Arial"/>
+          <w:bCs/>
+          <w:sz w:val="22"/>
+        </w:rPr>
+      </w:pPr>
+    </w:p>
+    <w:p>
+      <w:pPr>
+        <w:pStyle w:val="Essex-Text"/>
+        <w:spacing w:line="240" w:lineRule="auto"/>
+        <w:ind w:left="720"/>
+        <w:rPr>
+          <w:rFonts w:ascii="Arial" w:hAnsi="Arial"/>
+          <w:bCs/>
+          <w:sz w:val="22"/>
+        </w:rPr>
+      </w:pPr>
+      <w:r>
+        <w:rPr>
+          <w:rFonts w:ascii="Arial" w:hAnsi="Arial"/>
+          <w:bCs/>
+          <w:sz w:val="22"/>
+        </w:rPr>
+        <w:t xml:space="preserve">Ethical and Legal Compliance: </w:t>
+      </w:r>
+    </w:p>
+    <w:p>
+      <w:pPr>
+        <w:pStyle w:val="Essex-Text"/>
+        <w:spacing w:line="240" w:lineRule="auto"/>
+        <w:ind w:left="720"/>
+        <w:rPr>
+          <w:rFonts w:ascii="Arial" w:hAnsi="Arial"/>
+          <w:bCs/>
+          <w:sz w:val="22"/>
+        </w:rPr>
+      </w:pPr>
+      <w:r>
+        <w:rPr>
+          <w:rFonts w:ascii="Arial" w:hAnsi="Arial"/>
+          <w:bCs/>
+          <w:sz w:val="22"/>
+        </w:rPr>
+        <w:t>It is essential to follow moral guidelines and legal standards while obtaining data from websites and APIs. To ensure data confidentially and to comply with the General Data Protection Regulations, some data elements in the database used for property listings, such as phone numbers and names, have been de-identified. Online scraping is not technically prohibited by law, but it is important to follow data usage guidelines and regularly review the terms</w:t>
+      </w:r>
+      <w:r>
+        <w:rPr>
+          <w:rFonts w:ascii="Arial" w:hAnsi="Arial"/>
+          <w:bCs/>
+          <w:sz w:val="22"/>
+        </w:rPr>
+        <w:t xml:space="preserve"> of service for the Zillow API in this context </w:t>
+      </w:r>
+      <w:r>
+        <w:rPr>
+          <w:rFonts w:ascii="Arial" w:hAnsi="Arial"/>
+          <w:bCs/>
+          <w:sz w:val="22"/>
+        </w:rPr>
+        <w:t>(</w:t>
+      </w:r>
+      <w:r>
+        <w:rPr>
+          <w:rFonts w:ascii="Arial" w:hAnsi="Arial"/>
+          <w:color w:val="222222"/>
+          <w:sz w:val="20"/>
+          <w:szCs w:val="20"/>
+          <w:shd w:val="clear" w:color="auto" w:fill="FFFFFF"/>
+        </w:rPr>
+        <w:t>Krotov</w:t>
+      </w:r>
+      <w:r>
+        <w:rPr>
+          <w:rFonts w:ascii="Arial" w:hAnsi="Arial"/>
+          <w:color w:val="222222"/>
+          <w:sz w:val="20"/>
+          <w:szCs w:val="20"/>
+          <w:shd w:val="clear" w:color="auto" w:fill="FFFFFF"/>
+        </w:rPr>
+        <w:t xml:space="preserve"> &amp;</w:t>
+      </w:r>
+      <w:r>
+        <w:rPr>
+          <w:rFonts w:ascii="Arial" w:hAnsi="Arial"/>
+          <w:color w:val="222222"/>
+          <w:sz w:val="20"/>
+          <w:szCs w:val="20"/>
+          <w:shd w:val="clear" w:color="auto" w:fill="FFFFFF"/>
+        </w:rPr>
+        <w:t xml:space="preserve"> Silva</w:t>
+      </w:r>
+      <w:r>
+        <w:rPr>
+          <w:rFonts w:ascii="Arial" w:hAnsi="Arial"/>
+          <w:color w:val="222222"/>
+          <w:sz w:val="20"/>
+          <w:szCs w:val="20"/>
+          <w:shd w:val="clear" w:color="auto" w:fill="FFFFFF"/>
+        </w:rPr>
+        <w:t>,20</w:t>
+      </w:r>
+      <w:r>
+        <w:rPr>
+          <w:rFonts w:ascii="Arial" w:hAnsi="Arial"/>
+          <w:color w:val="222222"/>
+          <w:sz w:val="20"/>
+          <w:szCs w:val="20"/>
+          <w:shd w:val="clear" w:color="auto" w:fill="FFFFFF"/>
+        </w:rPr>
+        <w:t>18</w:t>
+      </w:r>
+      <w:r>
+        <w:rPr>
+          <w:rFonts w:ascii="Arial" w:hAnsi="Arial"/>
+          <w:bCs/>
+          <w:sz w:val="22"/>
+        </w:rPr>
+        <w:t>).</w:t>
+      </w:r>
+    </w:p>
+    <w:p>
+      <w:pPr>
+        <w:pStyle w:val="Essex-Text"/>
+        <w:spacing w:line="240" w:lineRule="auto"/>
+        <w:ind w:left="720"/>
+        <w:rPr>
+          <w:rFonts w:ascii="Arial" w:hAnsi="Arial"/>
+          <w:bCs/>
+          <w:sz w:val="22"/>
+        </w:rPr>
+      </w:pPr>
+      <w:r>
+        <w:rPr>
+          <w:rFonts w:ascii="Arial" w:hAnsi="Arial"/>
+          <w:bCs/>
+          <w:sz w:val="22"/>
+        </w:rPr>
+        <w:t xml:space="preserve">User Experience and Interface: </w:t>
+      </w:r>
+    </w:p>
+    <w:p>
+      <w:pPr>
+        <w:pStyle w:val="Essex-Text"/>
+        <w:spacing w:line="240" w:lineRule="auto"/>
+        <w:ind w:left="720"/>
+        <w:rPr>
+          <w:rFonts w:ascii="Arial" w:hAnsi="Arial"/>
+          <w:bCs/>
+          <w:sz w:val="22"/>
+        </w:rPr>
+      </w:pPr>
+      <w:r>
+        <w:rPr>
+          <w:rFonts w:ascii="Arial" w:hAnsi="Arial"/>
+          <w:bCs/>
+          <w:sz w:val="22"/>
+        </w:rPr>
+        <w:t>The creation of user-friendly tools and interfaces that enable seamless interaction between stakeholders and the database should be taken into consideration. It is possible to connect visualization libraries to provide data insights in a clear manner. Python offers a wide variety of frameworks, including Django, Flask, Pylon, and others. Python is frequent</w:t>
+      </w:r>
+      <w:r>
+        <w:rPr>
+          <w:rFonts w:ascii="Arial" w:hAnsi="Arial"/>
+          <w:bCs/>
+          <w:sz w:val="22"/>
+        </w:rPr>
+        <w:t>ly employed in web development (</w:t>
+      </w:r>
+      <w:r>
+        <w:rPr>
+          <w:rFonts w:ascii="Arial" w:hAnsi="Arial"/>
+          <w:color w:val="222222"/>
+          <w:sz w:val="20"/>
+          <w:szCs w:val="20"/>
+          <w:shd w:val="clear" w:color="auto" w:fill="FFFFFF"/>
+        </w:rPr>
+        <w:t>Saabith</w:t>
+      </w:r>
+      <w:r>
+        <w:rPr>
+          <w:rFonts w:ascii="Arial" w:hAnsi="Arial"/>
+          <w:color w:val="222222"/>
+          <w:sz w:val="20"/>
+          <w:szCs w:val="20"/>
+          <w:shd w:val="clear" w:color="auto" w:fill="FFFFFF"/>
+        </w:rPr>
+        <w:t xml:space="preserve"> et al.,2019</w:t>
+      </w:r>
+      <w:r>
+        <w:rPr>
+          <w:rFonts w:ascii="Arial" w:hAnsi="Arial"/>
+          <w:bCs/>
+          <w:sz w:val="22"/>
+        </w:rPr>
+        <w:t>)</w:t>
+      </w:r>
+    </w:p>
+    <w:p>
+      <w:pPr>
+        <w:pStyle w:val="Essex-Text"/>
+        <w:spacing w:line="240" w:lineRule="auto"/>
+        <w:rPr>
+          <w:rFonts w:ascii="Arial" w:hAnsi="Arial"/>
+          <w:bCs/>
+          <w:sz w:val="22"/>
+        </w:rPr>
+      </w:pPr>
+      <w:r>
+        <w:rPr>
+          <w:rFonts w:ascii="Arial" w:hAnsi="Arial"/>
+          <w:bCs/>
+          <w:sz w:val="22"/>
+        </w:rPr>
+        <w:t xml:space="preserve">In </w:t>
+      </w:r>
+      <w:r>
+        <w:rPr>
+          <w:rFonts w:ascii="Arial" w:hAnsi="Arial"/>
+          <w:bCs/>
+          <w:sz w:val="22"/>
+        </w:rPr>
+        <w:t>summary</w:t>
+      </w:r>
+      <w:r>
+        <w:rPr>
+          <w:rFonts w:ascii="Arial" w:hAnsi="Arial"/>
+          <w:bCs/>
+          <w:sz w:val="22"/>
+        </w:rPr>
+        <w:t>, a robust, reliable. and informative property listing database for the Manhattan area has been created thanks to the collaboration of real estate data aggregation techniques, Python programming, MySQL database management, and Pandas data analysis. This database benefits researchers, investors, and real estate professionals alike by providing an invaluable tool for market analysis and providing the basis for informed decisions</w:t>
+      </w:r>
+      <w:r>
+        <w:rPr>
+          <w:rFonts w:ascii="Arial" w:hAnsi="Arial"/>
+          <w:bCs/>
+          <w:sz w:val="22"/>
+        </w:rPr>
+        <w:t xml:space="preserve"> </w:t>
+      </w:r>
+      <w:r>
+        <w:rPr>
+          <w:rFonts w:ascii="Arial" w:hAnsi="Arial"/>
+          <w:bCs/>
+          <w:sz w:val="22"/>
+        </w:rPr>
+        <w:t>(</w:t>
+      </w:r>
+      <w:r>
+        <w:rPr>
+          <w:rFonts w:ascii="Arial" w:hAnsi="Arial"/>
+          <w:color w:val="222222"/>
+          <w:sz w:val="20"/>
+          <w:szCs w:val="20"/>
+          <w:shd w:val="clear" w:color="auto" w:fill="FFFFFF"/>
+        </w:rPr>
+        <w:t>Jarmul &amp; Lawson, 2017)</w:t>
+      </w:r>
+      <w:r>
+        <w:rPr>
+          <w:rFonts w:ascii="Arial" w:hAnsi="Arial"/>
+          <w:bCs/>
+          <w:sz w:val="22"/>
+        </w:rPr>
+        <w:t>. The database has the ability to transform how real estate investors view and interact with the dynamic world of real estate business through constant updates</w:t>
+      </w:r>
+      <w:r>
+        <w:rPr>
+          <w:rFonts w:ascii="Arial" w:hAnsi="Arial"/>
+          <w:bCs/>
+          <w:sz w:val="22"/>
+        </w:rPr>
+        <w:t>.</w:t>
+      </w:r>
+    </w:p>
+    <w:p>
+      <w:pPr>
+        <w:pStyle w:val="Essex-Text"/>
+        <w:spacing w:line="240" w:lineRule="auto"/>
+        <w:rPr>
+          <w:rFonts w:ascii="Arial" w:hAnsi="Arial"/>
+          <w:color w:val="373A3C"/>
+          <w:highlight w:val="yellow"/>
+          <w:shd w:val="clear" w:color="auto" w:fill="FFFFFF"/>
+        </w:rPr>
+      </w:pPr>
+    </w:p>
+    <w:p>
+      <w:pPr>
+        <w:pStyle w:val="Essex-Text"/>
+        <w:spacing w:line="240" w:lineRule="auto"/>
+        <w:rPr>
+          <w:rFonts w:ascii="Arial" w:hAnsi="Arial"/>
+          <w:color w:val="373A3C"/>
+          <w:highlight w:val="yellow"/>
+          <w:shd w:val="clear" w:color="auto" w:fill="FFFFFF"/>
+        </w:rPr>
+      </w:pPr>
+      <w:r>
+        <w:rPr>
+          <w:rFonts w:ascii="Arial" w:hAnsi="Arial"/>
+          <w:color w:val="373A3C"/>
+          <w:highlight w:val="yellow"/>
+          <w:shd w:val="clear" w:color="auto" w:fill="FFFFFF"/>
+        </w:rPr>
+        <w:t xml:space="preserve">Review concepts underlying database modelling and </w:t>
+      </w:r>
+    </w:p>
+    <w:p>
+      <w:pPr>
+        <w:pStyle w:val="Essex-Text"/>
+        <w:spacing w:line="240" w:lineRule="auto"/>
+        <w:rPr>
+          <w:rFonts w:ascii="Arial" w:hAnsi="Arial"/>
+          <w:color w:val="373A3C"/>
+          <w:highlight w:val="yellow"/>
+          <w:shd w:val="clear" w:color="auto" w:fill="FFFFFF"/>
+        </w:rPr>
+      </w:pPr>
+      <w:r>
+        <w:rPr>
+          <w:rFonts w:ascii="Arial" w:hAnsi="Arial"/>
+          <w:color w:val="373A3C"/>
+          <w:highlight w:val="yellow"/>
+          <w:shd w:val="clear" w:color="auto" w:fill="FFFFFF"/>
+        </w:rPr>
+        <w:t>Critically evaluate the strengths and weaknesses of the relevant data models used in your design and build</w:t>
+      </w:r>
+    </w:p>
+    <w:p>
+      <w:pPr>
+        <w:pStyle w:val="Essex-Text"/>
+        <w:spacing w:line="240" w:lineRule="auto"/>
+        <w:rPr>
+          <w:rFonts w:ascii="Arial" w:hAnsi="Arial"/>
+          <w:color w:val="373A3C"/>
+          <w:highlight w:val="yellow"/>
+          <w:shd w:val="clear" w:color="auto" w:fill="FFFFFF"/>
+        </w:rPr>
+      </w:pPr>
+      <w:r>
+        <w:rPr>
+          <w:rFonts w:ascii="Arial" w:hAnsi="Arial"/>
+          <w:color w:val="373A3C"/>
+          <w:highlight w:val="yellow"/>
+          <w:shd w:val="clear" w:color="auto" w:fill="FFFFFF"/>
+        </w:rPr>
+        <w:t>Your recommendations should take into account the legal and compliance requirements applicable to the Organization.</w:t>
+      </w:r>
+    </w:p>
+    <w:p>
+      <w:pPr>
+        <w:pStyle w:val="Essex-Text"/>
+        <w:spacing w:line="240" w:lineRule="auto"/>
+        <w:rPr>
+          <w:rFonts w:ascii="Arial" w:hAnsi="Arial"/>
+          <w:bCs/>
+          <w:sz w:val="22"/>
+        </w:rPr>
+      </w:pPr>
+      <w:r>
+        <w:rPr>
+          <w:rFonts w:ascii="Arial" w:hAnsi="Arial"/>
+          <w:color w:val="373A3C"/>
+          <w:highlight w:val="yellow"/>
+          <w:shd w:val="clear" w:color="auto" w:fill="FFFFFF"/>
+        </w:rPr>
+        <w:t>You will be submitting a report that informs your client of the outcomes of your analysis and evaluation of your choice of data model highlighting strengths and limitations</w:t>
+      </w:r>
+      <w:r>
+        <w:rPr>
+          <w:rFonts w:ascii="Arial" w:hAnsi="Arial"/>
+          <w:color w:val="373A3C"/>
+          <w:shd w:val="clear" w:color="auto" w:fill="FFFFFF"/>
         </w:rPr>
         <w:t>.</w:t>
       </w:r>
@@ -448,19 +3227,40 @@
       <w:pPr>
         <w:pStyle w:val="Essex-H1"/>
       </w:pPr>
-      <w:bookmarkStart w:id="4" w:name="_Toc145790204"/>
+      <w:bookmarkStart w:id="7" w:name="_Toc145790204"/>
       <w:r>
         <w:t>References</w:t>
       </w:r>
-      <w:bookmarkEnd w:id="4"/>
+      <w:bookmarkEnd w:id="7"/>
     </w:p>
     <w:p>
       <w:pPr>
         <w:pStyle w:val="Essex-Text"/>
         <w:divId w:val="1043406628"/>
       </w:pPr>
-      <w:r>
-        <w:t>Andonov, A., Kok, N., &amp; Eichholtz, P. (2013). A Global Perspective on Pension Fund Investments</w:t>
+      <w:proofErr w:type="spellStart"/>
+      <w:r>
+        <w:t>Andonov</w:t>
+      </w:r>
+      <w:proofErr w:type="spellEnd"/>
+      <w:r>
+        <w:t xml:space="preserve">, A., </w:t>
+      </w:r>
+      <w:proofErr w:type="spellStart"/>
+      <w:r>
+        <w:t>Kok</w:t>
+      </w:r>
+      <w:proofErr w:type="spellEnd"/>
+      <w:r>
+        <w:t xml:space="preserve">, N., &amp; </w:t>
+      </w:r>
+      <w:proofErr w:type="spellStart"/>
+      <w:r>
+        <w:t>Eichholtz</w:t>
+      </w:r>
+      <w:proofErr w:type="spellEnd"/>
+      <w:r>
+        <w:t>, P. (2013). A Global Perspective on Pension Fund Investments</w:t>
       </w:r>
       <w:r>
         <w:t xml:space="preserve"> </w:t>
@@ -471,7 +3271,7 @@
       <w:r>
         <w:t xml:space="preserve">Available from: </w:t>
       </w:r>
-      <w:hyperlink r:id="rId9" w:history="1">
+      <w:hyperlink r:id="rId11" w:history="1">
         <w:r>
           <w:rPr>
             <w:rStyle w:val="Hyperlink"/>
@@ -501,7 +3301,23 @@
         <w:divId w:val="1196112409"/>
       </w:pPr>
       <w:r>
-        <w:t>Barnes, Y., Tostevin, P., &amp; Tikhnenko, V. (2016). Around the world in dollars and cents.</w:t>
+        <w:t xml:space="preserve">Barnes, Y., </w:t>
+      </w:r>
+      <w:proofErr w:type="spellStart"/>
+      <w:r>
+        <w:t>Tostevin</w:t>
+      </w:r>
+      <w:proofErr w:type="spellEnd"/>
+      <w:r>
+        <w:t xml:space="preserve">, P., &amp; </w:t>
+      </w:r>
+      <w:proofErr w:type="spellStart"/>
+      <w:r>
+        <w:t>Tikhnenko</w:t>
+      </w:r>
+      <w:proofErr w:type="spellEnd"/>
+      <w:r>
+        <w:t>, V. (2016). Around the world in dollars and cents.</w:t>
       </w:r>
     </w:p>
     <w:p>
@@ -509,13 +3325,26 @@
         <w:pStyle w:val="Essex-Text"/>
         <w:divId w:val="1927348690"/>
       </w:pPr>
-      <w:r>
-        <w:t xml:space="preserve">Beaubouef, T., Petry, F. E., &amp; Ladner, R. (2005). Normalization in a Rough Relational Database (pp. 275–282). </w:t>
+      <w:proofErr w:type="spellStart"/>
+      <w:r>
+        <w:t>Beaubouef</w:t>
+      </w:r>
+      <w:proofErr w:type="spellEnd"/>
+      <w:r>
+        <w:t xml:space="preserve">, T., </w:t>
+      </w:r>
+      <w:proofErr w:type="spellStart"/>
+      <w:r>
+        <w:t>Petry</w:t>
+      </w:r>
+      <w:proofErr w:type="spellEnd"/>
+      <w:r>
+        <w:t xml:space="preserve">, F. E., &amp; Ladner, R. (2005). Normalization in a Rough Relational Database (pp. 275–282). </w:t>
       </w:r>
       <w:r>
         <w:t xml:space="preserve">Available from: </w:t>
       </w:r>
-      <w:hyperlink r:id="rId10" w:history="1">
+      <w:hyperlink r:id="rId12" w:history="1">
         <w:r>
           <w:rPr>
             <w:rStyle w:val="Hyperlink"/>
@@ -545,15 +3374,36 @@
     <w:p>
       <w:pPr>
         <w:pStyle w:val="Essex-Text"/>
+        <w:divId w:val="1860973155"/>
+      </w:pPr>
+    </w:p>
+    <w:p>
+      <w:pPr>
+        <w:pStyle w:val="Essex-Text"/>
+        <w:divId w:val="1860973155"/>
+      </w:pPr>
+    </w:p>
+    <w:p>
+      <w:pPr>
+        <w:pStyle w:val="Essex-Text"/>
         <w:divId w:val="522523247"/>
       </w:pPr>
       <w:r>
-        <w:t xml:space="preserve">Bopp, C., Benjamin, L. M., &amp; Voida, A. (2019). The Coerciveness of the Primary Key. Proceedings of the ACM on Human-Computer Interaction, 3(CSCW), 1–26. </w:t>
+        <w:lastRenderedPageBreak/>
+        <w:t xml:space="preserve">Bopp, C., Benjamin, L. M., &amp; </w:t>
+      </w:r>
+      <w:proofErr w:type="spellStart"/>
+      <w:r>
+        <w:t>Voida</w:t>
+      </w:r>
+      <w:proofErr w:type="spellEnd"/>
+      <w:r>
+        <w:t xml:space="preserve">, A. (2019). The Coerciveness of the Primary Key. Proceedings of the ACM on Human-Computer Interaction, 3(CSCW), 1–26. </w:t>
       </w:r>
       <w:r>
         <w:t xml:space="preserve">Available from: </w:t>
       </w:r>
-      <w:hyperlink r:id="rId11" w:history="1">
+      <w:hyperlink r:id="rId13" w:history="1">
         <w:r>
           <w:rPr>
             <w:rStyle w:val="Hyperlink"/>
@@ -579,9 +3429,45 @@
         <w:pStyle w:val="Essex-Text"/>
         <w:divId w:val="968243826"/>
       </w:pPr>
-      <w:r>
-        <w:lastRenderedPageBreak/>
-        <w:t>Databricks. (2023, June 8). Tutorial: Work with PySpark DataFrames on Databricks | Databricks on AWS.</w:t>
+      <w:proofErr w:type="spellStart"/>
+      <w:r>
+        <w:t>Databricks</w:t>
+      </w:r>
+      <w:proofErr w:type="spellEnd"/>
+      <w:r>
+        <w:t xml:space="preserve">. (2023, June 8). Tutorial: Work with </w:t>
+      </w:r>
+      <w:proofErr w:type="spellStart"/>
+      <w:r>
+        <w:t>PySpark</w:t>
+      </w:r>
+      <w:proofErr w:type="spellEnd"/>
+      <w:r>
+        <w:t xml:space="preserve"> </w:t>
+      </w:r>
+      <w:proofErr w:type="spellStart"/>
+      <w:r>
+        <w:t>DataFrames</w:t>
+      </w:r>
+      <w:proofErr w:type="spellEnd"/>
+      <w:r>
+        <w:t xml:space="preserve"> on </w:t>
+      </w:r>
+      <w:proofErr w:type="spellStart"/>
+      <w:r>
+        <w:t>Databricks</w:t>
+      </w:r>
+      <w:proofErr w:type="spellEnd"/>
+      <w:r>
+        <w:t xml:space="preserve"> | </w:t>
+      </w:r>
+      <w:proofErr w:type="spellStart"/>
+      <w:r>
+        <w:t>Databricks</w:t>
+      </w:r>
+      <w:proofErr w:type="spellEnd"/>
+      <w:r>
+        <w:t xml:space="preserve"> on AWS.</w:t>
       </w:r>
       <w:r>
         <w:t xml:space="preserve"> Available from: </w:t>
@@ -589,7 +3475,7 @@
       <w:r>
         <w:t xml:space="preserve"> </w:t>
       </w:r>
-      <w:hyperlink r:id="rId12" w:history="1">
+      <w:hyperlink r:id="rId14" w:history="1">
         <w:r>
           <w:rPr>
             <w:rStyle w:val="Hyperlink"/>
@@ -606,13 +3492,50 @@
         <w:pStyle w:val="Essex-Text"/>
         <w:divId w:val="801267128"/>
       </w:pPr>
-      <w:r>
-        <w:t xml:space="preserve">ElDahshan, K., Selim, E., Ismail Ebada, A., Abouhawwash, M., Nam, Y., &amp; Behery, G. (2022). Handling Big Data in Relational Database Management Systems. Computers, Materials &amp; Continua, 72(3), 5149–5164. </w:t>
+      <w:proofErr w:type="spellStart"/>
+      <w:r>
+        <w:t>ElDahshan</w:t>
+      </w:r>
+      <w:proofErr w:type="spellEnd"/>
+      <w:r>
+        <w:t xml:space="preserve">, K., </w:t>
+      </w:r>
+      <w:proofErr w:type="spellStart"/>
+      <w:r>
+        <w:t>Selim</w:t>
+      </w:r>
+      <w:proofErr w:type="spellEnd"/>
+      <w:r>
+        <w:t xml:space="preserve">, E., Ismail </w:t>
+      </w:r>
+      <w:proofErr w:type="spellStart"/>
+      <w:r>
+        <w:t>Ebada</w:t>
+      </w:r>
+      <w:proofErr w:type="spellEnd"/>
+      <w:r>
+        <w:t xml:space="preserve">, A., </w:t>
+      </w:r>
+      <w:proofErr w:type="spellStart"/>
+      <w:r>
+        <w:t>Abouhawwash</w:t>
+      </w:r>
+      <w:proofErr w:type="spellEnd"/>
+      <w:r>
+        <w:t xml:space="preserve">, M., Nam, Y., &amp; </w:t>
+      </w:r>
+      <w:proofErr w:type="spellStart"/>
+      <w:r>
+        <w:t>Behery</w:t>
+      </w:r>
+      <w:proofErr w:type="spellEnd"/>
+      <w:r>
+        <w:t xml:space="preserve">, G. (2022). Handling Big Data in Relational Database Management Systems. Computers, Materials &amp; Continua, 72(3), 5149–5164. </w:t>
       </w:r>
       <w:r>
         <w:t xml:space="preserve">Available from: </w:t>
       </w:r>
-      <w:hyperlink r:id="rId13" w:history="1">
+      <w:hyperlink r:id="rId15" w:history="1">
         <w:r>
           <w:rPr>
             <w:rStyle w:val="Hyperlink"/>
@@ -632,13 +3555,50 @@
         <w:pStyle w:val="Essex-Text"/>
         <w:divId w:val="1892450214"/>
       </w:pPr>
-      <w:r>
-        <w:t xml:space="preserve">Glez-Peña, D., Lourenço, A., López-Fernández, H., Reboiro-Jato, M., &amp; Fdez-Riverola, F. (2014). Web scraping technologies in an API world. Briefings in Bioinformatics, 15(5), 788–797. </w:t>
+      <w:proofErr w:type="spellStart"/>
+      <w:r>
+        <w:t>Glez</w:t>
+      </w:r>
+      <w:proofErr w:type="spellEnd"/>
+      <w:r>
+        <w:t xml:space="preserve">-Peña, D., </w:t>
+      </w:r>
+      <w:proofErr w:type="spellStart"/>
+      <w:r>
+        <w:t>Lourenço</w:t>
+      </w:r>
+      <w:proofErr w:type="spellEnd"/>
+      <w:r>
+        <w:t xml:space="preserve">, A., </w:t>
+      </w:r>
+      <w:proofErr w:type="spellStart"/>
+      <w:r>
+        <w:t>López-Fernández</w:t>
+      </w:r>
+      <w:proofErr w:type="spellEnd"/>
+      <w:r>
+        <w:t xml:space="preserve">, H., </w:t>
+      </w:r>
+      <w:proofErr w:type="spellStart"/>
+      <w:r>
+        <w:t>Reboiro-Jato</w:t>
+      </w:r>
+      <w:proofErr w:type="spellEnd"/>
+      <w:r>
+        <w:t xml:space="preserve">, M., &amp; </w:t>
+      </w:r>
+      <w:proofErr w:type="spellStart"/>
+      <w:r>
+        <w:t>Fdez-Riverola</w:t>
+      </w:r>
+      <w:proofErr w:type="spellEnd"/>
+      <w:r>
+        <w:t xml:space="preserve">, F. (2014). Web scraping technologies in an API world. Briefings in Bioinformatics, 15(5), 788–797. </w:t>
       </w:r>
       <w:r>
         <w:t xml:space="preserve">Available from: </w:t>
       </w:r>
-      <w:hyperlink r:id="rId14" w:history="1">
+      <w:hyperlink r:id="rId16" w:history="1">
         <w:r>
           <w:rPr>
             <w:rStyle w:val="Hyperlink"/>
@@ -667,7 +3627,7 @@
       <w:r>
         <w:t xml:space="preserve">Kumar, K., &amp; Kumar Azad, S. (2017). Relational Database Normalization under Tabular Approach: A Design Methodology. International Journal of Advanced Research in Computer Science, 8(5), 2160–2164. </w:t>
       </w:r>
-      <w:hyperlink r:id="rId15" w:history="1">
+      <w:hyperlink r:id="rId17" w:history="1">
         <w:r>
           <w:rPr>
             <w:rStyle w:val="Hyperlink"/>
@@ -684,13 +3644,46 @@
         <w:pStyle w:val="Essex-Text"/>
         <w:divId w:val="303656924"/>
       </w:pPr>
-      <w:r>
-        <w:t xml:space="preserve">Munawar, H. S., Qayyum, S., Ullah, F., &amp; Sepasgozar, S. (2020). Big Data and Its Applications in Smart Real Estate and the Disaster Management Life Cycle: A Systematic Analysis. Big Data and Cognitive Computing, 4(2), 4. </w:t>
+      <w:proofErr w:type="spellStart"/>
+      <w:r>
+        <w:t>Munawar</w:t>
+      </w:r>
+      <w:proofErr w:type="spellEnd"/>
+      <w:r>
+        <w:t xml:space="preserve">, H. S., </w:t>
+      </w:r>
+      <w:proofErr w:type="spellStart"/>
+      <w:r>
+        <w:t>Qayyum</w:t>
+      </w:r>
+      <w:proofErr w:type="spellEnd"/>
+      <w:r>
+        <w:t xml:space="preserve">, S., </w:t>
+      </w:r>
+      <w:proofErr w:type="spellStart"/>
+      <w:r>
+        <w:t>Ullah</w:t>
+      </w:r>
+      <w:proofErr w:type="spellEnd"/>
+      <w:r>
+        <w:t xml:space="preserve">, F., &amp; </w:t>
+      </w:r>
+      <w:proofErr w:type="spellStart"/>
+      <w:r>
+        <w:t>Sepasgozar</w:t>
+      </w:r>
+      <w:proofErr w:type="spellEnd"/>
+      <w:r>
+        <w:t xml:space="preserve">, S. (2020). Big Data and Its Applications in Smart Real Estate and the Disaster Management Life Cycle: A </w:t>
+      </w:r>
+      <w:r>
+        <w:lastRenderedPageBreak/>
+        <w:t xml:space="preserve">Systematic Analysis. Big Data and Cognitive Computing, 4(2), 4. </w:t>
       </w:r>
       <w:r>
         <w:t xml:space="preserve">Accessed from: </w:t>
       </w:r>
-      <w:hyperlink r:id="rId16" w:history="1">
+      <w:hyperlink r:id="rId18" w:history="1">
         <w:r>
           <w:rPr>
             <w:rStyle w:val="Hyperlink"/>
@@ -707,9 +3700,45 @@
         <w:pStyle w:val="Essex-Text"/>
         <w:divId w:val="38096565"/>
       </w:pPr>
-      <w:r>
-        <w:lastRenderedPageBreak/>
-        <w:t>Oluwunmi, A. O., Role, B. A., Akinwale, O. M., Oladayo, O. P., &amp; Afolabi, T. O. (2019). Big Data And Real Estate: A Review Of Literature. Journal of Physics: Conference Series, 1378(3), 032015.</w:t>
+      <w:proofErr w:type="spellStart"/>
+      <w:r>
+        <w:t>Oluwunmi</w:t>
+      </w:r>
+      <w:proofErr w:type="spellEnd"/>
+      <w:r>
+        <w:t xml:space="preserve">, A. O., Role, B. A., </w:t>
+      </w:r>
+      <w:proofErr w:type="spellStart"/>
+      <w:r>
+        <w:t>Akinwale</w:t>
+      </w:r>
+      <w:proofErr w:type="spellEnd"/>
+      <w:r>
+        <w:t xml:space="preserve">, O. M., </w:t>
+      </w:r>
+      <w:proofErr w:type="spellStart"/>
+      <w:r>
+        <w:t>Oladayo</w:t>
+      </w:r>
+      <w:proofErr w:type="spellEnd"/>
+      <w:r>
+        <w:t xml:space="preserve">, O. P., &amp; </w:t>
+      </w:r>
+      <w:proofErr w:type="spellStart"/>
+      <w:r>
+        <w:t>Afolabi</w:t>
+      </w:r>
+      <w:proofErr w:type="spellEnd"/>
+      <w:r>
+        <w:t xml:space="preserve">, T. O. (2019). Big Data </w:t>
+      </w:r>
+      <w:proofErr w:type="gramStart"/>
+      <w:r>
+        <w:t>And</w:t>
+      </w:r>
+      <w:proofErr w:type="gramEnd"/>
+      <w:r>
+        <w:t xml:space="preserve"> Real Estate: A Review Of Literature. Journal of Physics: Conference Series, 1378(3), 032015.</w:t>
       </w:r>
       <w:r>
         <w:t xml:space="preserve"> Available from:</w:t>
@@ -717,7 +3746,7 @@
       <w:r>
         <w:t xml:space="preserve"> </w:t>
       </w:r>
-      <w:hyperlink r:id="rId17" w:history="1">
+      <w:hyperlink r:id="rId19" w:history="1">
         <w:r>
           <w:rPr>
             <w:rStyle w:val="Hyperlink"/>
@@ -734,8 +3763,37 @@
         <w:pStyle w:val="Essex-Text"/>
         <w:divId w:val="650133392"/>
       </w:pPr>
-      <w:r>
-        <w:t>Toerey, J. T., Lightstone, S. S., Nadegu, T., &amp; Jagadish, H. V. (2010). Database Modelling and Design (4th ed.). Morgan Kaufmann.</w:t>
+      <w:proofErr w:type="spellStart"/>
+      <w:r>
+        <w:t>Toerey</w:t>
+      </w:r>
+      <w:proofErr w:type="spellEnd"/>
+      <w:r>
+        <w:t xml:space="preserve">, J. T., </w:t>
+      </w:r>
+      <w:proofErr w:type="spellStart"/>
+      <w:r>
+        <w:t>Lightstone</w:t>
+      </w:r>
+      <w:proofErr w:type="spellEnd"/>
+      <w:r>
+        <w:t xml:space="preserve">, S. S., </w:t>
+      </w:r>
+      <w:proofErr w:type="spellStart"/>
+      <w:r>
+        <w:t>Nadegu</w:t>
+      </w:r>
+      <w:proofErr w:type="spellEnd"/>
+      <w:r>
+        <w:t xml:space="preserve">, T., &amp; </w:t>
+      </w:r>
+      <w:proofErr w:type="spellStart"/>
+      <w:r>
+        <w:t>Jagadish</w:t>
+      </w:r>
+      <w:proofErr w:type="spellEnd"/>
+      <w:r>
+        <w:t>, H. V. (2010). Database Modelling and Design (4th ed.). Morgan Kaufmann.</w:t>
       </w:r>
     </w:p>
     <w:p>
@@ -796,7 +3854,7 @@
         </w:rPr>
         <w:t xml:space="preserve">vailable at: </w:t>
       </w:r>
-      <w:hyperlink r:id="rId18" w:tgtFrame="_new" w:history="1">
+      <w:hyperlink r:id="rId20" w:tgtFrame="_new" w:history="1">
         <w:r>
           <w:t>https://www.python.org/</w:t>
         </w:r>
@@ -813,20 +3871,35 @@
       <w:pPr>
         <w:pStyle w:val="Essex-Text"/>
       </w:pPr>
-      <w:r>
-        <w:t>Kazil, J. and Jarmul, K. (2016). Data Wrangling with Python. O'Reilly Media</w:t>
-      </w:r>
-    </w:p>
-    <w:p>
-      <w:pPr>
-        <w:pStyle w:val="Essex-Text"/>
-      </w:pPr>
-      <w:r>
-        <w:t>Letkowski, J. (2015). Doing database design with MySQL. Journal of Technology Research. Volume 6.</w:t>
-      </w:r>
-      <w:r>
-        <w:t xml:space="preserve"> ResearchGate</w:t>
-      </w:r>
+      <w:proofErr w:type="spellStart"/>
+      <w:r>
+        <w:t>Kazil</w:t>
+      </w:r>
+      <w:proofErr w:type="spellEnd"/>
+      <w:r>
+        <w:t>, J. and Jarmul, K. (2016). Data Wrangling with Python. O'Reilly Media</w:t>
+      </w:r>
+    </w:p>
+    <w:p>
+      <w:pPr>
+        <w:pStyle w:val="Essex-Text"/>
+      </w:pPr>
+      <w:proofErr w:type="spellStart"/>
+      <w:r>
+        <w:t>Letkowski</w:t>
+      </w:r>
+      <w:proofErr w:type="spellEnd"/>
+      <w:r>
+        <w:t>, J. (2015). Doing database design with MySQL. Journal of Technology Research. Volume 6.</w:t>
+      </w:r>
+      <w:r>
+        <w:t xml:space="preserve"> </w:t>
+      </w:r>
+      <w:proofErr w:type="spellStart"/>
+      <w:r>
+        <w:t>ResearchGate</w:t>
+      </w:r>
+      <w:proofErr w:type="spellEnd"/>
     </w:p>
     <w:p>
       <w:pPr>
@@ -853,7 +3926,15 @@
         <w:pStyle w:val="Essex-Text"/>
       </w:pPr>
       <w:r>
-        <w:t>Vishal, H. 2021. Python MySQL Database Connection using MySQL Connector. PYnative. Available from</w:t>
+        <w:t xml:space="preserve">Vishal, H. 2021. Python MySQL Database Connection using MySQL Connector. </w:t>
+      </w:r>
+      <w:proofErr w:type="spellStart"/>
+      <w:r>
+        <w:t>PYnative</w:t>
+      </w:r>
+      <w:proofErr w:type="spellEnd"/>
+      <w:r>
+        <w:t>. Available from</w:t>
       </w:r>
       <w:r>
         <w:t>:</w:t>
@@ -861,6 +3942,972 @@
       <w:r>
         <w:t xml:space="preserve"> https://pynative.com/python-mysql-database-connection/ [Accessed on 08 October 2023]</w:t>
       </w:r>
+    </w:p>
+    <w:p>
+      <w:pPr>
+        <w:pStyle w:val="Essex-Text"/>
+      </w:pPr>
+    </w:p>
+    <w:p>
+      <w:pPr>
+        <w:pStyle w:val="Essex-Text"/>
+        <w:rPr>
+          <w:rFonts w:ascii="Arial" w:hAnsi="Arial"/>
+          <w:color w:val="222222"/>
+          <w:sz w:val="20"/>
+          <w:szCs w:val="20"/>
+          <w:shd w:val="clear" w:color="auto" w:fill="FFFFFF"/>
+        </w:rPr>
+      </w:pPr>
+      <w:proofErr w:type="spellStart"/>
+      <w:r>
+        <w:rPr>
+          <w:rFonts w:ascii="Arial" w:hAnsi="Arial"/>
+          <w:color w:val="222222"/>
+          <w:sz w:val="20"/>
+          <w:szCs w:val="20"/>
+          <w:shd w:val="clear" w:color="auto" w:fill="FFFFFF"/>
+        </w:rPr>
+        <w:t>Khder</w:t>
+      </w:r>
+      <w:proofErr w:type="spellEnd"/>
+      <w:r>
+        <w:rPr>
+          <w:rFonts w:ascii="Arial" w:hAnsi="Arial"/>
+          <w:color w:val="222222"/>
+          <w:sz w:val="20"/>
+          <w:szCs w:val="20"/>
+          <w:shd w:val="clear" w:color="auto" w:fill="FFFFFF"/>
+        </w:rPr>
+        <w:t>, M.A., 2021. Web Scraping or Web Crawling: State of Art, Techniques, Approaches and Application. </w:t>
+      </w:r>
+      <w:r>
+        <w:rPr>
+          <w:rFonts w:ascii="Arial" w:hAnsi="Arial"/>
+          <w:i/>
+          <w:iCs/>
+          <w:color w:val="222222"/>
+          <w:sz w:val="20"/>
+          <w:szCs w:val="20"/>
+          <w:shd w:val="clear" w:color="auto" w:fill="FFFFFF"/>
+        </w:rPr>
+        <w:t>International Journal of Advances in Soft Computing &amp; Its Applications</w:t>
+      </w:r>
+      <w:r>
+        <w:rPr>
+          <w:rFonts w:ascii="Arial" w:hAnsi="Arial"/>
+          <w:color w:val="222222"/>
+          <w:sz w:val="20"/>
+          <w:szCs w:val="20"/>
+          <w:shd w:val="clear" w:color="auto" w:fill="FFFFFF"/>
+        </w:rPr>
+        <w:t>, </w:t>
+      </w:r>
+      <w:r>
+        <w:rPr>
+          <w:rFonts w:ascii="Arial" w:hAnsi="Arial"/>
+          <w:i/>
+          <w:iCs/>
+          <w:color w:val="222222"/>
+          <w:sz w:val="20"/>
+          <w:szCs w:val="20"/>
+          <w:shd w:val="clear" w:color="auto" w:fill="FFFFFF"/>
+        </w:rPr>
+        <w:t>13</w:t>
+      </w:r>
+      <w:r>
+        <w:rPr>
+          <w:rFonts w:ascii="Arial" w:hAnsi="Arial"/>
+          <w:color w:val="222222"/>
+          <w:sz w:val="20"/>
+          <w:szCs w:val="20"/>
+          <w:shd w:val="clear" w:color="auto" w:fill="FFFFFF"/>
+        </w:rPr>
+        <w:t>(3).</w:t>
+      </w:r>
+    </w:p>
+    <w:p>
+      <w:pPr>
+        <w:pStyle w:val="Essex-Text"/>
+        <w:rPr>
+          <w:rFonts w:ascii="Arial" w:hAnsi="Arial"/>
+          <w:color w:val="222222"/>
+          <w:sz w:val="20"/>
+          <w:szCs w:val="20"/>
+          <w:shd w:val="clear" w:color="auto" w:fill="FFFFFF"/>
+        </w:rPr>
+      </w:pPr>
+      <w:r>
+        <w:rPr>
+          <w:rFonts w:ascii="Arial" w:hAnsi="Arial"/>
+          <w:color w:val="222222"/>
+          <w:sz w:val="20"/>
+          <w:szCs w:val="20"/>
+          <w:shd w:val="clear" w:color="auto" w:fill="FFFFFF"/>
+        </w:rPr>
+        <w:lastRenderedPageBreak/>
+        <w:t>Henrys, K., 2021. Importance of web scraping in e-commerce and e-marketing. </w:t>
+      </w:r>
+      <w:r>
+        <w:rPr>
+          <w:rFonts w:ascii="Arial" w:hAnsi="Arial"/>
+          <w:i/>
+          <w:iCs/>
+          <w:color w:val="222222"/>
+          <w:sz w:val="20"/>
+          <w:szCs w:val="20"/>
+          <w:shd w:val="clear" w:color="auto" w:fill="FFFFFF"/>
+        </w:rPr>
+        <w:t>Available at SSRN 3769593</w:t>
+      </w:r>
+      <w:r>
+        <w:rPr>
+          <w:rFonts w:ascii="Arial" w:hAnsi="Arial"/>
+          <w:color w:val="222222"/>
+          <w:sz w:val="20"/>
+          <w:szCs w:val="20"/>
+          <w:shd w:val="clear" w:color="auto" w:fill="FFFFFF"/>
+        </w:rPr>
+        <w:t>.</w:t>
+      </w:r>
+    </w:p>
+    <w:p>
+      <w:pPr>
+        <w:pStyle w:val="Essex-Text"/>
+        <w:rPr>
+          <w:rFonts w:ascii="Arial" w:hAnsi="Arial"/>
+          <w:color w:val="222222"/>
+          <w:sz w:val="20"/>
+          <w:szCs w:val="20"/>
+          <w:shd w:val="clear" w:color="auto" w:fill="FFFFFF"/>
+        </w:rPr>
+      </w:pPr>
+      <w:r>
+        <w:rPr>
+          <w:rFonts w:ascii="Arial" w:hAnsi="Arial"/>
+          <w:color w:val="222222"/>
+          <w:sz w:val="20"/>
+          <w:szCs w:val="20"/>
+          <w:shd w:val="clear" w:color="auto" w:fill="FFFFFF"/>
+        </w:rPr>
+        <w:t>Jarmul, K. and Lawson, R., 2017. </w:t>
+      </w:r>
+      <w:r>
+        <w:rPr>
+          <w:rFonts w:ascii="Arial" w:hAnsi="Arial"/>
+          <w:i/>
+          <w:iCs/>
+          <w:color w:val="222222"/>
+          <w:sz w:val="20"/>
+          <w:szCs w:val="20"/>
+          <w:shd w:val="clear" w:color="auto" w:fill="FFFFFF"/>
+        </w:rPr>
+        <w:t>Python Web Scraping</w:t>
+      </w:r>
+      <w:r>
+        <w:rPr>
+          <w:rFonts w:ascii="Arial" w:hAnsi="Arial"/>
+          <w:color w:val="222222"/>
+          <w:sz w:val="20"/>
+          <w:szCs w:val="20"/>
+          <w:shd w:val="clear" w:color="auto" w:fill="FFFFFF"/>
+        </w:rPr>
+        <w:t xml:space="preserve">. </w:t>
+      </w:r>
+      <w:proofErr w:type="spellStart"/>
+      <w:r>
+        <w:rPr>
+          <w:rFonts w:ascii="Arial" w:hAnsi="Arial"/>
+          <w:color w:val="222222"/>
+          <w:sz w:val="20"/>
+          <w:szCs w:val="20"/>
+          <w:shd w:val="clear" w:color="auto" w:fill="FFFFFF"/>
+        </w:rPr>
+        <w:t>Packt</w:t>
+      </w:r>
+      <w:proofErr w:type="spellEnd"/>
+      <w:r>
+        <w:rPr>
+          <w:rFonts w:ascii="Arial" w:hAnsi="Arial"/>
+          <w:color w:val="222222"/>
+          <w:sz w:val="20"/>
+          <w:szCs w:val="20"/>
+          <w:shd w:val="clear" w:color="auto" w:fill="FFFFFF"/>
+        </w:rPr>
+        <w:t xml:space="preserve"> Publishing Ltd.</w:t>
+      </w:r>
+    </w:p>
+    <w:p>
+      <w:pPr>
+        <w:pStyle w:val="Essex-Text"/>
+        <w:rPr>
+          <w:rFonts w:ascii="Arial" w:hAnsi="Arial"/>
+          <w:color w:val="222222"/>
+          <w:sz w:val="20"/>
+          <w:szCs w:val="20"/>
+          <w:shd w:val="clear" w:color="auto" w:fill="FFFFFF"/>
+        </w:rPr>
+      </w:pPr>
+      <w:r>
+        <w:rPr>
+          <w:rFonts w:ascii="Arial" w:hAnsi="Arial"/>
+          <w:color w:val="222222"/>
+          <w:sz w:val="20"/>
+          <w:szCs w:val="20"/>
+          <w:shd w:val="clear" w:color="auto" w:fill="FFFFFF"/>
+        </w:rPr>
+        <w:t>McKinney, W., 2012. </w:t>
+      </w:r>
+      <w:r>
+        <w:rPr>
+          <w:rFonts w:ascii="Arial" w:hAnsi="Arial"/>
+          <w:i/>
+          <w:iCs/>
+          <w:color w:val="222222"/>
+          <w:sz w:val="20"/>
+          <w:szCs w:val="20"/>
+          <w:shd w:val="clear" w:color="auto" w:fill="FFFFFF"/>
+        </w:rPr>
+        <w:t xml:space="preserve">Python for data analysis: Data wrangling with Pandas, </w:t>
+      </w:r>
+      <w:proofErr w:type="spellStart"/>
+      <w:r>
+        <w:rPr>
+          <w:rFonts w:ascii="Arial" w:hAnsi="Arial"/>
+          <w:i/>
+          <w:iCs/>
+          <w:color w:val="222222"/>
+          <w:sz w:val="20"/>
+          <w:szCs w:val="20"/>
+          <w:shd w:val="clear" w:color="auto" w:fill="FFFFFF"/>
+        </w:rPr>
+        <w:t>NumPy</w:t>
+      </w:r>
+      <w:proofErr w:type="spellEnd"/>
+      <w:r>
+        <w:rPr>
+          <w:rFonts w:ascii="Arial" w:hAnsi="Arial"/>
+          <w:i/>
+          <w:iCs/>
+          <w:color w:val="222222"/>
+          <w:sz w:val="20"/>
+          <w:szCs w:val="20"/>
+          <w:shd w:val="clear" w:color="auto" w:fill="FFFFFF"/>
+        </w:rPr>
+        <w:t xml:space="preserve">, and </w:t>
+      </w:r>
+      <w:proofErr w:type="spellStart"/>
+      <w:r>
+        <w:rPr>
+          <w:rFonts w:ascii="Arial" w:hAnsi="Arial"/>
+          <w:i/>
+          <w:iCs/>
+          <w:color w:val="222222"/>
+          <w:sz w:val="20"/>
+          <w:szCs w:val="20"/>
+          <w:shd w:val="clear" w:color="auto" w:fill="FFFFFF"/>
+        </w:rPr>
+        <w:t>IPython</w:t>
+      </w:r>
+      <w:proofErr w:type="spellEnd"/>
+      <w:r>
+        <w:rPr>
+          <w:rFonts w:ascii="Arial" w:hAnsi="Arial"/>
+          <w:color w:val="222222"/>
+          <w:sz w:val="20"/>
+          <w:szCs w:val="20"/>
+          <w:shd w:val="clear" w:color="auto" w:fill="FFFFFF"/>
+        </w:rPr>
+        <w:t>. " O'Reilly Media, Inc.".</w:t>
+      </w:r>
+    </w:p>
+    <w:p>
+      <w:pPr>
+        <w:pStyle w:val="Essex-Text"/>
+        <w:rPr>
+          <w:rFonts w:ascii="Arial" w:hAnsi="Arial"/>
+          <w:color w:val="222222"/>
+          <w:sz w:val="20"/>
+          <w:szCs w:val="20"/>
+          <w:shd w:val="clear" w:color="auto" w:fill="FFFFFF"/>
+        </w:rPr>
+      </w:pPr>
+    </w:p>
+    <w:p>
+      <w:pPr>
+        <w:pStyle w:val="Essex-Text"/>
+        <w:rPr>
+          <w:rFonts w:ascii="Arial" w:hAnsi="Arial"/>
+          <w:color w:val="222222"/>
+          <w:sz w:val="20"/>
+          <w:szCs w:val="20"/>
+          <w:shd w:val="clear" w:color="auto" w:fill="FFFFFF"/>
+        </w:rPr>
+      </w:pPr>
+      <w:r>
+        <w:rPr>
+          <w:rFonts w:ascii="Arial" w:hAnsi="Arial"/>
+          <w:color w:val="222222"/>
+          <w:sz w:val="20"/>
+          <w:szCs w:val="20"/>
+          <w:shd w:val="clear" w:color="auto" w:fill="FFFFFF"/>
+        </w:rPr>
+        <w:t xml:space="preserve">El Asikri, M.S., Knit, S. and </w:t>
+      </w:r>
+      <w:proofErr w:type="spellStart"/>
+      <w:r>
+        <w:rPr>
+          <w:rFonts w:ascii="Arial" w:hAnsi="Arial"/>
+          <w:color w:val="222222"/>
+          <w:sz w:val="20"/>
+          <w:szCs w:val="20"/>
+          <w:shd w:val="clear" w:color="auto" w:fill="FFFFFF"/>
+        </w:rPr>
+        <w:t>Chaib</w:t>
+      </w:r>
+      <w:proofErr w:type="spellEnd"/>
+      <w:r>
+        <w:rPr>
+          <w:rFonts w:ascii="Arial" w:hAnsi="Arial"/>
+          <w:color w:val="222222"/>
+          <w:sz w:val="20"/>
+          <w:szCs w:val="20"/>
+          <w:shd w:val="clear" w:color="auto" w:fill="FFFFFF"/>
+        </w:rPr>
+        <w:t xml:space="preserve">, H., 2020. Using web scraping in a knowledge environment to build ontologies using python and </w:t>
+      </w:r>
+      <w:proofErr w:type="spellStart"/>
+      <w:r>
+        <w:rPr>
+          <w:rFonts w:ascii="Arial" w:hAnsi="Arial"/>
+          <w:color w:val="222222"/>
+          <w:sz w:val="20"/>
+          <w:szCs w:val="20"/>
+          <w:shd w:val="clear" w:color="auto" w:fill="FFFFFF"/>
+        </w:rPr>
+        <w:t>scrapy</w:t>
+      </w:r>
+      <w:proofErr w:type="spellEnd"/>
+      <w:r>
+        <w:rPr>
+          <w:rFonts w:ascii="Arial" w:hAnsi="Arial"/>
+          <w:color w:val="222222"/>
+          <w:sz w:val="20"/>
+          <w:szCs w:val="20"/>
+          <w:shd w:val="clear" w:color="auto" w:fill="FFFFFF"/>
+        </w:rPr>
+        <w:t>. </w:t>
+      </w:r>
+      <w:r>
+        <w:rPr>
+          <w:rFonts w:ascii="Arial" w:hAnsi="Arial"/>
+          <w:i/>
+          <w:iCs/>
+          <w:color w:val="222222"/>
+          <w:sz w:val="20"/>
+          <w:szCs w:val="20"/>
+          <w:shd w:val="clear" w:color="auto" w:fill="FFFFFF"/>
+        </w:rPr>
+        <w:t>European Journal of Molecular &amp; Clinical Medicine</w:t>
+      </w:r>
+      <w:r>
+        <w:rPr>
+          <w:rFonts w:ascii="Arial" w:hAnsi="Arial"/>
+          <w:color w:val="222222"/>
+          <w:sz w:val="20"/>
+          <w:szCs w:val="20"/>
+          <w:shd w:val="clear" w:color="auto" w:fill="FFFFFF"/>
+        </w:rPr>
+        <w:t>, </w:t>
+      </w:r>
+      <w:r>
+        <w:rPr>
+          <w:rFonts w:ascii="Arial" w:hAnsi="Arial"/>
+          <w:i/>
+          <w:iCs/>
+          <w:color w:val="222222"/>
+          <w:sz w:val="20"/>
+          <w:szCs w:val="20"/>
+          <w:shd w:val="clear" w:color="auto" w:fill="FFFFFF"/>
+        </w:rPr>
+        <w:t>7</w:t>
+      </w:r>
+      <w:r>
+        <w:rPr>
+          <w:rFonts w:ascii="Arial" w:hAnsi="Arial"/>
+          <w:color w:val="222222"/>
+          <w:sz w:val="20"/>
+          <w:szCs w:val="20"/>
+          <w:shd w:val="clear" w:color="auto" w:fill="FFFFFF"/>
+        </w:rPr>
+        <w:t>(03), p.2020.</w:t>
+      </w:r>
+    </w:p>
+    <w:p>
+      <w:pPr>
+        <w:pStyle w:val="Essex-Text"/>
+        <w:rPr>
+          <w:rFonts w:ascii="Arial" w:hAnsi="Arial"/>
+          <w:color w:val="222222"/>
+          <w:sz w:val="20"/>
+          <w:szCs w:val="20"/>
+          <w:shd w:val="clear" w:color="auto" w:fill="FFFFFF"/>
+        </w:rPr>
+      </w:pPr>
+    </w:p>
+    <w:p>
+      <w:pPr>
+        <w:pStyle w:val="Essex-Text"/>
+        <w:rPr>
+          <w:rFonts w:ascii="Arial" w:hAnsi="Arial"/>
+          <w:color w:val="222222"/>
+          <w:sz w:val="20"/>
+          <w:szCs w:val="20"/>
+          <w:shd w:val="clear" w:color="auto" w:fill="FFFFFF"/>
+        </w:rPr>
+      </w:pPr>
+      <w:r>
+        <w:rPr>
+          <w:rFonts w:ascii="Arial" w:hAnsi="Arial"/>
+          <w:color w:val="222222"/>
+          <w:sz w:val="20"/>
+          <w:szCs w:val="20"/>
+          <w:shd w:val="clear" w:color="auto" w:fill="FFFFFF"/>
+        </w:rPr>
+        <w:t>McKinney, W., 2012. </w:t>
+      </w:r>
+      <w:r>
+        <w:rPr>
+          <w:rFonts w:ascii="Arial" w:hAnsi="Arial"/>
+          <w:i/>
+          <w:iCs/>
+          <w:color w:val="222222"/>
+          <w:sz w:val="20"/>
+          <w:szCs w:val="20"/>
+          <w:shd w:val="clear" w:color="auto" w:fill="FFFFFF"/>
+        </w:rPr>
+        <w:t xml:space="preserve">Python for data analysis: Data wrangling with Pandas, </w:t>
+      </w:r>
+      <w:proofErr w:type="spellStart"/>
+      <w:r>
+        <w:rPr>
+          <w:rFonts w:ascii="Arial" w:hAnsi="Arial"/>
+          <w:i/>
+          <w:iCs/>
+          <w:color w:val="222222"/>
+          <w:sz w:val="20"/>
+          <w:szCs w:val="20"/>
+          <w:shd w:val="clear" w:color="auto" w:fill="FFFFFF"/>
+        </w:rPr>
+        <w:t>NumPy</w:t>
+      </w:r>
+      <w:proofErr w:type="spellEnd"/>
+      <w:r>
+        <w:rPr>
+          <w:rFonts w:ascii="Arial" w:hAnsi="Arial"/>
+          <w:i/>
+          <w:iCs/>
+          <w:color w:val="222222"/>
+          <w:sz w:val="20"/>
+          <w:szCs w:val="20"/>
+          <w:shd w:val="clear" w:color="auto" w:fill="FFFFFF"/>
+        </w:rPr>
+        <w:t xml:space="preserve">, and </w:t>
+      </w:r>
+      <w:proofErr w:type="spellStart"/>
+      <w:r>
+        <w:rPr>
+          <w:rFonts w:ascii="Arial" w:hAnsi="Arial"/>
+          <w:i/>
+          <w:iCs/>
+          <w:color w:val="222222"/>
+          <w:sz w:val="20"/>
+          <w:szCs w:val="20"/>
+          <w:shd w:val="clear" w:color="auto" w:fill="FFFFFF"/>
+        </w:rPr>
+        <w:t>IPython</w:t>
+      </w:r>
+      <w:proofErr w:type="spellEnd"/>
+      <w:r>
+        <w:rPr>
+          <w:rFonts w:ascii="Arial" w:hAnsi="Arial"/>
+          <w:color w:val="222222"/>
+          <w:sz w:val="20"/>
+          <w:szCs w:val="20"/>
+          <w:shd w:val="clear" w:color="auto" w:fill="FFFFFF"/>
+        </w:rPr>
+        <w:t>. " O'Reilly Media, Inc.".</w:t>
+      </w:r>
+    </w:p>
+    <w:p>
+      <w:pPr>
+        <w:pStyle w:val="Essex-Text"/>
+        <w:rPr>
+          <w:rFonts w:ascii="Arial" w:hAnsi="Arial"/>
+          <w:color w:val="222222"/>
+          <w:sz w:val="20"/>
+          <w:szCs w:val="20"/>
+          <w:shd w:val="clear" w:color="auto" w:fill="FFFFFF"/>
+        </w:rPr>
+      </w:pPr>
+      <w:r>
+        <w:rPr>
+          <w:rFonts w:ascii="Arial" w:hAnsi="Arial"/>
+          <w:color w:val="222222"/>
+          <w:sz w:val="20"/>
+          <w:szCs w:val="20"/>
+          <w:shd w:val="clear" w:color="auto" w:fill="FFFFFF"/>
+        </w:rPr>
+        <w:t>Myers, J. and Copeland, R., 2015. </w:t>
+      </w:r>
+      <w:r>
+        <w:rPr>
+          <w:rFonts w:ascii="Arial" w:hAnsi="Arial"/>
+          <w:i/>
+          <w:iCs/>
+          <w:color w:val="222222"/>
+          <w:sz w:val="20"/>
+          <w:szCs w:val="20"/>
+          <w:shd w:val="clear" w:color="auto" w:fill="FFFFFF"/>
+        </w:rPr>
+        <w:t xml:space="preserve">Essential </w:t>
+      </w:r>
+      <w:proofErr w:type="spellStart"/>
+      <w:r>
+        <w:rPr>
+          <w:rFonts w:ascii="Arial" w:hAnsi="Arial"/>
+          <w:i/>
+          <w:iCs/>
+          <w:color w:val="222222"/>
+          <w:sz w:val="20"/>
+          <w:szCs w:val="20"/>
+          <w:shd w:val="clear" w:color="auto" w:fill="FFFFFF"/>
+        </w:rPr>
+        <w:t>SQLAlchemy</w:t>
+      </w:r>
+      <w:proofErr w:type="spellEnd"/>
+      <w:r>
+        <w:rPr>
+          <w:rFonts w:ascii="Arial" w:hAnsi="Arial"/>
+          <w:i/>
+          <w:iCs/>
+          <w:color w:val="222222"/>
+          <w:sz w:val="20"/>
+          <w:szCs w:val="20"/>
+          <w:shd w:val="clear" w:color="auto" w:fill="FFFFFF"/>
+        </w:rPr>
+        <w:t>: Mapping Python to Databases</w:t>
+      </w:r>
+      <w:r>
+        <w:rPr>
+          <w:rFonts w:ascii="Arial" w:hAnsi="Arial"/>
+          <w:color w:val="222222"/>
+          <w:sz w:val="20"/>
+          <w:szCs w:val="20"/>
+          <w:shd w:val="clear" w:color="auto" w:fill="FFFFFF"/>
+        </w:rPr>
+        <w:t>. " O'Reilly Media, Inc.".</w:t>
+      </w:r>
+    </w:p>
+    <w:p>
+      <w:pPr>
+        <w:pStyle w:val="Essex-Text"/>
+        <w:rPr>
+          <w:rFonts w:ascii="Arial" w:hAnsi="Arial"/>
+          <w:color w:val="222222"/>
+          <w:sz w:val="20"/>
+          <w:szCs w:val="20"/>
+          <w:shd w:val="clear" w:color="auto" w:fill="FFFFFF"/>
+        </w:rPr>
+      </w:pPr>
+      <w:r>
+        <w:rPr>
+          <w:rFonts w:ascii="Arial" w:hAnsi="Arial"/>
+          <w:color w:val="222222"/>
+          <w:sz w:val="20"/>
+          <w:szCs w:val="20"/>
+          <w:shd w:val="clear" w:color="auto" w:fill="FFFFFF"/>
+        </w:rPr>
+        <w:t xml:space="preserve">Rautmare, S. and </w:t>
+      </w:r>
+      <w:proofErr w:type="spellStart"/>
+      <w:r>
+        <w:rPr>
+          <w:rFonts w:ascii="Arial" w:hAnsi="Arial"/>
+          <w:color w:val="222222"/>
+          <w:sz w:val="20"/>
+          <w:szCs w:val="20"/>
+          <w:shd w:val="clear" w:color="auto" w:fill="FFFFFF"/>
+        </w:rPr>
+        <w:t>Bhalerao</w:t>
+      </w:r>
+      <w:proofErr w:type="spellEnd"/>
+      <w:r>
+        <w:rPr>
+          <w:rFonts w:ascii="Arial" w:hAnsi="Arial"/>
+          <w:color w:val="222222"/>
+          <w:sz w:val="20"/>
+          <w:szCs w:val="20"/>
+          <w:shd w:val="clear" w:color="auto" w:fill="FFFFFF"/>
+        </w:rPr>
+        <w:t>, D.M., 2016, October. MySQL and NoSQL database comparison for IoT application. In </w:t>
+      </w:r>
+      <w:r>
+        <w:rPr>
+          <w:rFonts w:ascii="Arial" w:hAnsi="Arial"/>
+          <w:i/>
+          <w:iCs/>
+          <w:color w:val="222222"/>
+          <w:sz w:val="20"/>
+          <w:szCs w:val="20"/>
+          <w:shd w:val="clear" w:color="auto" w:fill="FFFFFF"/>
+        </w:rPr>
+        <w:t>2016 IEEE international conference on advances in computer applications (ICACA)</w:t>
+      </w:r>
+      <w:r>
+        <w:rPr>
+          <w:rFonts w:ascii="Arial" w:hAnsi="Arial"/>
+          <w:color w:val="222222"/>
+          <w:sz w:val="20"/>
+          <w:szCs w:val="20"/>
+          <w:shd w:val="clear" w:color="auto" w:fill="FFFFFF"/>
+        </w:rPr>
+        <w:t> (pp. 235-238). IEEE.</w:t>
+      </w:r>
+    </w:p>
+    <w:p>
+      <w:pPr>
+        <w:pStyle w:val="Essex-Text"/>
+        <w:rPr>
+          <w:rFonts w:ascii="Arial" w:hAnsi="Arial"/>
+          <w:color w:val="222222"/>
+          <w:sz w:val="20"/>
+          <w:szCs w:val="20"/>
+          <w:shd w:val="clear" w:color="auto" w:fill="FFFFFF"/>
+        </w:rPr>
+      </w:pPr>
+      <w:r>
+        <w:rPr>
+          <w:rFonts w:ascii="Arial" w:hAnsi="Arial"/>
+          <w:color w:val="222222"/>
+          <w:sz w:val="20"/>
+          <w:szCs w:val="20"/>
+          <w:shd w:val="clear" w:color="auto" w:fill="FFFFFF"/>
+        </w:rPr>
+        <w:t xml:space="preserve">Okman, L., Gal-Oz, N., </w:t>
+      </w:r>
+      <w:proofErr w:type="spellStart"/>
+      <w:r>
+        <w:rPr>
+          <w:rFonts w:ascii="Arial" w:hAnsi="Arial"/>
+          <w:color w:val="222222"/>
+          <w:sz w:val="20"/>
+          <w:szCs w:val="20"/>
+          <w:shd w:val="clear" w:color="auto" w:fill="FFFFFF"/>
+        </w:rPr>
+        <w:t>Gonen</w:t>
+      </w:r>
+      <w:proofErr w:type="spellEnd"/>
+      <w:r>
+        <w:rPr>
+          <w:rFonts w:ascii="Arial" w:hAnsi="Arial"/>
+          <w:color w:val="222222"/>
+          <w:sz w:val="20"/>
+          <w:szCs w:val="20"/>
+          <w:shd w:val="clear" w:color="auto" w:fill="FFFFFF"/>
+        </w:rPr>
+        <w:t xml:space="preserve">, Y., </w:t>
+      </w:r>
+      <w:proofErr w:type="spellStart"/>
+      <w:r>
+        <w:rPr>
+          <w:rFonts w:ascii="Arial" w:hAnsi="Arial"/>
+          <w:color w:val="222222"/>
+          <w:sz w:val="20"/>
+          <w:szCs w:val="20"/>
+          <w:shd w:val="clear" w:color="auto" w:fill="FFFFFF"/>
+        </w:rPr>
+        <w:t>Gudes</w:t>
+      </w:r>
+      <w:proofErr w:type="spellEnd"/>
+      <w:r>
+        <w:rPr>
+          <w:rFonts w:ascii="Arial" w:hAnsi="Arial"/>
+          <w:color w:val="222222"/>
+          <w:sz w:val="20"/>
+          <w:szCs w:val="20"/>
+          <w:shd w:val="clear" w:color="auto" w:fill="FFFFFF"/>
+        </w:rPr>
+        <w:t xml:space="preserve">, E. and Abramov, J., 2011, November. Security issues in </w:t>
+      </w:r>
+      <w:proofErr w:type="spellStart"/>
+      <w:r>
+        <w:rPr>
+          <w:rFonts w:ascii="Arial" w:hAnsi="Arial"/>
+          <w:color w:val="222222"/>
+          <w:sz w:val="20"/>
+          <w:szCs w:val="20"/>
+          <w:shd w:val="clear" w:color="auto" w:fill="FFFFFF"/>
+        </w:rPr>
+        <w:t>nosql</w:t>
+      </w:r>
+      <w:proofErr w:type="spellEnd"/>
+      <w:r>
+        <w:rPr>
+          <w:rFonts w:ascii="Arial" w:hAnsi="Arial"/>
+          <w:color w:val="222222"/>
+          <w:sz w:val="20"/>
+          <w:szCs w:val="20"/>
+          <w:shd w:val="clear" w:color="auto" w:fill="FFFFFF"/>
+        </w:rPr>
+        <w:t xml:space="preserve"> databases. In </w:t>
+      </w:r>
+      <w:r>
+        <w:rPr>
+          <w:rFonts w:ascii="Arial" w:hAnsi="Arial"/>
+          <w:i/>
+          <w:iCs/>
+          <w:color w:val="222222"/>
+          <w:sz w:val="20"/>
+          <w:szCs w:val="20"/>
+          <w:shd w:val="clear" w:color="auto" w:fill="FFFFFF"/>
+        </w:rPr>
+        <w:t>2011IEEE 10th International Conference on Trust, Security and Privacy in Computing and Communications</w:t>
+      </w:r>
+      <w:r>
+        <w:rPr>
+          <w:rFonts w:ascii="Arial" w:hAnsi="Arial"/>
+          <w:color w:val="222222"/>
+          <w:sz w:val="20"/>
+          <w:szCs w:val="20"/>
+          <w:shd w:val="clear" w:color="auto" w:fill="FFFFFF"/>
+        </w:rPr>
+        <w:t> (pp. 541-547). IEEE.</w:t>
+      </w:r>
+      <w:r>
+        <w:rPr>
+          <w:rFonts w:ascii="Arial" w:hAnsi="Arial"/>
+          <w:color w:val="222222"/>
+          <w:sz w:val="20"/>
+          <w:szCs w:val="20"/>
+          <w:shd w:val="clear" w:color="auto" w:fill="FFFFFF"/>
+        </w:rPr>
+        <w:t xml:space="preserve"> </w:t>
+      </w:r>
+    </w:p>
+    <w:p>
+      <w:pPr>
+        <w:pStyle w:val="Essex-Text"/>
+      </w:pPr>
+      <w:r>
+        <w:rPr>
+          <w:rFonts w:ascii="Arial" w:hAnsi="Arial"/>
+          <w:color w:val="222222"/>
+          <w:sz w:val="20"/>
+          <w:szCs w:val="20"/>
+          <w:shd w:val="clear" w:color="auto" w:fill="FFFFFF"/>
+        </w:rPr>
+        <w:t>Krotov, V. and Silva, L., 2018. Legality and ethics of web scraping.</w:t>
+      </w:r>
+      <w:r>
+        <w:rPr>
+          <w:rFonts w:ascii="Arial" w:hAnsi="Arial"/>
+          <w:color w:val="222222"/>
+          <w:sz w:val="20"/>
+          <w:szCs w:val="20"/>
+          <w:shd w:val="clear" w:color="auto" w:fill="FFFFFF"/>
+        </w:rPr>
+        <w:t xml:space="preserve"> Available at </w:t>
+      </w:r>
+      <w:hyperlink r:id="rId21" w:history="1">
+        <w:r>
+          <w:rPr>
+            <w:rStyle w:val="Hyperlink"/>
+            <w:rFonts w:ascii="Arial" w:hAnsi="Arial"/>
+            <w:sz w:val="20"/>
+            <w:szCs w:val="20"/>
+            <w:shd w:val="clear" w:color="auto" w:fill="FFFFFF"/>
+          </w:rPr>
+          <w:t>https://www.researchgate.net/profile/Vlad-Krotov/publication/324907302_Legality_and_Ethics_of_Web_Scraping/links/5aea622345851588dd8287dc/Legality-and-Ethics-of-Web-Scraping.pdf</w:t>
+        </w:r>
+      </w:hyperlink>
+      <w:r>
+        <w:rPr>
+          <w:rFonts w:ascii="Arial" w:hAnsi="Arial"/>
+          <w:color w:val="222222"/>
+          <w:sz w:val="20"/>
+          <w:szCs w:val="20"/>
+          <w:shd w:val="clear" w:color="auto" w:fill="FFFFFF"/>
+        </w:rPr>
+        <w:t xml:space="preserve"> [Accessed October 20, 2023]</w:t>
+      </w:r>
+    </w:p>
+    <w:p>
+      <w:pPr>
+        <w:pStyle w:val="Essex-Text"/>
+        <w:rPr>
+          <w:rFonts w:ascii="Arial" w:hAnsi="Arial"/>
+          <w:color w:val="222222"/>
+          <w:sz w:val="20"/>
+          <w:szCs w:val="20"/>
+          <w:shd w:val="clear" w:color="auto" w:fill="FFFFFF"/>
+        </w:rPr>
+      </w:pPr>
+      <w:r>
+        <w:rPr>
+          <w:rFonts w:ascii="Arial" w:hAnsi="Arial"/>
+          <w:color w:val="222222"/>
+          <w:sz w:val="20"/>
+          <w:szCs w:val="20"/>
+          <w:shd w:val="clear" w:color="auto" w:fill="FFFFFF"/>
+        </w:rPr>
+        <w:lastRenderedPageBreak/>
+        <w:t xml:space="preserve">Saabith, A.S., </w:t>
+      </w:r>
+      <w:proofErr w:type="spellStart"/>
+      <w:r>
+        <w:rPr>
+          <w:rFonts w:ascii="Arial" w:hAnsi="Arial"/>
+          <w:color w:val="222222"/>
+          <w:sz w:val="20"/>
+          <w:szCs w:val="20"/>
+          <w:shd w:val="clear" w:color="auto" w:fill="FFFFFF"/>
+        </w:rPr>
+        <w:t>Fareez</w:t>
+      </w:r>
+      <w:proofErr w:type="spellEnd"/>
+      <w:r>
+        <w:rPr>
+          <w:rFonts w:ascii="Arial" w:hAnsi="Arial"/>
+          <w:color w:val="222222"/>
+          <w:sz w:val="20"/>
+          <w:szCs w:val="20"/>
+          <w:shd w:val="clear" w:color="auto" w:fill="FFFFFF"/>
+        </w:rPr>
+        <w:t xml:space="preserve">, M.M.M. and </w:t>
+      </w:r>
+      <w:proofErr w:type="spellStart"/>
+      <w:r>
+        <w:rPr>
+          <w:rFonts w:ascii="Arial" w:hAnsi="Arial"/>
+          <w:color w:val="222222"/>
+          <w:sz w:val="20"/>
+          <w:szCs w:val="20"/>
+          <w:shd w:val="clear" w:color="auto" w:fill="FFFFFF"/>
+        </w:rPr>
+        <w:t>Vinothraj</w:t>
+      </w:r>
+      <w:proofErr w:type="spellEnd"/>
+      <w:r>
+        <w:rPr>
+          <w:rFonts w:ascii="Arial" w:hAnsi="Arial"/>
+          <w:color w:val="222222"/>
+          <w:sz w:val="20"/>
+          <w:szCs w:val="20"/>
+          <w:shd w:val="clear" w:color="auto" w:fill="FFFFFF"/>
+        </w:rPr>
+        <w:t>, T., 2019. Python current trend applications-an overview. </w:t>
+      </w:r>
+      <w:r>
+        <w:rPr>
+          <w:rFonts w:ascii="Arial" w:hAnsi="Arial"/>
+          <w:i/>
+          <w:iCs/>
+          <w:color w:val="222222"/>
+          <w:sz w:val="20"/>
+          <w:szCs w:val="20"/>
+          <w:shd w:val="clear" w:color="auto" w:fill="FFFFFF"/>
+        </w:rPr>
+        <w:t>International Journal of Advance Engineering and Research Development</w:t>
+      </w:r>
+      <w:r>
+        <w:rPr>
+          <w:rFonts w:ascii="Arial" w:hAnsi="Arial"/>
+          <w:color w:val="222222"/>
+          <w:sz w:val="20"/>
+          <w:szCs w:val="20"/>
+          <w:shd w:val="clear" w:color="auto" w:fill="FFFFFF"/>
+        </w:rPr>
+        <w:t>, </w:t>
+      </w:r>
+      <w:r>
+        <w:rPr>
+          <w:rFonts w:ascii="Arial" w:hAnsi="Arial"/>
+          <w:i/>
+          <w:iCs/>
+          <w:color w:val="222222"/>
+          <w:sz w:val="20"/>
+          <w:szCs w:val="20"/>
+          <w:shd w:val="clear" w:color="auto" w:fill="FFFFFF"/>
+        </w:rPr>
+        <w:t>6</w:t>
+      </w:r>
+      <w:r>
+        <w:rPr>
+          <w:rFonts w:ascii="Arial" w:hAnsi="Arial"/>
+          <w:color w:val="222222"/>
+          <w:sz w:val="20"/>
+          <w:szCs w:val="20"/>
+          <w:shd w:val="clear" w:color="auto" w:fill="FFFFFF"/>
+        </w:rPr>
+        <w:t>(10).</w:t>
+      </w:r>
+    </w:p>
+    <w:p>
+      <w:pPr>
+        <w:pStyle w:val="Essex-Text"/>
+        <w:rPr>
+          <w:rFonts w:ascii="Arial" w:hAnsi="Arial"/>
+          <w:color w:val="222222"/>
+          <w:sz w:val="20"/>
+          <w:szCs w:val="20"/>
+          <w:shd w:val="clear" w:color="auto" w:fill="FFFFFF"/>
+        </w:rPr>
+      </w:pPr>
+      <w:r>
+        <w:rPr>
+          <w:rFonts w:ascii="Arial" w:hAnsi="Arial"/>
+          <w:color w:val="222222"/>
+          <w:sz w:val="20"/>
+          <w:szCs w:val="20"/>
+          <w:shd w:val="clear" w:color="auto" w:fill="FFFFFF"/>
+        </w:rPr>
+        <w:t xml:space="preserve">Available at </w:t>
+      </w:r>
+      <w:hyperlink r:id="rId22" w:history="1">
+        <w:r>
+          <w:rPr>
+            <w:rStyle w:val="Hyperlink"/>
+            <w:rFonts w:ascii="Arial" w:hAnsi="Arial"/>
+            <w:sz w:val="20"/>
+            <w:szCs w:val="20"/>
+            <w:shd w:val="clear" w:color="auto" w:fill="FFFFFF"/>
+          </w:rPr>
+          <w:t>https://www.academia.edu/download/61390005/IJAERDV06I108548120191201-27336-1cr1jto.pdf</w:t>
+        </w:r>
+      </w:hyperlink>
+      <w:r>
+        <w:rPr>
+          <w:rFonts w:ascii="Arial" w:hAnsi="Arial"/>
+          <w:color w:val="222222"/>
+          <w:sz w:val="20"/>
+          <w:szCs w:val="20"/>
+          <w:shd w:val="clear" w:color="auto" w:fill="FFFFFF"/>
+        </w:rPr>
+        <w:t xml:space="preserve"> [Accessed October 20, 2023]</w:t>
+      </w:r>
+    </w:p>
+    <w:p>
+      <w:pPr>
+        <w:pStyle w:val="Essex-Text"/>
+        <w:rPr>
+          <w:rFonts w:ascii="Arial" w:hAnsi="Arial"/>
+          <w:color w:val="222222"/>
+          <w:sz w:val="20"/>
+          <w:szCs w:val="20"/>
+          <w:shd w:val="clear" w:color="auto" w:fill="FFFFFF"/>
+        </w:rPr>
+      </w:pPr>
     </w:p>
     <w:p>
       <w:pPr>
@@ -911,7 +4958,7 @@
                     <pic:cNvPicPr/>
                   </pic:nvPicPr>
                   <pic:blipFill>
-                    <a:blip r:embed="rId19"/>
+                    <a:blip r:embed="rId23"/>
                     <a:stretch>
                       <a:fillRect/>
                     </a:stretch>
@@ -939,7 +4986,7 @@
       </w:r>
     </w:p>
     <w:sectPr>
-      <w:footerReference w:type="default" r:id="rId20"/>
+      <w:footerReference w:type="default" r:id="rId24"/>
       <w:pgSz w:w="11907" w:h="16839" w:code="9"/>
       <w:pgMar w:top="1440" w:right="1440" w:bottom="1440" w:left="1440" w:header="720" w:footer="720" w:gutter="0"/>
       <w:pgNumType w:start="0"/>
@@ -949,6 +4996,90 @@
     </w:sectPr>
   </w:body>
 </w:document>
+</file>
+
+<file path=word/comments.xml><?xml version="1.0" encoding="utf-8"?>
+<w:comments xmlns:wpc="http://schemas.microsoft.com/office/word/2010/wordprocessingCanvas" xmlns:cx="http://schemas.microsoft.com/office/drawing/2014/chartex" xmlns:mc="http://schemas.openxmlformats.org/markup-compatibility/2006" xmlns:o="urn:schemas-microsoft-com:office:office" xmlns:r="http://schemas.openxmlformats.org/officeDocument/2006/relationships" xmlns:m="http://schemas.openxmlformats.org/officeDocument/2006/math" xmlns:v="urn:schemas-microsoft-com:vml" xmlns:wp14="http://schemas.microsoft.com/office/word/2010/wordprocessingDrawing" xmlns:wp="http://schemas.openxmlformats.org/drawingml/2006/wordprocessingDrawing" xmlns:w10="urn:schemas-microsoft-com:office:word" xmlns:w="http://schemas.openxmlformats.org/wordprocessingml/2006/main" xmlns:w14="http://schemas.microsoft.com/office/word/2010/wordml" xmlns:w15="http://schemas.microsoft.com/office/word/2012/wordml" xmlns:w16se="http://schemas.microsoft.com/office/word/2015/wordml/symex" xmlns:wpg="http://schemas.microsoft.com/office/word/2010/wordprocessingGroup" xmlns:wpi="http://schemas.microsoft.com/office/word/2010/wordprocessingInk" xmlns:wne="http://schemas.microsoft.com/office/word/2006/wordml" xmlns:wps="http://schemas.microsoft.com/office/word/2010/wordprocessingShape" mc:Ignorable="w14 w15 w16se wp14">
+  <w:comment w:id="4" w:author="Alex Mutebe" w:date="2023-10-19T15:32:00Z" w:initials="AM">
+    <w:p>
+      <w:pPr>
+        <w:pStyle w:val="CommentText"/>
+      </w:pPr>
+      <w:r>
+        <w:rPr>
+          <w:rStyle w:val="CommentReference"/>
+        </w:rPr>
+        <w:annotationRef/>
+      </w:r>
+      <w:r>
+        <w:t>Are we having visuals</w:t>
+      </w:r>
+    </w:p>
+  </w:comment>
+  <w:comment w:id="5" w:author="Alex Mutebe" w:date="2023-10-19T16:12:00Z" w:initials="AM">
+    <w:p>
+      <w:pPr>
+        <w:pStyle w:val="CommentText"/>
+      </w:pPr>
+      <w:r>
+        <w:rPr>
+          <w:rStyle w:val="CommentReference"/>
+        </w:rPr>
+        <w:annotationRef/>
+      </w:r>
+      <w:r>
+        <w:t>Create some regression</w:t>
+      </w:r>
+    </w:p>
+    <w:p>
+      <w:pPr>
+        <w:pStyle w:val="CommentText"/>
+        <w:rPr>
+          <w:rFonts w:ascii="Segoe UI" w:hAnsi="Segoe UI" w:cs="Segoe UI"/>
+          <w:color w:val="374151"/>
+          <w:shd w:val="clear" w:color="auto" w:fill="F7F7F8"/>
+        </w:rPr>
+      </w:pPr>
+      <w:r>
+        <w:rPr>
+          <w:rFonts w:ascii="Segoe UI" w:hAnsi="Segoe UI" w:cs="Segoe UI"/>
+          <w:color w:val="374151"/>
+          <w:shd w:val="clear" w:color="auto" w:fill="F7F7F8"/>
+        </w:rPr>
+        <w:t>In a real estate context, regression analysis can be used to predict the price of a house based on variables such as square footage, number of bedrooms, and location.</w:t>
+      </w:r>
+    </w:p>
+    <w:p>
+      <w:pPr>
+        <w:pStyle w:val="CommentText"/>
+      </w:pPr>
+    </w:p>
+  </w:comment>
+  <w:comment w:id="6" w:author="Alex Mutebe" w:date="2023-10-20T12:28:00Z" w:initials="AM">
+    <w:p>
+      <w:pPr>
+        <w:pStyle w:val="CommentText"/>
+      </w:pPr>
+      <w:r>
+        <w:rPr>
+          <w:rStyle w:val="CommentReference"/>
+        </w:rPr>
+        <w:annotationRef/>
+      </w:r>
+      <w:r>
+        <w:t>To be Completed after building some Visuals</w:t>
+      </w:r>
+    </w:p>
+  </w:comment>
+</w:comments>
+</file>
+
+<file path=word/commentsExtended.xml><?xml version="1.0" encoding="utf-8"?>
+<w15:commentsEx xmlns:wpc="http://schemas.microsoft.com/office/word/2010/wordprocessingCanvas" xmlns:cx="http://schemas.microsoft.com/office/drawing/2014/chartex" xmlns:mc="http://schemas.openxmlformats.org/markup-compatibility/2006" xmlns:o="urn:schemas-microsoft-com:office:office" xmlns:r="http://schemas.openxmlformats.org/officeDocument/2006/relationships" xmlns:m="http://schemas.openxmlformats.org/officeDocument/2006/math" xmlns:v="urn:schemas-microsoft-com:vml" xmlns:wp14="http://schemas.microsoft.com/office/word/2010/wordprocessingDrawing" xmlns:wp="http://schemas.openxmlformats.org/drawingml/2006/wordprocessingDrawing" xmlns:w10="urn:schemas-microsoft-com:office:word" xmlns:w="http://schemas.openxmlformats.org/wordprocessingml/2006/main" xmlns:w14="http://schemas.microsoft.com/office/word/2010/wordml" xmlns:w15="http://schemas.microsoft.com/office/word/2012/wordml" xmlns:w16se="http://schemas.microsoft.com/office/word/2015/wordml/symex" xmlns:wpg="http://schemas.microsoft.com/office/word/2010/wordprocessingGroup" xmlns:wpi="http://schemas.microsoft.com/office/word/2010/wordprocessingInk" xmlns:wne="http://schemas.microsoft.com/office/word/2006/wordml" xmlns:wps="http://schemas.microsoft.com/office/word/2010/wordprocessingShape" mc:Ignorable="w14 w15 w16se wp14">
+  <w15:commentEx w15:paraId="3BB3DF81" w15:done="0"/>
+  <w15:commentEx w15:paraId="1EF4AAA8" w15:done="0"/>
+  <w15:commentEx w15:paraId="3A7B2F96" w15:done="0"/>
+</w15:commentsEx>
 </file>
 
 <file path=word/endnotes.xml><?xml version="1.0" encoding="utf-8"?>
@@ -1009,7 +5140,7 @@
         <w:rStyle w:val="PageNumber"/>
         <w:noProof/>
       </w:rPr>
-      <w:t>3</w:t>
+      <w:t>2</w:t>
     </w:r>
     <w:r>
       <w:rPr>
@@ -1542,6 +5673,95 @@
     </w:lvl>
   </w:abstractNum>
   <w:abstractNum w:abstractNumId="5" w15:restartNumberingAfterBreak="0">
+    <w:nsid w:val="2B41138E"/>
+    <w:multiLevelType w:val="hybridMultilevel"/>
+    <w:tmpl w:val="150818E4"/>
+    <w:lvl w:ilvl="0" w:tplc="E7E4A8B0">
+      <w:start w:val="1"/>
+      <w:numFmt w:val="decimal"/>
+      <w:lvlText w:val="%1."/>
+      <w:lvlJc w:val="left"/>
+      <w:pPr>
+        <w:ind w:left="720" w:hanging="360"/>
+      </w:pPr>
+      <w:rPr>
+        <w:rFonts w:hint="default"/>
+      </w:rPr>
+    </w:lvl>
+    <w:lvl w:ilvl="1" w:tplc="04090019" w:tentative="1">
+      <w:start w:val="1"/>
+      <w:numFmt w:val="lowerLetter"/>
+      <w:lvlText w:val="%2."/>
+      <w:lvlJc w:val="left"/>
+      <w:pPr>
+        <w:ind w:left="1440" w:hanging="360"/>
+      </w:pPr>
+    </w:lvl>
+    <w:lvl w:ilvl="2" w:tplc="0409001B" w:tentative="1">
+      <w:start w:val="1"/>
+      <w:numFmt w:val="lowerRoman"/>
+      <w:lvlText w:val="%3."/>
+      <w:lvlJc w:val="right"/>
+      <w:pPr>
+        <w:ind w:left="2160" w:hanging="180"/>
+      </w:pPr>
+    </w:lvl>
+    <w:lvl w:ilvl="3" w:tplc="0409000F" w:tentative="1">
+      <w:start w:val="1"/>
+      <w:numFmt w:val="decimal"/>
+      <w:lvlText w:val="%4."/>
+      <w:lvlJc w:val="left"/>
+      <w:pPr>
+        <w:ind w:left="2880" w:hanging="360"/>
+      </w:pPr>
+    </w:lvl>
+    <w:lvl w:ilvl="4" w:tplc="04090019" w:tentative="1">
+      <w:start w:val="1"/>
+      <w:numFmt w:val="lowerLetter"/>
+      <w:lvlText w:val="%5."/>
+      <w:lvlJc w:val="left"/>
+      <w:pPr>
+        <w:ind w:left="3600" w:hanging="360"/>
+      </w:pPr>
+    </w:lvl>
+    <w:lvl w:ilvl="5" w:tplc="0409001B" w:tentative="1">
+      <w:start w:val="1"/>
+      <w:numFmt w:val="lowerRoman"/>
+      <w:lvlText w:val="%6."/>
+      <w:lvlJc w:val="right"/>
+      <w:pPr>
+        <w:ind w:left="4320" w:hanging="180"/>
+      </w:pPr>
+    </w:lvl>
+    <w:lvl w:ilvl="6" w:tplc="0409000F" w:tentative="1">
+      <w:start w:val="1"/>
+      <w:numFmt w:val="decimal"/>
+      <w:lvlText w:val="%7."/>
+      <w:lvlJc w:val="left"/>
+      <w:pPr>
+        <w:ind w:left="5040" w:hanging="360"/>
+      </w:pPr>
+    </w:lvl>
+    <w:lvl w:ilvl="7" w:tplc="04090019" w:tentative="1">
+      <w:start w:val="1"/>
+      <w:numFmt w:val="lowerLetter"/>
+      <w:lvlText w:val="%8."/>
+      <w:lvlJc w:val="left"/>
+      <w:pPr>
+        <w:ind w:left="5760" w:hanging="360"/>
+      </w:pPr>
+    </w:lvl>
+    <w:lvl w:ilvl="8" w:tplc="0409001B" w:tentative="1">
+      <w:start w:val="1"/>
+      <w:numFmt w:val="lowerRoman"/>
+      <w:lvlText w:val="%9."/>
+      <w:lvlJc w:val="right"/>
+      <w:pPr>
+        <w:ind w:left="6480" w:hanging="180"/>
+      </w:pPr>
+    </w:lvl>
+  </w:abstractNum>
+  <w:abstractNum w:abstractNumId="6" w15:restartNumberingAfterBreak="0">
     <w:nsid w:val="30783783"/>
     <w:multiLevelType w:val="hybridMultilevel"/>
     <w:tmpl w:val="B1D827B2"/>
@@ -1627,7 +5847,7 @@
       </w:pPr>
     </w:lvl>
   </w:abstractNum>
-  <w:abstractNum w:abstractNumId="6" w15:restartNumberingAfterBreak="0">
+  <w:abstractNum w:abstractNumId="7" w15:restartNumberingAfterBreak="0">
     <w:nsid w:val="31386835"/>
     <w:multiLevelType w:val="multilevel"/>
     <w:tmpl w:val="28FE203E"/>
@@ -1716,7 +5936,7 @@
       </w:pPr>
     </w:lvl>
   </w:abstractNum>
-  <w:abstractNum w:abstractNumId="7" w15:restartNumberingAfterBreak="0">
+  <w:abstractNum w:abstractNumId="8" w15:restartNumberingAfterBreak="0">
     <w:nsid w:val="340A2904"/>
     <w:multiLevelType w:val="hybridMultilevel"/>
     <w:tmpl w:val="B1D827B2"/>
@@ -1802,7 +6022,7 @@
       </w:pPr>
     </w:lvl>
   </w:abstractNum>
-  <w:abstractNum w:abstractNumId="8" w15:restartNumberingAfterBreak="0">
+  <w:abstractNum w:abstractNumId="9" w15:restartNumberingAfterBreak="0">
     <w:nsid w:val="3AC9018E"/>
     <w:multiLevelType w:val="hybridMultilevel"/>
     <w:tmpl w:val="C93A7224"/>
@@ -1888,7 +6108,7 @@
       </w:pPr>
     </w:lvl>
   </w:abstractNum>
-  <w:abstractNum w:abstractNumId="9" w15:restartNumberingAfterBreak="0">
+  <w:abstractNum w:abstractNumId="10" w15:restartNumberingAfterBreak="0">
     <w:nsid w:val="453D0284"/>
     <w:multiLevelType w:val="hybridMultilevel"/>
     <w:tmpl w:val="8D601BE6"/>
@@ -1977,7 +6197,120 @@
       </w:pPr>
     </w:lvl>
   </w:abstractNum>
-  <w:abstractNum w:abstractNumId="10" w15:restartNumberingAfterBreak="0">
+  <w:abstractNum w:abstractNumId="11" w15:restartNumberingAfterBreak="0">
+    <w:nsid w:val="45470AF3"/>
+    <w:multiLevelType w:val="hybridMultilevel"/>
+    <w:tmpl w:val="E1F2A664"/>
+    <w:lvl w:ilvl="0" w:tplc="04090001">
+      <w:start w:val="1"/>
+      <w:numFmt w:val="bullet"/>
+      <w:lvlText w:val=""/>
+      <w:lvlJc w:val="left"/>
+      <w:pPr>
+        <w:ind w:left="720" w:hanging="360"/>
+      </w:pPr>
+      <w:rPr>
+        <w:rFonts w:ascii="Symbol" w:hAnsi="Symbol" w:hint="default"/>
+      </w:rPr>
+    </w:lvl>
+    <w:lvl w:ilvl="1" w:tplc="04090003">
+      <w:start w:val="1"/>
+      <w:numFmt w:val="bullet"/>
+      <w:lvlText w:val="o"/>
+      <w:lvlJc w:val="left"/>
+      <w:pPr>
+        <w:ind w:left="1440" w:hanging="360"/>
+      </w:pPr>
+      <w:rPr>
+        <w:rFonts w:ascii="Courier New" w:hAnsi="Courier New" w:cs="Courier New" w:hint="default"/>
+      </w:rPr>
+    </w:lvl>
+    <w:lvl w:ilvl="2" w:tplc="04090005">
+      <w:start w:val="1"/>
+      <w:numFmt w:val="bullet"/>
+      <w:lvlText w:val=""/>
+      <w:lvlJc w:val="left"/>
+      <w:pPr>
+        <w:ind w:left="2160" w:hanging="360"/>
+      </w:pPr>
+      <w:rPr>
+        <w:rFonts w:ascii="Wingdings" w:hAnsi="Wingdings" w:hint="default"/>
+      </w:rPr>
+    </w:lvl>
+    <w:lvl w:ilvl="3" w:tplc="04090001" w:tentative="1">
+      <w:start w:val="1"/>
+      <w:numFmt w:val="bullet"/>
+      <w:lvlText w:val=""/>
+      <w:lvlJc w:val="left"/>
+      <w:pPr>
+        <w:ind w:left="2880" w:hanging="360"/>
+      </w:pPr>
+      <w:rPr>
+        <w:rFonts w:ascii="Symbol" w:hAnsi="Symbol" w:hint="default"/>
+      </w:rPr>
+    </w:lvl>
+    <w:lvl w:ilvl="4" w:tplc="04090003" w:tentative="1">
+      <w:start w:val="1"/>
+      <w:numFmt w:val="bullet"/>
+      <w:lvlText w:val="o"/>
+      <w:lvlJc w:val="left"/>
+      <w:pPr>
+        <w:ind w:left="3600" w:hanging="360"/>
+      </w:pPr>
+      <w:rPr>
+        <w:rFonts w:ascii="Courier New" w:hAnsi="Courier New" w:cs="Courier New" w:hint="default"/>
+      </w:rPr>
+    </w:lvl>
+    <w:lvl w:ilvl="5" w:tplc="04090005" w:tentative="1">
+      <w:start w:val="1"/>
+      <w:numFmt w:val="bullet"/>
+      <w:lvlText w:val=""/>
+      <w:lvlJc w:val="left"/>
+      <w:pPr>
+        <w:ind w:left="4320" w:hanging="360"/>
+      </w:pPr>
+      <w:rPr>
+        <w:rFonts w:ascii="Wingdings" w:hAnsi="Wingdings" w:hint="default"/>
+      </w:rPr>
+    </w:lvl>
+    <w:lvl w:ilvl="6" w:tplc="04090001" w:tentative="1">
+      <w:start w:val="1"/>
+      <w:numFmt w:val="bullet"/>
+      <w:lvlText w:val=""/>
+      <w:lvlJc w:val="left"/>
+      <w:pPr>
+        <w:ind w:left="5040" w:hanging="360"/>
+      </w:pPr>
+      <w:rPr>
+        <w:rFonts w:ascii="Symbol" w:hAnsi="Symbol" w:hint="default"/>
+      </w:rPr>
+    </w:lvl>
+    <w:lvl w:ilvl="7" w:tplc="04090003" w:tentative="1">
+      <w:start w:val="1"/>
+      <w:numFmt w:val="bullet"/>
+      <w:lvlText w:val="o"/>
+      <w:lvlJc w:val="left"/>
+      <w:pPr>
+        <w:ind w:left="5760" w:hanging="360"/>
+      </w:pPr>
+      <w:rPr>
+        <w:rFonts w:ascii="Courier New" w:hAnsi="Courier New" w:cs="Courier New" w:hint="default"/>
+      </w:rPr>
+    </w:lvl>
+    <w:lvl w:ilvl="8" w:tplc="04090005" w:tentative="1">
+      <w:start w:val="1"/>
+      <w:numFmt w:val="bullet"/>
+      <w:lvlText w:val=""/>
+      <w:lvlJc w:val="left"/>
+      <w:pPr>
+        <w:ind w:left="6480" w:hanging="360"/>
+      </w:pPr>
+      <w:rPr>
+        <w:rFonts w:ascii="Wingdings" w:hAnsi="Wingdings" w:hint="default"/>
+      </w:rPr>
+    </w:lvl>
+  </w:abstractNum>
+  <w:abstractNum w:abstractNumId="12" w15:restartNumberingAfterBreak="0">
     <w:nsid w:val="4982371A"/>
     <w:multiLevelType w:val="hybridMultilevel"/>
     <w:tmpl w:val="A330098E"/>
@@ -2066,7 +6399,7 @@
       </w:pPr>
     </w:lvl>
   </w:abstractNum>
-  <w:abstractNum w:abstractNumId="11" w15:restartNumberingAfterBreak="0">
+  <w:abstractNum w:abstractNumId="13" w15:restartNumberingAfterBreak="0">
     <w:nsid w:val="4D284377"/>
     <w:multiLevelType w:val="hybridMultilevel"/>
     <w:tmpl w:val="DA801C2E"/>
@@ -2152,7 +6485,7 @@
       </w:pPr>
     </w:lvl>
   </w:abstractNum>
-  <w:abstractNum w:abstractNumId="12" w15:restartNumberingAfterBreak="0">
+  <w:abstractNum w:abstractNumId="14" w15:restartNumberingAfterBreak="0">
     <w:nsid w:val="4E6B1FC4"/>
     <w:multiLevelType w:val="multilevel"/>
     <w:tmpl w:val="CBFC0C10"/>
@@ -2301,7 +6634,7 @@
       </w:rPr>
     </w:lvl>
   </w:abstractNum>
-  <w:abstractNum w:abstractNumId="13" w15:restartNumberingAfterBreak="0">
+  <w:abstractNum w:abstractNumId="15" w15:restartNumberingAfterBreak="0">
     <w:nsid w:val="58D22831"/>
     <w:multiLevelType w:val="hybridMultilevel"/>
     <w:tmpl w:val="B1D827B2"/>
@@ -2387,7 +6720,7 @@
       </w:pPr>
     </w:lvl>
   </w:abstractNum>
-  <w:abstractNum w:abstractNumId="14" w15:restartNumberingAfterBreak="0">
+  <w:abstractNum w:abstractNumId="16" w15:restartNumberingAfterBreak="0">
     <w:nsid w:val="5E081367"/>
     <w:multiLevelType w:val="hybridMultilevel"/>
     <w:tmpl w:val="3B1E5CEA"/>
@@ -2473,7 +6806,7 @@
       </w:pPr>
     </w:lvl>
   </w:abstractNum>
-  <w:abstractNum w:abstractNumId="15" w15:restartNumberingAfterBreak="0">
+  <w:abstractNum w:abstractNumId="17" w15:restartNumberingAfterBreak="0">
     <w:nsid w:val="62077805"/>
     <w:multiLevelType w:val="hybridMultilevel"/>
     <w:tmpl w:val="1B70DEE6"/>
@@ -2562,7 +6895,7 @@
       </w:pPr>
     </w:lvl>
   </w:abstractNum>
-  <w:abstractNum w:abstractNumId="16" w15:restartNumberingAfterBreak="0">
+  <w:abstractNum w:abstractNumId="18" w15:restartNumberingAfterBreak="0">
     <w:nsid w:val="6FF84A91"/>
     <w:multiLevelType w:val="hybridMultilevel"/>
     <w:tmpl w:val="8D601BE6"/>
@@ -2651,7 +6984,7 @@
       </w:pPr>
     </w:lvl>
   </w:abstractNum>
-  <w:abstractNum w:abstractNumId="17" w15:restartNumberingAfterBreak="0">
+  <w:abstractNum w:abstractNumId="19" w15:restartNumberingAfterBreak="0">
     <w:nsid w:val="71412AAD"/>
     <w:multiLevelType w:val="hybridMultilevel"/>
     <w:tmpl w:val="FF76FECC"/>
@@ -2740,7 +7073,7 @@
       </w:pPr>
     </w:lvl>
   </w:abstractNum>
-  <w:abstractNum w:abstractNumId="18" w15:restartNumberingAfterBreak="0">
+  <w:abstractNum w:abstractNumId="20" w15:restartNumberingAfterBreak="0">
     <w:nsid w:val="74617523"/>
     <w:multiLevelType w:val="hybridMultilevel"/>
     <w:tmpl w:val="50822474"/>
@@ -2826,7 +7159,7 @@
       </w:pPr>
     </w:lvl>
   </w:abstractNum>
-  <w:abstractNum w:abstractNumId="19" w15:restartNumberingAfterBreak="0">
+  <w:abstractNum w:abstractNumId="21" w15:restartNumberingAfterBreak="0">
     <w:nsid w:val="74FA61D1"/>
     <w:multiLevelType w:val="hybridMultilevel"/>
     <w:tmpl w:val="B1D827B2"/>
@@ -2912,7 +7245,7 @@
       </w:pPr>
     </w:lvl>
   </w:abstractNum>
-  <w:abstractNum w:abstractNumId="20" w15:restartNumberingAfterBreak="0">
+  <w:abstractNum w:abstractNumId="22" w15:restartNumberingAfterBreak="0">
     <w:nsid w:val="775E221E"/>
     <w:multiLevelType w:val="hybridMultilevel"/>
     <w:tmpl w:val="15AA748E"/>
@@ -2998,7 +7331,7 @@
       </w:pPr>
     </w:lvl>
   </w:abstractNum>
-  <w:abstractNum w:abstractNumId="21" w15:restartNumberingAfterBreak="0">
+  <w:abstractNum w:abstractNumId="23" w15:restartNumberingAfterBreak="0">
     <w:nsid w:val="79E752D4"/>
     <w:multiLevelType w:val="hybridMultilevel"/>
     <w:tmpl w:val="B1D827B2"/>
@@ -3084,56 +7417,169 @@
       </w:pPr>
     </w:lvl>
   </w:abstractNum>
+  <w:abstractNum w:abstractNumId="24" w15:restartNumberingAfterBreak="0">
+    <w:nsid w:val="7EAA0D03"/>
+    <w:multiLevelType w:val="hybridMultilevel"/>
+    <w:tmpl w:val="5AFCCA64"/>
+    <w:lvl w:ilvl="0" w:tplc="04090001">
+      <w:start w:val="1"/>
+      <w:numFmt w:val="bullet"/>
+      <w:lvlText w:val=""/>
+      <w:lvlJc w:val="left"/>
+      <w:pPr>
+        <w:ind w:left="720" w:hanging="360"/>
+      </w:pPr>
+      <w:rPr>
+        <w:rFonts w:ascii="Symbol" w:hAnsi="Symbol" w:hint="default"/>
+      </w:rPr>
+    </w:lvl>
+    <w:lvl w:ilvl="1" w:tplc="04090003" w:tentative="1">
+      <w:start w:val="1"/>
+      <w:numFmt w:val="bullet"/>
+      <w:lvlText w:val="o"/>
+      <w:lvlJc w:val="left"/>
+      <w:pPr>
+        <w:ind w:left="1440" w:hanging="360"/>
+      </w:pPr>
+      <w:rPr>
+        <w:rFonts w:ascii="Courier New" w:hAnsi="Courier New" w:cs="Courier New" w:hint="default"/>
+      </w:rPr>
+    </w:lvl>
+    <w:lvl w:ilvl="2" w:tplc="04090005" w:tentative="1">
+      <w:start w:val="1"/>
+      <w:numFmt w:val="bullet"/>
+      <w:lvlText w:val=""/>
+      <w:lvlJc w:val="left"/>
+      <w:pPr>
+        <w:ind w:left="2160" w:hanging="360"/>
+      </w:pPr>
+      <w:rPr>
+        <w:rFonts w:ascii="Wingdings" w:hAnsi="Wingdings" w:hint="default"/>
+      </w:rPr>
+    </w:lvl>
+    <w:lvl w:ilvl="3" w:tplc="04090001" w:tentative="1">
+      <w:start w:val="1"/>
+      <w:numFmt w:val="bullet"/>
+      <w:lvlText w:val=""/>
+      <w:lvlJc w:val="left"/>
+      <w:pPr>
+        <w:ind w:left="2880" w:hanging="360"/>
+      </w:pPr>
+      <w:rPr>
+        <w:rFonts w:ascii="Symbol" w:hAnsi="Symbol" w:hint="default"/>
+      </w:rPr>
+    </w:lvl>
+    <w:lvl w:ilvl="4" w:tplc="04090003" w:tentative="1">
+      <w:start w:val="1"/>
+      <w:numFmt w:val="bullet"/>
+      <w:lvlText w:val="o"/>
+      <w:lvlJc w:val="left"/>
+      <w:pPr>
+        <w:ind w:left="3600" w:hanging="360"/>
+      </w:pPr>
+      <w:rPr>
+        <w:rFonts w:ascii="Courier New" w:hAnsi="Courier New" w:cs="Courier New" w:hint="default"/>
+      </w:rPr>
+    </w:lvl>
+    <w:lvl w:ilvl="5" w:tplc="04090005" w:tentative="1">
+      <w:start w:val="1"/>
+      <w:numFmt w:val="bullet"/>
+      <w:lvlText w:val=""/>
+      <w:lvlJc w:val="left"/>
+      <w:pPr>
+        <w:ind w:left="4320" w:hanging="360"/>
+      </w:pPr>
+      <w:rPr>
+        <w:rFonts w:ascii="Wingdings" w:hAnsi="Wingdings" w:hint="default"/>
+      </w:rPr>
+    </w:lvl>
+    <w:lvl w:ilvl="6" w:tplc="04090001" w:tentative="1">
+      <w:start w:val="1"/>
+      <w:numFmt w:val="bullet"/>
+      <w:lvlText w:val=""/>
+      <w:lvlJc w:val="left"/>
+      <w:pPr>
+        <w:ind w:left="5040" w:hanging="360"/>
+      </w:pPr>
+      <w:rPr>
+        <w:rFonts w:ascii="Symbol" w:hAnsi="Symbol" w:hint="default"/>
+      </w:rPr>
+    </w:lvl>
+    <w:lvl w:ilvl="7" w:tplc="04090003" w:tentative="1">
+      <w:start w:val="1"/>
+      <w:numFmt w:val="bullet"/>
+      <w:lvlText w:val="o"/>
+      <w:lvlJc w:val="left"/>
+      <w:pPr>
+        <w:ind w:left="5760" w:hanging="360"/>
+      </w:pPr>
+      <w:rPr>
+        <w:rFonts w:ascii="Courier New" w:hAnsi="Courier New" w:cs="Courier New" w:hint="default"/>
+      </w:rPr>
+    </w:lvl>
+    <w:lvl w:ilvl="8" w:tplc="04090005" w:tentative="1">
+      <w:start w:val="1"/>
+      <w:numFmt w:val="bullet"/>
+      <w:lvlText w:val=""/>
+      <w:lvlJc w:val="left"/>
+      <w:pPr>
+        <w:ind w:left="6480" w:hanging="360"/>
+      </w:pPr>
+      <w:rPr>
+        <w:rFonts w:ascii="Wingdings" w:hAnsi="Wingdings" w:hint="default"/>
+      </w:rPr>
+    </w:lvl>
+  </w:abstractNum>
   <w:num w:numId="1">
-    <w:abstractNumId w:val="6"/>
+    <w:abstractNumId w:val="7"/>
   </w:num>
   <w:num w:numId="2">
     <w:abstractNumId w:val="2"/>
   </w:num>
   <w:num w:numId="3">
-    <w:abstractNumId w:val="12"/>
+    <w:abstractNumId w:val="14"/>
   </w:num>
   <w:num w:numId="4">
-    <w:abstractNumId w:val="14"/>
+    <w:abstractNumId w:val="16"/>
   </w:num>
   <w:num w:numId="5">
-    <w:abstractNumId w:val="17"/>
+    <w:abstractNumId w:val="19"/>
   </w:num>
   <w:num w:numId="6">
-    <w:abstractNumId w:val="5"/>
+    <w:abstractNumId w:val="6"/>
   </w:num>
   <w:num w:numId="7">
     <w:abstractNumId w:val="1"/>
   </w:num>
   <w:num w:numId="8">
-    <w:abstractNumId w:val="16"/>
+    <w:abstractNumId w:val="18"/>
   </w:num>
   <w:num w:numId="9">
+    <w:abstractNumId w:val="9"/>
+  </w:num>
+  <w:num w:numId="10">
+    <w:abstractNumId w:val="12"/>
+  </w:num>
+  <w:num w:numId="11">
+    <w:abstractNumId w:val="22"/>
+  </w:num>
+  <w:num w:numId="12">
+    <w:abstractNumId w:val="17"/>
+  </w:num>
+  <w:num w:numId="13">
+    <w:abstractNumId w:val="15"/>
+  </w:num>
+  <w:num w:numId="14">
+    <w:abstractNumId w:val="23"/>
+  </w:num>
+  <w:num w:numId="15">
     <w:abstractNumId w:val="8"/>
   </w:num>
-  <w:num w:numId="10">
-    <w:abstractNumId w:val="10"/>
-  </w:num>
-  <w:num w:numId="11">
-    <w:abstractNumId w:val="20"/>
-  </w:num>
-  <w:num w:numId="12">
-    <w:abstractNumId w:val="15"/>
-  </w:num>
-  <w:num w:numId="13">
-    <w:abstractNumId w:val="13"/>
-  </w:num>
-  <w:num w:numId="14">
+  <w:num w:numId="16">
     <w:abstractNumId w:val="21"/>
   </w:num>
-  <w:num w:numId="15">
-    <w:abstractNumId w:val="7"/>
-  </w:num>
-  <w:num w:numId="16">
-    <w:abstractNumId w:val="19"/>
-  </w:num>
   <w:num w:numId="17">
-    <w:abstractNumId w:val="9"/>
+    <w:abstractNumId w:val="10"/>
   </w:num>
   <w:num w:numId="18">
     <w:abstractNumId w:val="4"/>
@@ -3142,15 +7588,32 @@
     <w:abstractNumId w:val="3"/>
   </w:num>
   <w:num w:numId="20">
-    <w:abstractNumId w:val="18"/>
+    <w:abstractNumId w:val="20"/>
   </w:num>
   <w:num w:numId="21">
-    <w:abstractNumId w:val="11"/>
+    <w:abstractNumId w:val="13"/>
   </w:num>
   <w:num w:numId="22">
     <w:abstractNumId w:val="0"/>
   </w:num>
+  <w:num w:numId="23">
+    <w:abstractNumId w:val="24"/>
+  </w:num>
+  <w:num w:numId="24">
+    <w:abstractNumId w:val="5"/>
+  </w:num>
+  <w:num w:numId="25">
+    <w:abstractNumId w:val="11"/>
+  </w:num>
 </w:numbering>
+</file>
+
+<file path=word/people.xml><?xml version="1.0" encoding="utf-8"?>
+<w15:people xmlns:wpc="http://schemas.microsoft.com/office/word/2010/wordprocessingCanvas" xmlns:cx="http://schemas.microsoft.com/office/drawing/2014/chartex" xmlns:mc="http://schemas.openxmlformats.org/markup-compatibility/2006" xmlns:o="urn:schemas-microsoft-com:office:office" xmlns:r="http://schemas.openxmlformats.org/officeDocument/2006/relationships" xmlns:m="http://schemas.openxmlformats.org/officeDocument/2006/math" xmlns:v="urn:schemas-microsoft-com:vml" xmlns:wp14="http://schemas.microsoft.com/office/word/2010/wordprocessingDrawing" xmlns:wp="http://schemas.openxmlformats.org/drawingml/2006/wordprocessingDrawing" xmlns:w10="urn:schemas-microsoft-com:office:word" xmlns:w="http://schemas.openxmlformats.org/wordprocessingml/2006/main" xmlns:w14="http://schemas.microsoft.com/office/word/2010/wordml" xmlns:w15="http://schemas.microsoft.com/office/word/2012/wordml" xmlns:w16se="http://schemas.microsoft.com/office/word/2015/wordml/symex" xmlns:wpg="http://schemas.microsoft.com/office/word/2010/wordprocessingGroup" xmlns:wpi="http://schemas.microsoft.com/office/word/2010/wordprocessingInk" xmlns:wne="http://schemas.microsoft.com/office/word/2006/wordml" xmlns:wps="http://schemas.microsoft.com/office/word/2010/wordprocessingShape" mc:Ignorable="w14 w15 w16se wp14">
+  <w15:person w15:author="Alex Mutebe">
+    <w15:presenceInfo w15:providerId="AD" w15:userId="S-1-5-21-3331203421-3786951205-852665937-7615"/>
+  </w15:person>
+</w15:people>
 </file>
 
 <file path=word/styles.xml><?xml version="1.0" encoding="utf-8"?>
@@ -4428,6 +8891,129 @@
       <w:lang w:val="en-US" w:eastAsia="en-US"/>
     </w:rPr>
   </w:style>
+  <w:style w:type="character" w:styleId="CommentReference">
+    <w:name w:val="annotation reference"/>
+    <w:basedOn w:val="DefaultParagraphFont"/>
+    <w:uiPriority w:val="99"/>
+    <w:semiHidden/>
+    <w:unhideWhenUsed/>
+    <w:rsid w:val="00FB39CA"/>
+    <w:rPr>
+      <w:sz w:val="16"/>
+      <w:szCs w:val="16"/>
+    </w:rPr>
+  </w:style>
+  <w:style w:type="paragraph" w:styleId="CommentText">
+    <w:name w:val="annotation text"/>
+    <w:basedOn w:val="Normal"/>
+    <w:link w:val="CommentTextChar"/>
+    <w:uiPriority w:val="99"/>
+    <w:semiHidden/>
+    <w:unhideWhenUsed/>
+    <w:rsid w:val="00FB39CA"/>
+    <w:pPr>
+      <w:spacing w:line="240" w:lineRule="auto"/>
+    </w:pPr>
+    <w:rPr>
+      <w:sz w:val="20"/>
+      <w:szCs w:val="20"/>
+    </w:rPr>
+  </w:style>
+  <w:style w:type="character" w:customStyle="1" w:styleId="CommentTextChar">
+    <w:name w:val="Comment Text Char"/>
+    <w:basedOn w:val="DefaultParagraphFont"/>
+    <w:link w:val="CommentText"/>
+    <w:uiPriority w:val="99"/>
+    <w:semiHidden/>
+    <w:rsid w:val="00FB39CA"/>
+    <w:rPr>
+      <w:sz w:val="20"/>
+      <w:szCs w:val="20"/>
+    </w:rPr>
+  </w:style>
+  <w:style w:type="paragraph" w:styleId="CommentSubject">
+    <w:name w:val="annotation subject"/>
+    <w:basedOn w:val="CommentText"/>
+    <w:next w:val="CommentText"/>
+    <w:link w:val="CommentSubjectChar"/>
+    <w:uiPriority w:val="99"/>
+    <w:semiHidden/>
+    <w:unhideWhenUsed/>
+    <w:rsid w:val="00FB39CA"/>
+    <w:rPr>
+      <w:b/>
+      <w:bCs/>
+    </w:rPr>
+  </w:style>
+  <w:style w:type="character" w:customStyle="1" w:styleId="CommentSubjectChar">
+    <w:name w:val="Comment Subject Char"/>
+    <w:basedOn w:val="CommentTextChar"/>
+    <w:link w:val="CommentSubject"/>
+    <w:uiPriority w:val="99"/>
+    <w:semiHidden/>
+    <w:rsid w:val="00FB39CA"/>
+    <w:rPr>
+      <w:b/>
+      <w:bCs/>
+      <w:sz w:val="20"/>
+      <w:szCs w:val="20"/>
+    </w:rPr>
+  </w:style>
+  <w:style w:type="paragraph" w:styleId="BalloonText">
+    <w:name w:val="Balloon Text"/>
+    <w:basedOn w:val="Normal"/>
+    <w:link w:val="BalloonTextChar"/>
+    <w:uiPriority w:val="99"/>
+    <w:semiHidden/>
+    <w:unhideWhenUsed/>
+    <w:rsid w:val="00FB39CA"/>
+    <w:pPr>
+      <w:spacing w:line="240" w:lineRule="auto"/>
+    </w:pPr>
+    <w:rPr>
+      <w:rFonts w:ascii="Segoe UI" w:hAnsi="Segoe UI" w:cs="Segoe UI"/>
+      <w:sz w:val="18"/>
+      <w:szCs w:val="18"/>
+    </w:rPr>
+  </w:style>
+  <w:style w:type="character" w:customStyle="1" w:styleId="BalloonTextChar">
+    <w:name w:val="Balloon Text Char"/>
+    <w:basedOn w:val="DefaultParagraphFont"/>
+    <w:link w:val="BalloonText"/>
+    <w:uiPriority w:val="99"/>
+    <w:semiHidden/>
+    <w:rsid w:val="00FB39CA"/>
+    <w:rPr>
+      <w:rFonts w:ascii="Segoe UI" w:hAnsi="Segoe UI" w:cs="Segoe UI"/>
+      <w:sz w:val="18"/>
+      <w:szCs w:val="18"/>
+    </w:rPr>
+  </w:style>
+  <w:style w:type="character" w:customStyle="1" w:styleId="css-rh820s">
+    <w:name w:val="css-rh820s"/>
+    <w:basedOn w:val="DefaultParagraphFont"/>
+    <w:rsid w:val="00455BD1"/>
+  </w:style>
+  <w:style w:type="character" w:customStyle="1" w:styleId="css-1eh0vfs">
+    <w:name w:val="css-1eh0vfs"/>
+    <w:basedOn w:val="DefaultParagraphFont"/>
+    <w:rsid w:val="00455BD1"/>
+  </w:style>
+  <w:style w:type="character" w:customStyle="1" w:styleId="css-15iwe0d">
+    <w:name w:val="css-15iwe0d"/>
+    <w:basedOn w:val="DefaultParagraphFont"/>
+    <w:rsid w:val="00455BD1"/>
+  </w:style>
+  <w:style w:type="character" w:customStyle="1" w:styleId="css-2yp7ui">
+    <w:name w:val="css-2yp7ui"/>
+    <w:basedOn w:val="DefaultParagraphFont"/>
+    <w:rsid w:val="00455BD1"/>
+  </w:style>
+  <w:style w:type="character" w:customStyle="1" w:styleId="css-0">
+    <w:name w:val="css-0"/>
+    <w:basedOn w:val="DefaultParagraphFont"/>
+    <w:rsid w:val="00455BD1"/>
+  </w:style>
 </w:styles>
 </file>
 
@@ -4794,7 +9380,7 @@
 </file>
 
 <file path=customXml/itemProps1.xml><?xml version="1.0" encoding="utf-8"?>
-<ds:datastoreItem xmlns:ds="http://schemas.openxmlformats.org/officeDocument/2006/customXml" ds:itemID="{B289410E-490D-4B87-9578-E4C3C0B0762A}">
+<ds:datastoreItem xmlns:ds="http://schemas.openxmlformats.org/officeDocument/2006/customXml" ds:itemID="{5FCC37C3-304C-47C8-988B-9FD492A4CD82}">
   <ds:schemaRefs>
     <ds:schemaRef ds:uri="http://schemas.openxmlformats.org/officeDocument/2006/bibliography"/>
   </ds:schemaRefs>
